--- a/linux/linux/linux.docx
+++ b/linux/linux/linux.docx
@@ -40,6 +40,33 @@
           <w:lang w:val="en-US" w:eastAsia="zh-CN"/>
         </w:rPr>
       </w:pPr>
+      <w:r>
+        <w:rPr>
+          <w:rFonts w:hint="eastAsia" w:ascii="Consolas" w:hAnsi="Consolas" w:eastAsia="Consolas" w:cs="Consolas"/>
+          <w:i w:val="0"/>
+          <w:color w:val="009900"/>
+          <w:spacing w:val="0"/>
+          <w:sz w:val="21"/>
+          <w:szCs w:val="21"/>
+          <w:lang w:val="en-US" w:eastAsia="zh-CN"/>
+        </w:rPr>
+        <w:t>J</w:t>
+      </w:r>
+      <w:r>
+        <w:rPr>
+          <w:rFonts w:hint="eastAsia" w:ascii="Consolas" w:hAnsi="Consolas" w:eastAsia="Consolas" w:cs="Consolas"/>
+          <w:i w:val="0"/>
+          <w:caps w:val="0"/>
+          <w:color w:val="009900"/>
+          <w:spacing w:val="0"/>
+          <w:sz w:val="21"/>
+          <w:szCs w:val="21"/>
+          <w:lang w:val="en-US" w:eastAsia="zh-CN"/>
+        </w:rPr>
+        <w:t>ar uf a.jar com/xx/a.class更新class</w:t>
+      </w:r>
+      <w:bookmarkStart w:id="0" w:name="_GoBack"/>
+      <w:bookmarkEnd w:id="0"/>
     </w:p>
     <w:p>
       <w:pPr>
@@ -3195,6 +3222,7 @@
         <w:pageBreakBefore w:val="0"/>
         <w:widowControl/>
         <w:numPr>
+          <w:ilvl w:val="0"/>
           <w:numId w:val="0"/>
         </w:numPr>
         <w:suppressLineNumbers w:val="0"/>
@@ -7871,20 +7899,7 @@
           <w:szCs w:val="27"/>
           <w:lang w:val="en-US" w:eastAsia="zh-CN"/>
         </w:rPr>
-        <w:t>A</w:t>
-      </w:r>
-      <w:r>
-        <w:rPr>
-          <w:rFonts w:hint="eastAsia" w:ascii="微软雅黑" w:hAnsi="微软雅黑" w:eastAsia="微软雅黑" w:cs="微软雅黑"/>
-          <w:i w:val="0"/>
-          <w:caps w:val="0"/>
-          <w:color w:val="000000"/>
-          <w:spacing w:val="0"/>
-          <w:sz w:val="27"/>
-          <w:szCs w:val="27"/>
-          <w:lang w:val="en-US" w:eastAsia="zh-CN"/>
-        </w:rPr>
-        <w:t>wk命令:</w:t>
+        <w:t>Awk命令:</w:t>
       </w:r>
     </w:p>
     <w:p>
@@ -12346,7 +12361,6 @@
           <w:spacing w:val="0"/>
           <w:sz w:val="29"/>
           <w:szCs w:val="29"/>
-          <w:bdr w:val="none" w:color="auto" w:sz="0" w:space="0"/>
           <w:shd w:val="clear" w:fill="FFFFFF"/>
         </w:rPr>
         <w:t>直接修改文件内容(危险动作)</w:t>
@@ -12580,8 +12594,6 @@
         </w:rPr>
         <w:t>利用 sed 直接在 regular_express.txt 最后一行加入『# This is a test』</w:t>
       </w:r>
-      <w:bookmarkStart w:id="0" w:name="_GoBack"/>
-      <w:bookmarkEnd w:id="0"/>
     </w:p>
     <w:p>
       <w:pPr>

--- a/linux/linux/linux.docx
+++ b/linux/linux/linux.docx
@@ -4,7 +4,7 @@
   <w:body>
     <w:p>
       <w:pPr>
-        <w:pStyle w:val="3"/>
+        <w:pStyle w:val="4"/>
         <w:keepNext w:val="0"/>
         <w:keepLines w:val="0"/>
         <w:widowControl/>
@@ -65,12 +65,10 @@
         </w:rPr>
         <w:t>ar uf a.jar com/xx/a.class更新class</w:t>
       </w:r>
-      <w:bookmarkStart w:id="0" w:name="_GoBack"/>
-      <w:bookmarkEnd w:id="0"/>
-    </w:p>
-    <w:p>
-      <w:pPr>
-        <w:pStyle w:val="3"/>
+    </w:p>
+    <w:p>
+      <w:pPr>
+        <w:pStyle w:val="4"/>
         <w:keepNext w:val="0"/>
         <w:keepLines w:val="0"/>
         <w:widowControl/>
@@ -109,7 +107,7 @@
     </w:p>
     <w:p>
       <w:pPr>
-        <w:pStyle w:val="3"/>
+        <w:pStyle w:val="4"/>
         <w:keepNext w:val="0"/>
         <w:keepLines w:val="0"/>
         <w:widowControl/>
@@ -148,7 +146,7 @@
     </w:p>
     <w:p>
       <w:pPr>
-        <w:pStyle w:val="3"/>
+        <w:pStyle w:val="4"/>
         <w:keepNext w:val="0"/>
         <w:keepLines w:val="0"/>
         <w:widowControl/>
@@ -187,7 +185,7 @@
     </w:p>
     <w:p>
       <w:pPr>
-        <w:pStyle w:val="3"/>
+        <w:pStyle w:val="4"/>
         <w:keepNext w:val="0"/>
         <w:keepLines w:val="0"/>
         <w:widowControl/>
@@ -226,7 +224,7 @@
     </w:p>
     <w:p>
       <w:pPr>
-        <w:pStyle w:val="3"/>
+        <w:pStyle w:val="4"/>
         <w:keepNext w:val="0"/>
         <w:keepLines w:val="0"/>
         <w:widowControl/>
@@ -265,7 +263,7 @@
     </w:p>
     <w:p>
       <w:pPr>
-        <w:pStyle w:val="3"/>
+        <w:pStyle w:val="4"/>
         <w:keepNext w:val="0"/>
         <w:keepLines w:val="0"/>
         <w:widowControl/>
@@ -304,7 +302,7 @@
     </w:p>
     <w:p>
       <w:pPr>
-        <w:pStyle w:val="3"/>
+        <w:pStyle w:val="4"/>
         <w:keepNext w:val="0"/>
         <w:keepLines w:val="0"/>
         <w:widowControl/>
@@ -343,7 +341,7 @@
     </w:p>
     <w:p>
       <w:pPr>
-        <w:pStyle w:val="3"/>
+        <w:pStyle w:val="4"/>
         <w:keepNext w:val="0"/>
         <w:keepLines w:val="0"/>
         <w:widowControl/>
@@ -382,7 +380,7 @@
     </w:p>
     <w:p>
       <w:pPr>
-        <w:pStyle w:val="4"/>
+        <w:pStyle w:val="5"/>
         <w:keepNext w:val="0"/>
         <w:keepLines w:val="0"/>
         <w:pageBreakBefore w:val="0"/>
@@ -436,7 +434,7 @@
     </w:p>
     <w:p>
       <w:pPr>
-        <w:pStyle w:val="4"/>
+        <w:pStyle w:val="5"/>
         <w:keepNext w:val="0"/>
         <w:keepLines w:val="0"/>
         <w:pageBreakBefore w:val="0"/>
@@ -490,7 +488,7 @@
     </w:p>
     <w:p>
       <w:pPr>
-        <w:pStyle w:val="4"/>
+        <w:pStyle w:val="5"/>
         <w:keepNext w:val="0"/>
         <w:keepLines w:val="0"/>
         <w:pageBreakBefore w:val="0"/>
@@ -548,7 +546,7 @@
     </w:p>
     <w:p>
       <w:pPr>
-        <w:pStyle w:val="4"/>
+        <w:pStyle w:val="5"/>
         <w:keepNext w:val="0"/>
         <w:keepLines w:val="0"/>
         <w:pageBreakBefore w:val="0"/>
@@ -602,7 +600,7 @@
     </w:p>
     <w:p>
       <w:pPr>
-        <w:pStyle w:val="4"/>
+        <w:pStyle w:val="5"/>
         <w:keepNext w:val="0"/>
         <w:keepLines w:val="0"/>
         <w:pageBreakBefore w:val="0"/>
@@ -643,7 +641,7 @@
     </w:p>
     <w:p>
       <w:pPr>
-        <w:pStyle w:val="4"/>
+        <w:pStyle w:val="5"/>
         <w:keepNext w:val="0"/>
         <w:keepLines w:val="0"/>
         <w:pageBreakBefore w:val="0"/>
@@ -697,7 +695,7 @@
     </w:p>
     <w:p>
       <w:pPr>
-        <w:pStyle w:val="4"/>
+        <w:pStyle w:val="5"/>
         <w:keepNext w:val="0"/>
         <w:keepLines w:val="0"/>
         <w:pageBreakBefore w:val="0"/>
@@ -751,7 +749,7 @@
     </w:p>
     <w:p>
       <w:pPr>
-        <w:pStyle w:val="4"/>
+        <w:pStyle w:val="5"/>
         <w:keepNext w:val="0"/>
         <w:keepLines w:val="0"/>
         <w:pageBreakBefore w:val="0"/>
@@ -805,7 +803,7 @@
     </w:p>
     <w:p>
       <w:pPr>
-        <w:pStyle w:val="4"/>
+        <w:pStyle w:val="5"/>
         <w:keepNext w:val="0"/>
         <w:keepLines w:val="0"/>
         <w:pageBreakBefore w:val="0"/>
@@ -859,7 +857,7 @@
     </w:p>
     <w:p>
       <w:pPr>
-        <w:pStyle w:val="4"/>
+        <w:pStyle w:val="5"/>
         <w:keepNext w:val="0"/>
         <w:keepLines w:val="0"/>
         <w:pageBreakBefore w:val="0"/>
@@ -913,7 +911,7 @@
     </w:p>
     <w:p>
       <w:pPr>
-        <w:pStyle w:val="4"/>
+        <w:pStyle w:val="5"/>
         <w:keepNext w:val="0"/>
         <w:keepLines w:val="0"/>
         <w:pageBreakBefore w:val="0"/>
@@ -954,7 +952,7 @@
     </w:p>
     <w:p>
       <w:pPr>
-        <w:pStyle w:val="4"/>
+        <w:pStyle w:val="5"/>
         <w:keepNext w:val="0"/>
         <w:keepLines w:val="0"/>
         <w:pageBreakBefore w:val="0"/>
@@ -1008,7 +1006,7 @@
     </w:p>
     <w:p>
       <w:pPr>
-        <w:pStyle w:val="4"/>
+        <w:pStyle w:val="5"/>
         <w:keepNext w:val="0"/>
         <w:keepLines w:val="0"/>
         <w:pageBreakBefore w:val="0"/>
@@ -1088,7 +1086,7 @@
     </w:p>
     <w:p>
       <w:pPr>
-        <w:pStyle w:val="4"/>
+        <w:pStyle w:val="5"/>
         <w:keepNext w:val="0"/>
         <w:keepLines w:val="0"/>
         <w:pageBreakBefore w:val="0"/>
@@ -1142,7 +1140,7 @@
     </w:p>
     <w:p>
       <w:pPr>
-        <w:pStyle w:val="4"/>
+        <w:pStyle w:val="5"/>
         <w:keepNext w:val="0"/>
         <w:keepLines w:val="0"/>
         <w:pageBreakBefore w:val="0"/>
@@ -1196,7 +1194,7 @@
     </w:p>
     <w:p>
       <w:pPr>
-        <w:pStyle w:val="4"/>
+        <w:pStyle w:val="5"/>
         <w:keepNext w:val="0"/>
         <w:keepLines w:val="0"/>
         <w:pageBreakBefore w:val="0"/>
@@ -1250,7 +1248,7 @@
     </w:p>
     <w:p>
       <w:pPr>
-        <w:pStyle w:val="4"/>
+        <w:pStyle w:val="5"/>
         <w:keepNext w:val="0"/>
         <w:keepLines w:val="0"/>
         <w:pageBreakBefore w:val="0"/>
@@ -1304,7 +1302,7 @@
     </w:p>
     <w:p>
       <w:pPr>
-        <w:pStyle w:val="4"/>
+        <w:pStyle w:val="5"/>
         <w:keepNext w:val="0"/>
         <w:keepLines w:val="0"/>
         <w:pageBreakBefore w:val="0"/>
@@ -1358,7 +1356,7 @@
     </w:p>
     <w:p>
       <w:pPr>
-        <w:pStyle w:val="4"/>
+        <w:pStyle w:val="5"/>
         <w:keepNext w:val="0"/>
         <w:keepLines w:val="0"/>
         <w:pageBreakBefore w:val="0"/>
@@ -1412,7 +1410,7 @@
     </w:p>
     <w:p>
       <w:pPr>
-        <w:pStyle w:val="4"/>
+        <w:pStyle w:val="5"/>
         <w:keepNext w:val="0"/>
         <w:keepLines w:val="0"/>
         <w:pageBreakBefore w:val="0"/>
@@ -1473,7 +1471,7 @@
     </w:p>
     <w:p>
       <w:pPr>
-        <w:pStyle w:val="4"/>
+        <w:pStyle w:val="5"/>
         <w:keepNext w:val="0"/>
         <w:keepLines w:val="0"/>
         <w:pageBreakBefore w:val="0"/>
@@ -1566,7 +1564,7 @@
     </w:p>
     <w:p>
       <w:pPr>
-        <w:pStyle w:val="4"/>
+        <w:pStyle w:val="5"/>
         <w:keepNext w:val="0"/>
         <w:keepLines w:val="0"/>
         <w:pageBreakBefore w:val="0"/>
@@ -1646,7 +1644,7 @@
     </w:p>
     <w:p>
       <w:pPr>
-        <w:pStyle w:val="4"/>
+        <w:pStyle w:val="5"/>
         <w:keepNext w:val="0"/>
         <w:keepLines w:val="0"/>
         <w:pageBreakBefore w:val="0"/>
@@ -1773,7 +1771,7 @@
     </w:p>
     <w:p>
       <w:pPr>
-        <w:pStyle w:val="4"/>
+        <w:pStyle w:val="5"/>
         <w:keepNext w:val="0"/>
         <w:keepLines w:val="0"/>
         <w:pageBreakBefore w:val="0"/>
@@ -1827,7 +1825,7 @@
     </w:p>
     <w:p>
       <w:pPr>
-        <w:pStyle w:val="4"/>
+        <w:pStyle w:val="5"/>
         <w:keepNext w:val="0"/>
         <w:keepLines w:val="0"/>
         <w:pageBreakBefore w:val="0"/>
@@ -1881,7 +1879,7 @@
     </w:p>
     <w:p>
       <w:pPr>
-        <w:pStyle w:val="4"/>
+        <w:pStyle w:val="5"/>
         <w:keepNext w:val="0"/>
         <w:keepLines w:val="0"/>
         <w:pageBreakBefore w:val="0"/>
@@ -1935,7 +1933,7 @@
     </w:p>
     <w:p>
       <w:pPr>
-        <w:pStyle w:val="4"/>
+        <w:pStyle w:val="5"/>
         <w:keepNext w:val="0"/>
         <w:keepLines w:val="0"/>
         <w:pageBreakBefore w:val="0"/>
@@ -1989,7 +1987,7 @@
     </w:p>
     <w:p>
       <w:pPr>
-        <w:pStyle w:val="4"/>
+        <w:pStyle w:val="5"/>
         <w:keepNext w:val="0"/>
         <w:keepLines w:val="0"/>
         <w:pageBreakBefore w:val="0"/>
@@ -2056,7 +2054,7 @@
     </w:p>
     <w:p>
       <w:pPr>
-        <w:pStyle w:val="4"/>
+        <w:pStyle w:val="5"/>
         <w:keepNext w:val="0"/>
         <w:keepLines w:val="0"/>
         <w:pageBreakBefore w:val="0"/>
@@ -2125,7 +2123,7 @@
     </w:p>
     <w:p>
       <w:pPr>
-        <w:pStyle w:val="4"/>
+        <w:pStyle w:val="5"/>
         <w:keepNext w:val="0"/>
         <w:keepLines w:val="0"/>
         <w:pageBreakBefore w:val="0"/>
@@ -2179,7 +2177,7 @@
     </w:p>
     <w:p>
       <w:pPr>
-        <w:pStyle w:val="4"/>
+        <w:pStyle w:val="5"/>
         <w:keepNext w:val="0"/>
         <w:keepLines w:val="0"/>
         <w:pageBreakBefore w:val="0"/>
@@ -2220,7 +2218,7 @@
     </w:p>
     <w:p>
       <w:pPr>
-        <w:pStyle w:val="4"/>
+        <w:pStyle w:val="5"/>
         <w:keepNext w:val="0"/>
         <w:keepLines w:val="0"/>
         <w:pageBreakBefore w:val="0"/>
@@ -2274,7 +2272,7 @@
     </w:p>
     <w:p>
       <w:pPr>
-        <w:pStyle w:val="4"/>
+        <w:pStyle w:val="5"/>
         <w:keepNext w:val="0"/>
         <w:keepLines w:val="0"/>
         <w:pageBreakBefore w:val="0"/>
@@ -2341,7 +2339,7 @@
     </w:p>
     <w:p>
       <w:pPr>
-        <w:pStyle w:val="4"/>
+        <w:pStyle w:val="5"/>
         <w:keepNext w:val="0"/>
         <w:keepLines w:val="0"/>
         <w:pageBreakBefore w:val="0"/>
@@ -2395,7 +2393,7 @@
     </w:p>
     <w:p>
       <w:pPr>
-        <w:pStyle w:val="4"/>
+        <w:pStyle w:val="5"/>
         <w:keepNext w:val="0"/>
         <w:keepLines w:val="0"/>
         <w:pageBreakBefore w:val="0"/>
@@ -2436,7 +2434,7 @@
     </w:p>
     <w:p>
       <w:pPr>
-        <w:pStyle w:val="4"/>
+        <w:pStyle w:val="5"/>
         <w:keepNext w:val="0"/>
         <w:keepLines w:val="0"/>
         <w:pageBreakBefore w:val="0"/>
@@ -2490,7 +2488,7 @@
     </w:p>
     <w:p>
       <w:pPr>
-        <w:pStyle w:val="4"/>
+        <w:pStyle w:val="5"/>
         <w:keepNext w:val="0"/>
         <w:keepLines w:val="0"/>
         <w:pageBreakBefore w:val="0"/>
@@ -2557,7 +2555,7 @@
     </w:p>
     <w:p>
       <w:pPr>
-        <w:pStyle w:val="4"/>
+        <w:pStyle w:val="5"/>
         <w:keepNext w:val="0"/>
         <w:keepLines w:val="0"/>
         <w:pageBreakBefore w:val="0"/>
@@ -2598,7 +2596,7 @@
     </w:p>
     <w:p>
       <w:pPr>
-        <w:pStyle w:val="4"/>
+        <w:pStyle w:val="5"/>
         <w:keepNext w:val="0"/>
         <w:keepLines w:val="0"/>
         <w:pageBreakBefore w:val="0"/>
@@ -2652,7 +2650,7 @@
     </w:p>
     <w:p>
       <w:pPr>
-        <w:pStyle w:val="4"/>
+        <w:pStyle w:val="5"/>
         <w:keepNext w:val="0"/>
         <w:keepLines w:val="0"/>
         <w:pageBreakBefore w:val="0"/>
@@ -2746,7 +2744,7 @@
     </w:p>
     <w:p>
       <w:pPr>
-        <w:pStyle w:val="4"/>
+        <w:pStyle w:val="5"/>
         <w:keepNext w:val="0"/>
         <w:keepLines w:val="0"/>
         <w:pageBreakBefore w:val="0"/>
@@ -2800,7 +2798,7 @@
     </w:p>
     <w:p>
       <w:pPr>
-        <w:pStyle w:val="4"/>
+        <w:pStyle w:val="5"/>
         <w:keepNext w:val="0"/>
         <w:keepLines w:val="0"/>
         <w:pageBreakBefore w:val="0"/>
@@ -2854,7 +2852,7 @@
     </w:p>
     <w:p>
       <w:pPr>
-        <w:pStyle w:val="4"/>
+        <w:pStyle w:val="5"/>
         <w:keepNext w:val="0"/>
         <w:keepLines w:val="0"/>
         <w:pageBreakBefore w:val="0"/>
@@ -2921,7 +2919,7 @@
     </w:p>
     <w:p>
       <w:pPr>
-        <w:pStyle w:val="4"/>
+        <w:pStyle w:val="5"/>
         <w:keepNext w:val="0"/>
         <w:keepLines w:val="0"/>
         <w:pageBreakBefore w:val="0"/>
@@ -2975,7 +2973,7 @@
     </w:p>
     <w:p>
       <w:pPr>
-        <w:pStyle w:val="4"/>
+        <w:pStyle w:val="5"/>
         <w:keepNext w:val="0"/>
         <w:keepLines w:val="0"/>
         <w:pageBreakBefore w:val="0"/>
@@ -3029,7 +3027,7 @@
     </w:p>
     <w:p>
       <w:pPr>
-        <w:pStyle w:val="4"/>
+        <w:pStyle w:val="5"/>
         <w:keepNext w:val="0"/>
         <w:keepLines w:val="0"/>
         <w:pageBreakBefore w:val="0"/>
@@ -3083,7 +3081,7 @@
     </w:p>
     <w:p>
       <w:pPr>
-        <w:pStyle w:val="4"/>
+        <w:pStyle w:val="5"/>
         <w:keepNext w:val="0"/>
         <w:keepLines w:val="0"/>
         <w:pageBreakBefore w:val="0"/>
@@ -3158,7 +3156,7 @@
     </w:p>
     <w:p>
       <w:pPr>
-        <w:pStyle w:val="4"/>
+        <w:pStyle w:val="5"/>
         <w:keepNext w:val="0"/>
         <w:keepLines w:val="0"/>
         <w:pageBreakBefore w:val="0"/>
@@ -3191,18 +3189,22 @@
         <w:outlineLvl w:val="9"/>
         <w:rPr>
           <w:rFonts w:hint="eastAsia" w:ascii="微软雅黑" w:hAnsi="微软雅黑" w:eastAsia="微软雅黑" w:cs="微软雅黑"/>
-          <w:i w:val="0"/>
-          <w:caps w:val="0"/>
-          <w:color w:val="000000"/>
-          <w:spacing w:val="0"/>
-          <w:sz w:val="27"/>
-          <w:szCs w:val="27"/>
-          <w:lang w:val="en-US" w:eastAsia="zh-CN"/>
-        </w:rPr>
-      </w:pPr>
-      <w:r>
-        <w:rPr>
-          <w:rFonts w:hint="eastAsia" w:ascii="微软雅黑" w:hAnsi="微软雅黑" w:eastAsia="微软雅黑" w:cs="微软雅黑"/>
+          <w:b/>
+          <w:bCs/>
+          <w:i w:val="0"/>
+          <w:caps w:val="0"/>
+          <w:color w:val="000000"/>
+          <w:spacing w:val="0"/>
+          <w:sz w:val="27"/>
+          <w:szCs w:val="27"/>
+          <w:lang w:val="en-US" w:eastAsia="zh-CN"/>
+        </w:rPr>
+      </w:pPr>
+      <w:r>
+        <w:rPr>
+          <w:rFonts w:hint="eastAsia" w:ascii="微软雅黑" w:hAnsi="微软雅黑" w:eastAsia="微软雅黑" w:cs="微软雅黑"/>
+          <w:b/>
+          <w:bCs/>
           <w:i w:val="0"/>
           <w:caps w:val="0"/>
           <w:color w:val="000000"/>
@@ -3216,7 +3218,7 @@
     </w:p>
     <w:p>
       <w:pPr>
-        <w:pStyle w:val="4"/>
+        <w:pStyle w:val="5"/>
         <w:keepNext w:val="0"/>
         <w:keepLines w:val="0"/>
         <w:pageBreakBefore w:val="0"/>
@@ -3274,7 +3276,7 @@
     </w:p>
     <w:p>
       <w:pPr>
-        <w:pStyle w:val="4"/>
+        <w:pStyle w:val="5"/>
         <w:keepNext w:val="0"/>
         <w:keepLines w:val="0"/>
         <w:pageBreakBefore w:val="0"/>
@@ -3328,7 +3330,7 @@
     </w:p>
     <w:p>
       <w:pPr>
-        <w:pStyle w:val="4"/>
+        <w:pStyle w:val="5"/>
         <w:keepNext w:val="0"/>
         <w:keepLines w:val="0"/>
         <w:pageBreakBefore w:val="0"/>
@@ -3382,7 +3384,7 @@
     </w:p>
     <w:p>
       <w:pPr>
-        <w:pStyle w:val="4"/>
+        <w:pStyle w:val="5"/>
         <w:keepNext w:val="0"/>
         <w:keepLines w:val="0"/>
         <w:pageBreakBefore w:val="0"/>
@@ -3436,7 +3438,7 @@
     </w:p>
     <w:p>
       <w:pPr>
-        <w:pStyle w:val="4"/>
+        <w:pStyle w:val="5"/>
         <w:keepNext w:val="0"/>
         <w:keepLines w:val="0"/>
         <w:pageBreakBefore w:val="0"/>
@@ -3490,7 +3492,7 @@
     </w:p>
     <w:p>
       <w:pPr>
-        <w:pStyle w:val="4"/>
+        <w:pStyle w:val="5"/>
         <w:keepNext w:val="0"/>
         <w:keepLines w:val="0"/>
         <w:pageBreakBefore w:val="0"/>
@@ -3544,7 +3546,7 @@
     </w:p>
     <w:p>
       <w:pPr>
-        <w:pStyle w:val="4"/>
+        <w:pStyle w:val="5"/>
         <w:keepNext w:val="0"/>
         <w:keepLines w:val="0"/>
         <w:pageBreakBefore w:val="0"/>
@@ -3598,7 +3600,7 @@
     </w:p>
     <w:p>
       <w:pPr>
-        <w:pStyle w:val="4"/>
+        <w:pStyle w:val="5"/>
         <w:keepNext w:val="0"/>
         <w:keepLines w:val="0"/>
         <w:pageBreakBefore w:val="0"/>
@@ -3652,7 +3654,7 @@
     </w:p>
     <w:p>
       <w:pPr>
-        <w:pStyle w:val="4"/>
+        <w:pStyle w:val="5"/>
         <w:keepNext w:val="0"/>
         <w:keepLines w:val="0"/>
         <w:pageBreakBefore w:val="0"/>
@@ -3713,7 +3715,7 @@
     </w:p>
     <w:p>
       <w:pPr>
-        <w:pStyle w:val="4"/>
+        <w:pStyle w:val="5"/>
         <w:keepNext w:val="0"/>
         <w:keepLines w:val="0"/>
         <w:pageBreakBefore w:val="0"/>
@@ -3767,7 +3769,7 @@
     </w:p>
     <w:p>
       <w:pPr>
-        <w:pStyle w:val="4"/>
+        <w:pStyle w:val="5"/>
         <w:keepNext w:val="0"/>
         <w:keepLines w:val="0"/>
         <w:pageBreakBefore w:val="0"/>
@@ -3821,7 +3823,7 @@
     </w:p>
     <w:p>
       <w:pPr>
-        <w:pStyle w:val="4"/>
+        <w:pStyle w:val="5"/>
         <w:keepNext w:val="0"/>
         <w:keepLines w:val="0"/>
         <w:pageBreakBefore w:val="0"/>
@@ -3875,7 +3877,7 @@
     </w:p>
     <w:p>
       <w:pPr>
-        <w:pStyle w:val="4"/>
+        <w:pStyle w:val="5"/>
         <w:keepNext w:val="0"/>
         <w:keepLines w:val="0"/>
         <w:pageBreakBefore w:val="0"/>
@@ -3929,7 +3931,7 @@
     </w:p>
     <w:p>
       <w:pPr>
-        <w:pStyle w:val="4"/>
+        <w:pStyle w:val="5"/>
         <w:keepNext w:val="0"/>
         <w:keepLines w:val="0"/>
         <w:pageBreakBefore w:val="0"/>
@@ -3983,7 +3985,7 @@
     </w:p>
     <w:p>
       <w:pPr>
-        <w:pStyle w:val="4"/>
+        <w:pStyle w:val="5"/>
         <w:keepNext w:val="0"/>
         <w:keepLines w:val="0"/>
         <w:pageBreakBefore w:val="0"/>
@@ -4037,7 +4039,7 @@
     </w:p>
     <w:p>
       <w:pPr>
-        <w:pStyle w:val="4"/>
+        <w:pStyle w:val="5"/>
         <w:keepNext w:val="0"/>
         <w:keepLines w:val="0"/>
         <w:pageBreakBefore w:val="0"/>
@@ -4091,7 +4093,7 @@
     </w:p>
     <w:p>
       <w:pPr>
-        <w:pStyle w:val="4"/>
+        <w:pStyle w:val="5"/>
         <w:keepNext w:val="0"/>
         <w:keepLines w:val="0"/>
         <w:pageBreakBefore w:val="0"/>
@@ -4152,7 +4154,7 @@
     </w:p>
     <w:p>
       <w:pPr>
-        <w:pStyle w:val="4"/>
+        <w:pStyle w:val="5"/>
         <w:keepNext w:val="0"/>
         <w:keepLines w:val="0"/>
         <w:pageBreakBefore w:val="0"/>
@@ -4206,7 +4208,7 @@
     </w:p>
     <w:p>
       <w:pPr>
-        <w:pStyle w:val="4"/>
+        <w:pStyle w:val="5"/>
         <w:keepNext w:val="0"/>
         <w:keepLines w:val="0"/>
         <w:pageBreakBefore w:val="0"/>
@@ -4260,7 +4262,7 @@
     </w:p>
     <w:p>
       <w:pPr>
-        <w:pStyle w:val="4"/>
+        <w:pStyle w:val="5"/>
         <w:keepNext w:val="0"/>
         <w:keepLines w:val="0"/>
         <w:pageBreakBefore w:val="0"/>
@@ -4301,7 +4303,7 @@
     </w:p>
     <w:p>
       <w:pPr>
-        <w:pStyle w:val="4"/>
+        <w:pStyle w:val="5"/>
         <w:keepNext w:val="0"/>
         <w:keepLines w:val="0"/>
         <w:pageBreakBefore w:val="0"/>
@@ -4355,7 +4357,7 @@
     </w:p>
     <w:p>
       <w:pPr>
-        <w:pStyle w:val="4"/>
+        <w:pStyle w:val="5"/>
         <w:keepNext w:val="0"/>
         <w:keepLines w:val="0"/>
         <w:pageBreakBefore w:val="0"/>
@@ -4416,7 +4418,7 @@
     </w:p>
     <w:p>
       <w:pPr>
-        <w:pStyle w:val="4"/>
+        <w:pStyle w:val="5"/>
         <w:keepNext w:val="0"/>
         <w:keepLines w:val="0"/>
         <w:pageBreakBefore w:val="0"/>
@@ -4470,7 +4472,7 @@
     </w:p>
     <w:p>
       <w:pPr>
-        <w:pStyle w:val="4"/>
+        <w:pStyle w:val="5"/>
         <w:keepNext w:val="0"/>
         <w:keepLines w:val="0"/>
         <w:pageBreakBefore w:val="0"/>
@@ -4524,7 +4526,7 @@
     </w:p>
     <w:p>
       <w:pPr>
-        <w:pStyle w:val="4"/>
+        <w:pStyle w:val="5"/>
         <w:keepNext w:val="0"/>
         <w:keepLines w:val="0"/>
         <w:pageBreakBefore w:val="0"/>
@@ -4578,7 +4580,7 @@
     </w:p>
     <w:p>
       <w:pPr>
-        <w:pStyle w:val="4"/>
+        <w:pStyle w:val="5"/>
         <w:keepNext w:val="0"/>
         <w:keepLines w:val="0"/>
         <w:pageBreakBefore w:val="0"/>
@@ -4632,7 +4634,7 @@
     </w:p>
     <w:p>
       <w:pPr>
-        <w:pStyle w:val="4"/>
+        <w:pStyle w:val="5"/>
         <w:keepNext w:val="0"/>
         <w:keepLines w:val="0"/>
         <w:pageBreakBefore w:val="0"/>
@@ -4686,7 +4688,7 @@
     </w:p>
     <w:p>
       <w:pPr>
-        <w:pStyle w:val="4"/>
+        <w:pStyle w:val="5"/>
         <w:keepNext w:val="0"/>
         <w:keepLines w:val="0"/>
         <w:pageBreakBefore w:val="0"/>
@@ -4740,7 +4742,7 @@
     </w:p>
     <w:p>
       <w:pPr>
-        <w:pStyle w:val="4"/>
+        <w:pStyle w:val="5"/>
         <w:keepNext w:val="0"/>
         <w:keepLines w:val="0"/>
         <w:pageBreakBefore w:val="0"/>
@@ -4794,7 +4796,7 @@
     </w:p>
     <w:p>
       <w:pPr>
-        <w:pStyle w:val="4"/>
+        <w:pStyle w:val="5"/>
         <w:keepNext w:val="0"/>
         <w:keepLines w:val="0"/>
         <w:pageBreakBefore w:val="0"/>
@@ -4848,7 +4850,7 @@
     </w:p>
     <w:p>
       <w:pPr>
-        <w:pStyle w:val="4"/>
+        <w:pStyle w:val="5"/>
         <w:keepNext w:val="0"/>
         <w:keepLines w:val="0"/>
         <w:pageBreakBefore w:val="0"/>
@@ -4902,7 +4904,7 @@
     </w:p>
     <w:p>
       <w:pPr>
-        <w:pStyle w:val="4"/>
+        <w:pStyle w:val="5"/>
         <w:keepNext w:val="0"/>
         <w:keepLines w:val="0"/>
         <w:pageBreakBefore w:val="0"/>
@@ -4970,7 +4972,7 @@
     </w:p>
     <w:p>
       <w:pPr>
-        <w:pStyle w:val="4"/>
+        <w:pStyle w:val="5"/>
         <w:keepNext w:val="0"/>
         <w:keepLines w:val="0"/>
         <w:pageBreakBefore w:val="0"/>
@@ -5024,7 +5026,7 @@
     </w:p>
     <w:p>
       <w:pPr>
-        <w:pStyle w:val="4"/>
+        <w:pStyle w:val="5"/>
         <w:keepNext w:val="0"/>
         <w:keepLines w:val="0"/>
         <w:pageBreakBefore w:val="0"/>
@@ -5078,7 +5080,7 @@
     </w:p>
     <w:p>
       <w:pPr>
-        <w:pStyle w:val="4"/>
+        <w:pStyle w:val="5"/>
         <w:keepNext w:val="0"/>
         <w:keepLines w:val="0"/>
         <w:pageBreakBefore w:val="0"/>
@@ -5132,7 +5134,7 @@
     </w:p>
     <w:p>
       <w:pPr>
-        <w:pStyle w:val="4"/>
+        <w:pStyle w:val="5"/>
         <w:keepNext w:val="0"/>
         <w:keepLines w:val="0"/>
         <w:pageBreakBefore w:val="0"/>
@@ -5186,7 +5188,7 @@
     </w:p>
     <w:p>
       <w:pPr>
-        <w:pStyle w:val="4"/>
+        <w:pStyle w:val="5"/>
         <w:keepNext w:val="0"/>
         <w:keepLines w:val="0"/>
         <w:pageBreakBefore w:val="0"/>
@@ -5255,7 +5257,7 @@
     </w:p>
     <w:p>
       <w:pPr>
-        <w:pStyle w:val="4"/>
+        <w:pStyle w:val="5"/>
         <w:keepNext w:val="0"/>
         <w:keepLines w:val="0"/>
         <w:pageBreakBefore w:val="0"/>
@@ -5309,7 +5311,7 @@
     </w:p>
     <w:p>
       <w:pPr>
-        <w:pStyle w:val="4"/>
+        <w:pStyle w:val="5"/>
         <w:keepNext w:val="0"/>
         <w:keepLines w:val="0"/>
         <w:pageBreakBefore w:val="0"/>
@@ -5363,7 +5365,7 @@
     </w:p>
     <w:p>
       <w:pPr>
-        <w:pStyle w:val="4"/>
+        <w:pStyle w:val="5"/>
         <w:keepNext w:val="0"/>
         <w:keepLines w:val="0"/>
         <w:pageBreakBefore w:val="0"/>
@@ -5417,7 +5419,7 @@
     </w:p>
     <w:p>
       <w:pPr>
-        <w:pStyle w:val="4"/>
+        <w:pStyle w:val="5"/>
         <w:keepNext w:val="0"/>
         <w:keepLines w:val="0"/>
         <w:pageBreakBefore w:val="0"/>
@@ -5471,7 +5473,7 @@
     </w:p>
     <w:p>
       <w:pPr>
-        <w:pStyle w:val="4"/>
+        <w:pStyle w:val="5"/>
         <w:keepNext w:val="0"/>
         <w:keepLines w:val="0"/>
         <w:pageBreakBefore w:val="0"/>
@@ -5525,7 +5527,7 @@
     </w:p>
     <w:p>
       <w:pPr>
-        <w:pStyle w:val="4"/>
+        <w:pStyle w:val="5"/>
         <w:keepNext w:val="0"/>
         <w:keepLines w:val="0"/>
         <w:pageBreakBefore w:val="0"/>
@@ -5579,7 +5581,7 @@
     </w:p>
     <w:p>
       <w:pPr>
-        <w:pStyle w:val="4"/>
+        <w:pStyle w:val="5"/>
         <w:keepNext w:val="0"/>
         <w:keepLines w:val="0"/>
         <w:pageBreakBefore w:val="0"/>
@@ -5647,7 +5649,7 @@
     </w:p>
     <w:p>
       <w:pPr>
-        <w:pStyle w:val="4"/>
+        <w:pStyle w:val="5"/>
         <w:keepNext w:val="0"/>
         <w:keepLines w:val="0"/>
         <w:pageBreakBefore w:val="0"/>
@@ -5701,7 +5703,7 @@
     </w:p>
     <w:p>
       <w:pPr>
-        <w:pStyle w:val="4"/>
+        <w:pStyle w:val="5"/>
         <w:keepNext w:val="0"/>
         <w:keepLines w:val="0"/>
         <w:pageBreakBefore w:val="0"/>
@@ -5755,7 +5757,7 @@
     </w:p>
     <w:p>
       <w:pPr>
-        <w:pStyle w:val="4"/>
+        <w:pStyle w:val="5"/>
         <w:keepNext w:val="0"/>
         <w:keepLines w:val="0"/>
         <w:pageBreakBefore w:val="0"/>
@@ -5822,7 +5824,7 @@
     </w:p>
     <w:p>
       <w:pPr>
-        <w:pStyle w:val="4"/>
+        <w:pStyle w:val="5"/>
         <w:keepNext w:val="0"/>
         <w:keepLines w:val="0"/>
         <w:pageBreakBefore w:val="0"/>
@@ -5876,7 +5878,7 @@
     </w:p>
     <w:p>
       <w:pPr>
-        <w:pStyle w:val="4"/>
+        <w:pStyle w:val="5"/>
         <w:keepNext w:val="0"/>
         <w:keepLines w:val="0"/>
         <w:pageBreakBefore w:val="0"/>
@@ -5937,7 +5939,7 @@
     </w:p>
     <w:p>
       <w:pPr>
-        <w:pStyle w:val="4"/>
+        <w:pStyle w:val="5"/>
         <w:keepNext w:val="0"/>
         <w:keepLines w:val="0"/>
         <w:pageBreakBefore w:val="0"/>
@@ -6004,7 +6006,7 @@
     </w:p>
     <w:p>
       <w:pPr>
-        <w:pStyle w:val="4"/>
+        <w:pStyle w:val="5"/>
         <w:keepNext w:val="0"/>
         <w:keepLines w:val="0"/>
         <w:pageBreakBefore w:val="0"/>
@@ -6058,7 +6060,7 @@
     </w:p>
     <w:p>
       <w:pPr>
-        <w:pStyle w:val="4"/>
+        <w:pStyle w:val="5"/>
         <w:keepNext w:val="0"/>
         <w:keepLines w:val="0"/>
         <w:pageBreakBefore w:val="0"/>
@@ -6099,7 +6101,7 @@
     </w:p>
     <w:p>
       <w:pPr>
-        <w:pStyle w:val="4"/>
+        <w:pStyle w:val="5"/>
         <w:keepNext w:val="0"/>
         <w:keepLines w:val="0"/>
         <w:pageBreakBefore w:val="0"/>
@@ -6166,7 +6168,7 @@
     </w:p>
     <w:p>
       <w:pPr>
-        <w:pStyle w:val="4"/>
+        <w:pStyle w:val="5"/>
         <w:keepNext w:val="0"/>
         <w:keepLines w:val="0"/>
         <w:pageBreakBefore w:val="0"/>
@@ -6220,7 +6222,7 @@
     </w:p>
     <w:p>
       <w:pPr>
-        <w:pStyle w:val="4"/>
+        <w:pStyle w:val="5"/>
         <w:keepNext w:val="0"/>
         <w:keepLines w:val="0"/>
         <w:pageBreakBefore w:val="0"/>
@@ -6261,7 +6263,7 @@
     </w:p>
     <w:p>
       <w:pPr>
-        <w:pStyle w:val="4"/>
+        <w:pStyle w:val="5"/>
         <w:keepNext w:val="0"/>
         <w:keepLines w:val="0"/>
         <w:pageBreakBefore w:val="0"/>
@@ -6328,7 +6330,7 @@
     </w:p>
     <w:p>
       <w:pPr>
-        <w:pStyle w:val="4"/>
+        <w:pStyle w:val="5"/>
         <w:keepNext w:val="0"/>
         <w:keepLines w:val="0"/>
         <w:pageBreakBefore w:val="0"/>
@@ -7850,7 +7852,7 @@
     </w:p>
     <w:p>
       <w:pPr>
-        <w:pStyle w:val="4"/>
+        <w:pStyle w:val="5"/>
         <w:keepNext w:val="0"/>
         <w:keepLines w:val="0"/>
         <w:pageBreakBefore w:val="0"/>
@@ -7879,18 +7881,22 @@
         <w:outlineLvl w:val="9"/>
         <w:rPr>
           <w:rFonts w:hint="eastAsia" w:ascii="微软雅黑" w:hAnsi="微软雅黑" w:eastAsia="微软雅黑" w:cs="微软雅黑"/>
-          <w:i w:val="0"/>
-          <w:caps w:val="0"/>
-          <w:color w:val="000000"/>
-          <w:spacing w:val="0"/>
-          <w:sz w:val="27"/>
-          <w:szCs w:val="27"/>
-          <w:lang w:val="en-US" w:eastAsia="zh-CN"/>
-        </w:rPr>
-      </w:pPr>
-      <w:r>
-        <w:rPr>
-          <w:rFonts w:hint="eastAsia" w:ascii="微软雅黑" w:hAnsi="微软雅黑" w:eastAsia="微软雅黑" w:cs="微软雅黑"/>
+          <w:b/>
+          <w:bCs/>
+          <w:i w:val="0"/>
+          <w:caps w:val="0"/>
+          <w:color w:val="000000"/>
+          <w:spacing w:val="0"/>
+          <w:sz w:val="27"/>
+          <w:szCs w:val="27"/>
+          <w:lang w:val="en-US" w:eastAsia="zh-CN"/>
+        </w:rPr>
+      </w:pPr>
+      <w:r>
+        <w:rPr>
+          <w:rFonts w:hint="eastAsia" w:ascii="微软雅黑" w:hAnsi="微软雅黑" w:eastAsia="微软雅黑" w:cs="微软雅黑"/>
+          <w:b/>
+          <w:bCs/>
           <w:i w:val="0"/>
           <w:caps w:val="0"/>
           <w:color w:val="000000"/>
@@ -7904,7 +7910,7 @@
     </w:p>
     <w:p>
       <w:pPr>
-        <w:pStyle w:val="4"/>
+        <w:pStyle w:val="5"/>
         <w:keepNext w:val="0"/>
         <w:keepLines w:val="0"/>
         <w:pageBreakBefore w:val="0"/>
@@ -7958,7 +7964,7 @@
     </w:p>
     <w:p>
       <w:pPr>
-        <w:pStyle w:val="4"/>
+        <w:pStyle w:val="5"/>
         <w:keepNext w:val="0"/>
         <w:keepLines w:val="0"/>
         <w:pageBreakBefore w:val="0"/>
@@ -8038,7 +8044,7 @@
     </w:p>
     <w:p>
       <w:pPr>
-        <w:pStyle w:val="4"/>
+        <w:pStyle w:val="5"/>
         <w:keepNext w:val="0"/>
         <w:keepLines w:val="0"/>
         <w:pageBreakBefore w:val="0"/>
@@ -8118,7 +8124,7 @@
     </w:p>
     <w:p>
       <w:pPr>
-        <w:pStyle w:val="4"/>
+        <w:pStyle w:val="5"/>
         <w:keepNext w:val="0"/>
         <w:keepLines w:val="0"/>
         <w:pageBreakBefore w:val="0"/>
@@ -8198,7 +8204,7 @@
     </w:p>
     <w:p>
       <w:pPr>
-        <w:pStyle w:val="4"/>
+        <w:pStyle w:val="5"/>
         <w:keepNext w:val="0"/>
         <w:keepLines w:val="0"/>
         <w:pageBreakBefore w:val="0"/>
@@ -8265,7 +8271,7 @@
     </w:p>
     <w:p>
       <w:pPr>
-        <w:pStyle w:val="4"/>
+        <w:pStyle w:val="5"/>
         <w:keepNext w:val="0"/>
         <w:keepLines w:val="0"/>
         <w:pageBreakBefore w:val="0"/>
@@ -8319,7 +8325,7 @@
     </w:p>
     <w:p>
       <w:pPr>
-        <w:pStyle w:val="4"/>
+        <w:pStyle w:val="5"/>
         <w:keepNext w:val="0"/>
         <w:keepLines w:val="0"/>
         <w:pageBreakBefore w:val="0"/>
@@ -8373,7 +8379,7 @@
     </w:p>
     <w:p>
       <w:pPr>
-        <w:pStyle w:val="4"/>
+        <w:pStyle w:val="5"/>
         <w:keepNext w:val="0"/>
         <w:keepLines w:val="0"/>
         <w:pageBreakBefore w:val="0"/>
@@ -8427,7 +8433,7 @@
     </w:p>
     <w:p>
       <w:pPr>
-        <w:pStyle w:val="4"/>
+        <w:pStyle w:val="5"/>
         <w:keepNext w:val="0"/>
         <w:keepLines w:val="0"/>
         <w:pageBreakBefore w:val="0"/>
@@ -8481,7 +8487,7 @@
     </w:p>
     <w:p>
       <w:pPr>
-        <w:pStyle w:val="4"/>
+        <w:pStyle w:val="5"/>
         <w:keepNext w:val="0"/>
         <w:keepLines w:val="0"/>
         <w:pageBreakBefore w:val="0"/>
@@ -8548,7 +8554,7 @@
     </w:p>
     <w:p>
       <w:pPr>
-        <w:pStyle w:val="4"/>
+        <w:pStyle w:val="5"/>
         <w:keepNext w:val="0"/>
         <w:keepLines w:val="0"/>
         <w:pageBreakBefore w:val="0"/>
@@ -8602,7 +8608,7 @@
     </w:p>
     <w:p>
       <w:pPr>
-        <w:pStyle w:val="4"/>
+        <w:pStyle w:val="5"/>
         <w:keepNext w:val="0"/>
         <w:keepLines w:val="0"/>
         <w:pageBreakBefore w:val="0"/>
@@ -8669,7 +8675,7 @@
     </w:p>
     <w:p>
       <w:pPr>
-        <w:pStyle w:val="4"/>
+        <w:pStyle w:val="5"/>
         <w:keepNext w:val="0"/>
         <w:keepLines w:val="0"/>
         <w:pageBreakBefore w:val="0"/>
@@ -9061,7 +9067,7 @@
     </w:p>
     <w:p>
       <w:pPr>
-        <w:pStyle w:val="4"/>
+        <w:pStyle w:val="5"/>
         <w:keepNext w:val="0"/>
         <w:keepLines w:val="0"/>
         <w:pageBreakBefore w:val="0"/>
@@ -9115,7 +9121,7 @@
     </w:p>
     <w:p>
       <w:pPr>
-        <w:pStyle w:val="4"/>
+        <w:pStyle w:val="5"/>
         <w:keepNext w:val="0"/>
         <w:keepLines w:val="0"/>
         <w:pageBreakBefore w:val="0"/>
@@ -9169,7 +9175,7 @@
     </w:p>
     <w:p>
       <w:pPr>
-        <w:pStyle w:val="4"/>
+        <w:pStyle w:val="5"/>
         <w:keepNext w:val="0"/>
         <w:keepLines w:val="0"/>
         <w:pageBreakBefore w:val="0"/>
@@ -9223,7 +9229,7 @@
     </w:p>
     <w:p>
       <w:pPr>
-        <w:pStyle w:val="4"/>
+        <w:pStyle w:val="5"/>
         <w:keepNext w:val="0"/>
         <w:keepLines w:val="0"/>
         <w:pageBreakBefore w:val="0"/>
@@ -9277,7 +9283,7 @@
     </w:p>
     <w:p>
       <w:pPr>
-        <w:pStyle w:val="4"/>
+        <w:pStyle w:val="5"/>
         <w:keepNext w:val="0"/>
         <w:keepLines w:val="0"/>
         <w:pageBreakBefore w:val="0"/>
@@ -9331,7 +9337,7 @@
     </w:p>
     <w:p>
       <w:pPr>
-        <w:pStyle w:val="4"/>
+        <w:pStyle w:val="5"/>
         <w:keepNext w:val="0"/>
         <w:keepLines w:val="0"/>
         <w:pageBreakBefore w:val="0"/>
@@ -9385,7 +9391,7 @@
     </w:p>
     <w:p>
       <w:pPr>
-        <w:pStyle w:val="4"/>
+        <w:pStyle w:val="5"/>
         <w:keepNext w:val="0"/>
         <w:keepLines w:val="0"/>
         <w:pageBreakBefore w:val="0"/>
@@ -9439,7 +9445,7 @@
     </w:p>
     <w:p>
       <w:pPr>
-        <w:pStyle w:val="4"/>
+        <w:pStyle w:val="5"/>
         <w:keepNext w:val="0"/>
         <w:keepLines w:val="0"/>
         <w:pageBreakBefore w:val="0"/>
@@ -9493,7 +9499,7 @@
     </w:p>
     <w:p>
       <w:pPr>
-        <w:pStyle w:val="4"/>
+        <w:pStyle w:val="5"/>
         <w:keepNext w:val="0"/>
         <w:keepLines w:val="0"/>
         <w:pageBreakBefore w:val="0"/>
@@ -9547,7 +9553,7 @@
     </w:p>
     <w:p>
       <w:pPr>
-        <w:pStyle w:val="4"/>
+        <w:pStyle w:val="5"/>
         <w:keepNext w:val="0"/>
         <w:keepLines w:val="0"/>
         <w:pageBreakBefore w:val="0"/>
@@ -9625,7 +9631,7 @@
     </w:p>
     <w:p>
       <w:pPr>
-        <w:pStyle w:val="4"/>
+        <w:pStyle w:val="5"/>
         <w:keepNext w:val="0"/>
         <w:keepLines w:val="0"/>
         <w:pageBreakBefore w:val="0"/>
@@ -9679,7 +9685,7 @@
     </w:p>
     <w:p>
       <w:pPr>
-        <w:pStyle w:val="4"/>
+        <w:pStyle w:val="5"/>
         <w:keepNext w:val="0"/>
         <w:keepLines w:val="0"/>
         <w:pageBreakBefore w:val="0"/>
@@ -9733,7 +9739,7 @@
     </w:p>
     <w:p>
       <w:pPr>
-        <w:pStyle w:val="4"/>
+        <w:pStyle w:val="5"/>
         <w:keepNext w:val="0"/>
         <w:keepLines w:val="0"/>
         <w:pageBreakBefore w:val="0"/>
@@ -9798,7 +9804,7 @@
     </w:p>
     <w:p>
       <w:pPr>
-        <w:pStyle w:val="4"/>
+        <w:pStyle w:val="5"/>
         <w:keepNext w:val="0"/>
         <w:keepLines w:val="0"/>
         <w:pageBreakBefore w:val="0"/>
@@ -9827,18 +9833,22 @@
         <w:outlineLvl w:val="9"/>
         <w:rPr>
           <w:rFonts w:hint="default" w:ascii="微软雅黑" w:hAnsi="微软雅黑" w:eastAsia="微软雅黑" w:cs="微软雅黑"/>
-          <w:i w:val="0"/>
-          <w:caps w:val="0"/>
-          <w:color w:val="000000"/>
-          <w:spacing w:val="0"/>
-          <w:sz w:val="27"/>
-          <w:szCs w:val="27"/>
-          <w:lang w:val="en-US" w:eastAsia="zh-CN"/>
-        </w:rPr>
-      </w:pPr>
-      <w:r>
-        <w:rPr>
-          <w:rFonts w:hint="eastAsia" w:ascii="微软雅黑" w:hAnsi="微软雅黑" w:eastAsia="微软雅黑" w:cs="微软雅黑"/>
+          <w:b/>
+          <w:bCs/>
+          <w:i w:val="0"/>
+          <w:caps w:val="0"/>
+          <w:color w:val="000000"/>
+          <w:spacing w:val="0"/>
+          <w:sz w:val="27"/>
+          <w:szCs w:val="27"/>
+          <w:lang w:val="en-US" w:eastAsia="zh-CN"/>
+        </w:rPr>
+      </w:pPr>
+      <w:r>
+        <w:rPr>
+          <w:rFonts w:hint="eastAsia" w:ascii="微软雅黑" w:hAnsi="微软雅黑" w:eastAsia="微软雅黑" w:cs="微软雅黑"/>
+          <w:b/>
+          <w:bCs/>
           <w:i w:val="0"/>
           <w:caps w:val="0"/>
           <w:color w:val="000000"/>
@@ -9852,6 +9862,8 @@
       <w:r>
         <w:rPr>
           <w:rFonts w:hint="default" w:ascii="微软雅黑" w:hAnsi="微软雅黑" w:eastAsia="微软雅黑" w:cs="微软雅黑"/>
+          <w:b/>
+          <w:bCs/>
           <w:i w:val="0"/>
           <w:caps w:val="0"/>
           <w:color w:val="000000"/>
@@ -9865,7 +9877,7 @@
     </w:p>
     <w:p>
       <w:pPr>
-        <w:pStyle w:val="4"/>
+        <w:pStyle w:val="5"/>
         <w:keepNext w:val="0"/>
         <w:keepLines w:val="0"/>
         <w:pageBreakBefore w:val="0"/>
@@ -9919,7 +9931,7 @@
     </w:p>
     <w:p>
       <w:pPr>
-        <w:pStyle w:val="4"/>
+        <w:pStyle w:val="5"/>
         <w:keepNext w:val="0"/>
         <w:keepLines w:val="0"/>
         <w:pageBreakBefore w:val="0"/>
@@ -9973,7 +9985,7 @@
     </w:p>
     <w:p>
       <w:pPr>
-        <w:pStyle w:val="4"/>
+        <w:pStyle w:val="5"/>
         <w:keepNext w:val="0"/>
         <w:keepLines w:val="0"/>
         <w:pageBreakBefore w:val="0"/>
@@ -10027,7 +10039,7 @@
     </w:p>
     <w:p>
       <w:pPr>
-        <w:pStyle w:val="4"/>
+        <w:pStyle w:val="5"/>
         <w:keepNext w:val="0"/>
         <w:keepLines w:val="0"/>
         <w:pageBreakBefore w:val="0"/>
@@ -10081,7 +10093,7 @@
     </w:p>
     <w:p>
       <w:pPr>
-        <w:pStyle w:val="4"/>
+        <w:pStyle w:val="5"/>
         <w:keepNext w:val="0"/>
         <w:keepLines w:val="0"/>
         <w:pageBreakBefore w:val="0"/>
@@ -10135,7 +10147,7 @@
     </w:p>
     <w:p>
       <w:pPr>
-        <w:pStyle w:val="4"/>
+        <w:pStyle w:val="5"/>
         <w:keepNext w:val="0"/>
         <w:keepLines w:val="0"/>
         <w:pageBreakBefore w:val="0"/>
@@ -10189,7 +10201,7 @@
     </w:p>
     <w:p>
       <w:pPr>
-        <w:pStyle w:val="4"/>
+        <w:pStyle w:val="5"/>
         <w:keepNext w:val="0"/>
         <w:keepLines w:val="0"/>
         <w:pageBreakBefore w:val="0"/>
@@ -10243,7 +10255,7 @@
     </w:p>
     <w:p>
       <w:pPr>
-        <w:pStyle w:val="4"/>
+        <w:pStyle w:val="5"/>
         <w:keepNext w:val="0"/>
         <w:keepLines w:val="0"/>
         <w:pageBreakBefore w:val="0"/>
@@ -10297,7 +10309,7 @@
     </w:p>
     <w:p>
       <w:pPr>
-        <w:pStyle w:val="4"/>
+        <w:pStyle w:val="5"/>
         <w:keepNext w:val="0"/>
         <w:keepLines w:val="0"/>
         <w:pageBreakBefore w:val="0"/>
@@ -10364,7 +10376,7 @@
     </w:p>
     <w:p>
       <w:pPr>
-        <w:pStyle w:val="4"/>
+        <w:pStyle w:val="5"/>
         <w:keepNext w:val="0"/>
         <w:keepLines w:val="0"/>
         <w:pageBreakBefore w:val="0"/>
@@ -10431,7 +10443,7 @@
     </w:p>
     <w:p>
       <w:pPr>
-        <w:pStyle w:val="4"/>
+        <w:pStyle w:val="5"/>
         <w:keepNext w:val="0"/>
         <w:keepLines w:val="0"/>
         <w:pageBreakBefore w:val="0"/>
@@ -10498,7 +10510,7 @@
     </w:p>
     <w:p>
       <w:pPr>
-        <w:pStyle w:val="4"/>
+        <w:pStyle w:val="5"/>
         <w:keepNext w:val="0"/>
         <w:keepLines w:val="0"/>
         <w:pageBreakBefore w:val="0"/>
@@ -10565,7 +10577,7 @@
     </w:p>
     <w:p>
       <w:pPr>
-        <w:pStyle w:val="4"/>
+        <w:pStyle w:val="5"/>
         <w:keepNext w:val="0"/>
         <w:keepLines w:val="0"/>
         <w:pageBreakBefore w:val="0"/>
@@ -10632,7 +10644,7 @@
     </w:p>
     <w:p>
       <w:pPr>
-        <w:pStyle w:val="4"/>
+        <w:pStyle w:val="5"/>
         <w:keepNext w:val="0"/>
         <w:keepLines w:val="0"/>
         <w:pageBreakBefore w:val="0"/>
@@ -10694,7 +10706,7 @@
           <w:szCs w:val="27"/>
           <w:lang w:val="en-US" w:eastAsia="zh-CN"/>
         </w:rPr>
-        <w:t>，可以直接进行取代的工作哩！通常这个 s 的动作可以搭配正规表示法！例如 1,20s/old/new/g 就是啦！</w:t>
+        <w:t>，可以直接进行取代的工作！通常这个 s 的动作可以搭配正规表示法！例如 1,20s/old/new/g 就是啦！</w:t>
       </w:r>
     </w:p>
     <w:p>
@@ -10710,7 +10722,7 @@
     </w:p>
     <w:p>
       <w:pPr>
-        <w:pStyle w:val="4"/>
+        <w:pStyle w:val="5"/>
         <w:keepNext w:val="0"/>
         <w:keepLines w:val="0"/>
         <w:pageBreakBefore w:val="0"/>
@@ -10790,7 +10802,7 @@
     </w:p>
     <w:p>
       <w:pPr>
-        <w:pStyle w:val="4"/>
+        <w:pStyle w:val="5"/>
         <w:keepNext w:val="0"/>
         <w:keepLines w:val="0"/>
         <w:pageBreakBefore w:val="0"/>
@@ -10871,7 +10883,7 @@
     </w:p>
     <w:p>
       <w:pPr>
-        <w:pStyle w:val="4"/>
+        <w:pStyle w:val="5"/>
         <w:keepNext w:val="0"/>
         <w:keepLines w:val="0"/>
         <w:pageBreakBefore w:val="0"/>
@@ -10925,7 +10937,7 @@
     </w:p>
     <w:p>
       <w:pPr>
-        <w:pStyle w:val="4"/>
+        <w:pStyle w:val="5"/>
         <w:keepNext w:val="0"/>
         <w:keepLines w:val="0"/>
         <w:pageBreakBefore w:val="0"/>
@@ -11006,7 +11018,7 @@
     </w:p>
     <w:p>
       <w:pPr>
-        <w:pStyle w:val="4"/>
+        <w:pStyle w:val="5"/>
         <w:keepNext w:val="0"/>
         <w:keepLines w:val="0"/>
         <w:pageBreakBefore w:val="0"/>
@@ -11060,7 +11072,7 @@
     </w:p>
     <w:p>
       <w:pPr>
-        <w:pStyle w:val="4"/>
+        <w:pStyle w:val="5"/>
         <w:keepNext w:val="0"/>
         <w:keepLines w:val="0"/>
         <w:pageBreakBefore w:val="0"/>
@@ -11127,7 +11139,7 @@
     </w:p>
     <w:p>
       <w:pPr>
-        <w:pStyle w:val="4"/>
+        <w:pStyle w:val="5"/>
         <w:keepNext w:val="0"/>
         <w:keepLines w:val="0"/>
         <w:pageBreakBefore w:val="0"/>
@@ -11181,7 +11193,7 @@
     </w:p>
     <w:p>
       <w:pPr>
-        <w:pStyle w:val="4"/>
+        <w:pStyle w:val="5"/>
         <w:keepNext w:val="0"/>
         <w:keepLines w:val="0"/>
         <w:pageBreakBefore w:val="0"/>
@@ -11249,7 +11261,7 @@
     </w:p>
     <w:p>
       <w:pPr>
-        <w:pStyle w:val="4"/>
+        <w:pStyle w:val="5"/>
         <w:keepNext w:val="0"/>
         <w:keepLines w:val="0"/>
         <w:pageBreakBefore w:val="0"/>
@@ -11303,7 +11315,7 @@
     </w:p>
     <w:p>
       <w:pPr>
-        <w:pStyle w:val="4"/>
+        <w:pStyle w:val="5"/>
         <w:keepNext w:val="0"/>
         <w:keepLines w:val="0"/>
         <w:pageBreakBefore w:val="0"/>
@@ -11357,7 +11369,7 @@
     </w:p>
     <w:p>
       <w:pPr>
-        <w:pStyle w:val="4"/>
+        <w:pStyle w:val="5"/>
         <w:keepNext w:val="0"/>
         <w:keepLines w:val="0"/>
         <w:pageBreakBefore w:val="0"/>
@@ -11435,7 +11447,7 @@
     </w:p>
     <w:p>
       <w:pPr>
-        <w:pStyle w:val="4"/>
+        <w:pStyle w:val="5"/>
         <w:keepNext w:val="0"/>
         <w:keepLines w:val="0"/>
         <w:pageBreakBefore w:val="0"/>
@@ -11476,7 +11488,7 @@
     </w:p>
     <w:p>
       <w:pPr>
-        <w:pStyle w:val="4"/>
+        <w:pStyle w:val="5"/>
         <w:keepNext w:val="0"/>
         <w:keepLines w:val="0"/>
         <w:pageBreakBefore w:val="0"/>
@@ -11530,7 +11542,7 @@
     </w:p>
     <w:p>
       <w:pPr>
-        <w:pStyle w:val="4"/>
+        <w:pStyle w:val="5"/>
         <w:keepNext w:val="0"/>
         <w:keepLines w:val="0"/>
         <w:pageBreakBefore w:val="0"/>
@@ -11608,7 +11620,7 @@
     </w:p>
     <w:p>
       <w:pPr>
-        <w:pStyle w:val="4"/>
+        <w:pStyle w:val="5"/>
         <w:keepNext w:val="0"/>
         <w:keepLines w:val="0"/>
         <w:pageBreakBefore w:val="0"/>
@@ -11662,7 +11674,7 @@
     </w:p>
     <w:p>
       <w:pPr>
-        <w:pStyle w:val="4"/>
+        <w:pStyle w:val="5"/>
         <w:keepNext w:val="0"/>
         <w:keepLines w:val="0"/>
         <w:pageBreakBefore w:val="0"/>
@@ -11741,7 +11753,7 @@
     </w:p>
     <w:p>
       <w:pPr>
-        <w:pStyle w:val="4"/>
+        <w:pStyle w:val="5"/>
         <w:keepNext w:val="0"/>
         <w:keepLines w:val="0"/>
         <w:pageBreakBefore w:val="0"/>
@@ -11795,7 +11807,7 @@
     </w:p>
     <w:p>
       <w:pPr>
-        <w:pStyle w:val="4"/>
+        <w:pStyle w:val="5"/>
         <w:keepNext w:val="0"/>
         <w:keepLines w:val="0"/>
         <w:pageBreakBefore w:val="0"/>
@@ -11861,7 +11873,7 @@
     </w:p>
     <w:p>
       <w:pPr>
-        <w:pStyle w:val="4"/>
+        <w:pStyle w:val="5"/>
         <w:keepNext w:val="0"/>
         <w:keepLines w:val="0"/>
         <w:pageBreakBefore w:val="0"/>
@@ -11915,7 +11927,7 @@
     </w:p>
     <w:p>
       <w:pPr>
-        <w:pStyle w:val="4"/>
+        <w:pStyle w:val="5"/>
         <w:keepNext w:val="0"/>
         <w:keepLines w:val="0"/>
         <w:pageBreakBefore w:val="0"/>
@@ -11969,7 +11981,7 @@
     </w:p>
     <w:p>
       <w:pPr>
-        <w:pStyle w:val="4"/>
+        <w:pStyle w:val="5"/>
         <w:keepNext w:val="0"/>
         <w:keepLines w:val="0"/>
         <w:pageBreakBefore w:val="0"/>
@@ -12035,7 +12047,7 @@
     </w:p>
     <w:p>
       <w:pPr>
-        <w:pStyle w:val="4"/>
+        <w:pStyle w:val="5"/>
         <w:keepNext w:val="0"/>
         <w:keepLines w:val="0"/>
         <w:pageBreakBefore w:val="0"/>
@@ -12089,7 +12101,7 @@
     </w:p>
     <w:p>
       <w:pPr>
-        <w:pStyle w:val="4"/>
+        <w:pStyle w:val="5"/>
         <w:keepNext w:val="0"/>
         <w:keepLines w:val="0"/>
         <w:pageBreakBefore w:val="0"/>
@@ -12155,7 +12167,7 @@
     </w:p>
     <w:p>
       <w:pPr>
-        <w:pStyle w:val="4"/>
+        <w:pStyle w:val="5"/>
         <w:keepNext w:val="0"/>
         <w:keepLines w:val="0"/>
         <w:pageBreakBefore w:val="0"/>
@@ -12209,7 +12221,7 @@
     </w:p>
     <w:p>
       <w:pPr>
-        <w:pStyle w:val="4"/>
+        <w:pStyle w:val="5"/>
         <w:keepNext w:val="0"/>
         <w:keepLines w:val="0"/>
         <w:pageBreakBefore w:val="0"/>
@@ -12368,7 +12380,7 @@
     </w:p>
     <w:p>
       <w:pPr>
-        <w:pStyle w:val="4"/>
+        <w:pStyle w:val="5"/>
         <w:keepNext w:val="0"/>
         <w:keepLines w:val="0"/>
         <w:pageBreakBefore w:val="0"/>
@@ -12422,7 +12434,7 @@
     </w:p>
     <w:p>
       <w:pPr>
-        <w:pStyle w:val="4"/>
+        <w:pStyle w:val="5"/>
         <w:keepNext w:val="0"/>
         <w:keepLines w:val="0"/>
         <w:pageBreakBefore w:val="0"/>
@@ -12476,7 +12488,7 @@
     </w:p>
     <w:p>
       <w:pPr>
-        <w:pStyle w:val="4"/>
+        <w:pStyle w:val="5"/>
         <w:keepNext w:val="0"/>
         <w:keepLines w:val="0"/>
         <w:pageBreakBefore w:val="0"/>
@@ -12543,7 +12555,7 @@
     </w:p>
     <w:p>
       <w:pPr>
-        <w:pStyle w:val="4"/>
+        <w:pStyle w:val="5"/>
         <w:keepNext w:val="0"/>
         <w:keepLines w:val="0"/>
         <w:pageBreakBefore w:val="0"/>
@@ -12597,7 +12609,7 @@
     </w:p>
     <w:p>
       <w:pPr>
-        <w:pStyle w:val="4"/>
+        <w:pStyle w:val="5"/>
         <w:keepNext w:val="0"/>
         <w:keepLines w:val="0"/>
         <w:pageBreakBefore w:val="0"/>
@@ -12788,6 +12800,8 @@
       <w:pPr>
         <w:rPr>
           <w:rFonts w:asciiTheme="minorHAnsi" w:hAnsiTheme="minorHAnsi" w:eastAsiaTheme="minorEastAsia" w:cstheme="minorBidi"/>
+          <w:b/>
+          <w:bCs/>
           <w:kern w:val="2"/>
           <w:sz w:val="21"/>
           <w:szCs w:val="24"/>
@@ -12800,33 +12814,23 @@
         <w:rPr>
           <w:rFonts w:asciiTheme="minorHAnsi" w:hAnsiTheme="minorHAnsi" w:eastAsiaTheme="minorEastAsia" w:cstheme="minorBidi"/>
           <w:kern w:val="2"/>
-          <w:sz w:val="21"/>
-          <w:szCs w:val="24"/>
+          <w:sz w:val="28"/>
+          <w:szCs w:val="36"/>
           <w:lang w:val="en-US" w:eastAsia="zh-CN" w:bidi="ar-SA"/>
         </w:rPr>
       </w:pPr>
-    </w:p>
-    <w:p>
-      <w:pPr>
-        <w:rPr>
-          <w:rFonts w:asciiTheme="minorHAnsi" w:hAnsiTheme="minorHAnsi" w:eastAsiaTheme="minorEastAsia" w:cstheme="minorBidi"/>
+      <w:r>
+        <w:rPr>
+          <w:rFonts w:hint="eastAsia" w:cstheme="minorBidi"/>
+          <w:b/>
+          <w:bCs/>
           <w:kern w:val="2"/>
-          <w:sz w:val="21"/>
-          <w:szCs w:val="24"/>
+          <w:sz w:val="28"/>
+          <w:szCs w:val="36"/>
           <w:lang w:val="en-US" w:eastAsia="zh-CN" w:bidi="ar-SA"/>
         </w:rPr>
-      </w:pPr>
-    </w:p>
-    <w:p>
-      <w:pPr>
-        <w:rPr>
-          <w:rFonts w:asciiTheme="minorHAnsi" w:hAnsiTheme="minorHAnsi" w:eastAsiaTheme="minorEastAsia" w:cstheme="minorBidi"/>
-          <w:kern w:val="2"/>
-          <w:sz w:val="21"/>
-          <w:szCs w:val="24"/>
-          <w:lang w:val="en-US" w:eastAsia="zh-CN" w:bidi="ar-SA"/>
-        </w:rPr>
-      </w:pPr>
+        <w:t>服务：</w:t>
+      </w:r>
     </w:p>
     <w:p>
       <w:pPr>
@@ -13048,6 +13052,8 @@
         </w:rPr>
         <w:t xml:space="preserve">    ;;  </w:t>
       </w:r>
+      <w:bookmarkStart w:id="0" w:name="_GoBack"/>
+      <w:bookmarkEnd w:id="0"/>
     </w:p>
     <w:p>
       <w:pPr>
@@ -13370,72 +13376,6 @@
         <w:jc w:val="left"/>
         <w:rPr>
           <w:lang w:val="en-US" w:eastAsia="zh-CN"/>
-        </w:rPr>
-      </w:pPr>
-    </w:p>
-    <w:p>
-      <w:pPr>
-        <w:rPr>
-          <w:rFonts w:asciiTheme="minorHAnsi" w:hAnsiTheme="minorHAnsi" w:eastAsiaTheme="minorEastAsia" w:cstheme="minorBidi"/>
-          <w:kern w:val="2"/>
-          <w:sz w:val="21"/>
-          <w:szCs w:val="24"/>
-          <w:lang w:val="en-US" w:eastAsia="zh-CN" w:bidi="ar-SA"/>
-        </w:rPr>
-      </w:pPr>
-    </w:p>
-    <w:p>
-      <w:pPr>
-        <w:rPr>
-          <w:rFonts w:asciiTheme="minorHAnsi" w:hAnsiTheme="minorHAnsi" w:eastAsiaTheme="minorEastAsia" w:cstheme="minorBidi"/>
-          <w:kern w:val="2"/>
-          <w:sz w:val="21"/>
-          <w:szCs w:val="24"/>
-          <w:lang w:val="en-US" w:eastAsia="zh-CN" w:bidi="ar-SA"/>
-        </w:rPr>
-      </w:pPr>
-    </w:p>
-    <w:p>
-      <w:pPr>
-        <w:rPr>
-          <w:rFonts w:asciiTheme="minorHAnsi" w:hAnsiTheme="minorHAnsi" w:eastAsiaTheme="minorEastAsia" w:cstheme="minorBidi"/>
-          <w:kern w:val="2"/>
-          <w:sz w:val="21"/>
-          <w:szCs w:val="24"/>
-          <w:lang w:val="en-US" w:eastAsia="zh-CN" w:bidi="ar-SA"/>
-        </w:rPr>
-      </w:pPr>
-    </w:p>
-    <w:p>
-      <w:pPr>
-        <w:rPr>
-          <w:rFonts w:asciiTheme="minorHAnsi" w:hAnsiTheme="minorHAnsi" w:eastAsiaTheme="minorEastAsia" w:cstheme="minorBidi"/>
-          <w:kern w:val="2"/>
-          <w:sz w:val="21"/>
-          <w:szCs w:val="24"/>
-          <w:lang w:val="en-US" w:eastAsia="zh-CN" w:bidi="ar-SA"/>
-        </w:rPr>
-      </w:pPr>
-    </w:p>
-    <w:p>
-      <w:pPr>
-        <w:rPr>
-          <w:rFonts w:asciiTheme="minorHAnsi" w:hAnsiTheme="minorHAnsi" w:eastAsiaTheme="minorEastAsia" w:cstheme="minorBidi"/>
-          <w:kern w:val="2"/>
-          <w:sz w:val="21"/>
-          <w:szCs w:val="24"/>
-          <w:lang w:val="en-US" w:eastAsia="zh-CN" w:bidi="ar-SA"/>
-        </w:rPr>
-      </w:pPr>
-    </w:p>
-    <w:p>
-      <w:pPr>
-        <w:rPr>
-          <w:rFonts w:asciiTheme="minorHAnsi" w:hAnsiTheme="minorHAnsi" w:eastAsiaTheme="minorEastAsia" w:cstheme="minorBidi"/>
-          <w:kern w:val="2"/>
-          <w:sz w:val="21"/>
-          <w:szCs w:val="24"/>
-          <w:lang w:val="en-US" w:eastAsia="zh-CN" w:bidi="ar-SA"/>
         </w:rPr>
       </w:pPr>
     </w:p>
@@ -13871,7 +13811,6 @@
     <w:name w:val="heading 3"/>
     <w:basedOn w:val="1"/>
     <w:next w:val="1"/>
-    <w:semiHidden/>
     <w:unhideWhenUsed/>
     <w:qFormat/>
     <w:uiPriority w:val="0"/>
@@ -13888,12 +13827,32 @@
       <w:lang w:val="en-US" w:eastAsia="zh-CN" w:bidi="ar"/>
     </w:rPr>
   </w:style>
-  <w:style w:type="character" w:default="1" w:styleId="5">
+  <w:style w:type="paragraph" w:styleId="3">
+    <w:name w:val="heading 4"/>
+    <w:basedOn w:val="1"/>
+    <w:next w:val="1"/>
+    <w:unhideWhenUsed/>
+    <w:qFormat/>
+    <w:uiPriority w:val="0"/>
+    <w:pPr>
+      <w:spacing w:before="0" w:beforeAutospacing="1" w:after="0" w:afterAutospacing="1"/>
+      <w:jc w:val="left"/>
+    </w:pPr>
+    <w:rPr>
+      <w:rFonts w:hint="eastAsia" w:ascii="宋体" w:hAnsi="宋体" w:eastAsia="宋体" w:cs="宋体"/>
+      <w:b/>
+      <w:kern w:val="0"/>
+      <w:sz w:val="24"/>
+      <w:szCs w:val="24"/>
+      <w:lang w:val="en-US" w:eastAsia="zh-CN" w:bidi="ar"/>
+    </w:rPr>
+  </w:style>
+  <w:style w:type="character" w:default="1" w:styleId="6">
     <w:name w:val="Default Paragraph Font"/>
     <w:semiHidden/>
     <w:uiPriority w:val="0"/>
   </w:style>
-  <w:style w:type="table" w:default="1" w:styleId="7">
+  <w:style w:type="table" w:default="1" w:styleId="10">
     <w:name w:val="Normal Table"/>
     <w:semiHidden/>
     <w:qFormat/>
@@ -13908,7 +13867,7 @@
       </w:tblCellMar>
     </w:tblPr>
   </w:style>
-  <w:style w:type="paragraph" w:styleId="3">
+  <w:style w:type="paragraph" w:styleId="4">
     <w:name w:val="HTML Preformatted"/>
     <w:basedOn w:val="1"/>
     <w:uiPriority w:val="0"/>
@@ -13923,7 +13882,7 @@
       <w:lang w:val="en-US" w:eastAsia="zh-CN" w:bidi="ar"/>
     </w:rPr>
   </w:style>
-  <w:style w:type="paragraph" w:styleId="4">
+  <w:style w:type="paragraph" w:styleId="5">
     <w:name w:val="Normal (Web)"/>
     <w:basedOn w:val="1"/>
     <w:qFormat/>
@@ -13939,13 +13898,31 @@
       <w:lang w:val="en-US" w:eastAsia="zh-CN" w:bidi="ar"/>
     </w:rPr>
   </w:style>
-  <w:style w:type="character" w:styleId="6">
+  <w:style w:type="character" w:styleId="7">
+    <w:name w:val="Strong"/>
+    <w:basedOn w:val="6"/>
+    <w:qFormat/>
+    <w:uiPriority w:val="0"/>
+    <w:rPr>
+      <w:b/>
+    </w:rPr>
+  </w:style>
+  <w:style w:type="character" w:styleId="8">
     <w:name w:val="Hyperlink"/>
-    <w:basedOn w:val="5"/>
+    <w:basedOn w:val="6"/>
     <w:uiPriority w:val="0"/>
     <w:rPr>
       <w:color w:val="0000FF"/>
       <w:u w:val="single"/>
+    </w:rPr>
+  </w:style>
+  <w:style w:type="character" w:styleId="9">
+    <w:name w:val="HTML Code"/>
+    <w:basedOn w:val="6"/>
+    <w:uiPriority w:val="0"/>
+    <w:rPr>
+      <w:rFonts w:ascii="Courier New" w:hAnsi="Courier New"/>
+      <w:sz w:val="20"/>
     </w:rPr>
   </w:style>
 </w:styles>

--- a/linux/linux/linux.docx
+++ b/linux/linux/linux.docx
@@ -13052,8 +13052,6 @@
         </w:rPr>
         <w:t xml:space="preserve">    ;;  </w:t>
       </w:r>
-      <w:bookmarkStart w:id="0" w:name="_GoBack"/>
-      <w:bookmarkEnd w:id="0"/>
     </w:p>
     <w:p>
       <w:pPr>
@@ -13389,6 +13387,270 @@
           <w:lang w:val="en-US" w:eastAsia="zh-CN" w:bidi="ar-SA"/>
         </w:rPr>
       </w:pPr>
+      <w:r>
+        <w:rPr>
+          <w:rFonts w:ascii="Arial" w:hAnsi="Arial" w:eastAsia="Arial" w:cs="Arial"/>
+          <w:b/>
+          <w:i w:val="0"/>
+          <w:caps w:val="0"/>
+          <w:color w:val="333333"/>
+          <w:spacing w:val="0"/>
+          <w:sz w:val="21"/>
+          <w:szCs w:val="21"/>
+          <w:shd w:val="clear" w:fill="FFFFFF"/>
+        </w:rPr>
+        <w:t>系统</w:t>
+      </w:r>
+      <w:r>
+        <w:rPr>
+          <w:rFonts w:hint="default" w:ascii="Arial" w:hAnsi="Arial" w:eastAsia="Arial" w:cs="Arial"/>
+          <w:i w:val="0"/>
+          <w:caps w:val="0"/>
+          <w:color w:val="333333"/>
+          <w:spacing w:val="0"/>
+          <w:sz w:val="21"/>
+          <w:szCs w:val="21"/>
+          <w:shd w:val="clear" w:fill="FFFFFF"/>
+        </w:rPr>
+        <w:br w:type="textWrapping"/>
+      </w:r>
+      <w:r>
+        <w:rPr>
+          <w:rFonts w:hint="default" w:ascii="Arial" w:hAnsi="Arial" w:eastAsia="Arial" w:cs="Arial"/>
+          <w:i w:val="0"/>
+          <w:caps w:val="0"/>
+          <w:color w:val="333333"/>
+          <w:spacing w:val="0"/>
+          <w:sz w:val="21"/>
+          <w:szCs w:val="21"/>
+          <w:shd w:val="clear" w:fill="FFFFFF"/>
+        </w:rPr>
+        <w:br w:type="textWrapping"/>
+      </w:r>
+      <w:r>
+        <w:rPr>
+          <w:rFonts w:hint="default" w:ascii="Arial" w:hAnsi="Arial" w:eastAsia="Arial" w:cs="Arial"/>
+          <w:i w:val="0"/>
+          <w:caps w:val="0"/>
+          <w:color w:val="333333"/>
+          <w:spacing w:val="0"/>
+          <w:sz w:val="21"/>
+          <w:szCs w:val="21"/>
+          <w:shd w:val="clear" w:fill="FFFFFF"/>
+        </w:rPr>
+        <w:t># uname -a               # 查看内核/操作系统/CPU信息</w:t>
+      </w:r>
+      <w:r>
+        <w:rPr>
+          <w:rFonts w:hint="default" w:ascii="Arial" w:hAnsi="Arial" w:eastAsia="Arial" w:cs="Arial"/>
+          <w:i w:val="0"/>
+          <w:caps w:val="0"/>
+          <w:color w:val="333333"/>
+          <w:spacing w:val="0"/>
+          <w:sz w:val="21"/>
+          <w:szCs w:val="21"/>
+          <w:shd w:val="clear" w:fill="FFFFFF"/>
+        </w:rPr>
+        <w:br w:type="textWrapping"/>
+      </w:r>
+      <w:r>
+        <w:rPr>
+          <w:rFonts w:hint="default" w:ascii="Arial" w:hAnsi="Arial" w:eastAsia="Arial" w:cs="Arial"/>
+          <w:i w:val="0"/>
+          <w:caps w:val="0"/>
+          <w:color w:val="333333"/>
+          <w:spacing w:val="0"/>
+          <w:sz w:val="21"/>
+          <w:szCs w:val="21"/>
+          <w:shd w:val="clear" w:fill="FFFFFF"/>
+        </w:rPr>
+        <w:t># head -n 1 /etc/issue   # 查看</w:t>
+      </w:r>
+      <w:r>
+        <w:rPr>
+          <w:rStyle w:val="7"/>
+          <w:rFonts w:hint="default" w:ascii="Arial" w:hAnsi="Arial" w:eastAsia="Arial" w:cs="Arial"/>
+          <w:b/>
+          <w:i w:val="0"/>
+          <w:caps w:val="0"/>
+          <w:color w:val="4EA1DB"/>
+          <w:spacing w:val="0"/>
+          <w:sz w:val="21"/>
+          <w:szCs w:val="21"/>
+          <w:u w:val="single"/>
+          <w:shd w:val="clear" w:fill="FFFFFF"/>
+        </w:rPr>
+        <w:t>操作系统</w:t>
+      </w:r>
+      <w:r>
+        <w:rPr>
+          <w:rFonts w:hint="default" w:ascii="Arial" w:hAnsi="Arial" w:eastAsia="Arial" w:cs="Arial"/>
+          <w:i w:val="0"/>
+          <w:caps w:val="0"/>
+          <w:color w:val="333333"/>
+          <w:spacing w:val="0"/>
+          <w:sz w:val="21"/>
+          <w:szCs w:val="21"/>
+          <w:shd w:val="clear" w:fill="FFFFFF"/>
+        </w:rPr>
+        <w:t>版本</w:t>
+      </w:r>
+      <w:r>
+        <w:rPr>
+          <w:rFonts w:hint="default" w:ascii="Arial" w:hAnsi="Arial" w:eastAsia="Arial" w:cs="Arial"/>
+          <w:i w:val="0"/>
+          <w:caps w:val="0"/>
+          <w:color w:val="333333"/>
+          <w:spacing w:val="0"/>
+          <w:sz w:val="21"/>
+          <w:szCs w:val="21"/>
+          <w:shd w:val="clear" w:fill="FFFFFF"/>
+        </w:rPr>
+        <w:br w:type="textWrapping"/>
+      </w:r>
+      <w:r>
+        <w:rPr>
+          <w:rFonts w:hint="default" w:ascii="Arial" w:hAnsi="Arial" w:eastAsia="Arial" w:cs="Arial"/>
+          <w:i w:val="0"/>
+          <w:caps w:val="0"/>
+          <w:color w:val="333333"/>
+          <w:spacing w:val="0"/>
+          <w:sz w:val="21"/>
+          <w:szCs w:val="21"/>
+          <w:shd w:val="clear" w:fill="FFFFFF"/>
+        </w:rPr>
+        <w:t># cat /proc/cpuinfo      # 查看CPU信息</w:t>
+      </w:r>
+      <w:r>
+        <w:rPr>
+          <w:rFonts w:hint="default" w:ascii="Arial" w:hAnsi="Arial" w:eastAsia="Arial" w:cs="Arial"/>
+          <w:i w:val="0"/>
+          <w:caps w:val="0"/>
+          <w:color w:val="333333"/>
+          <w:spacing w:val="0"/>
+          <w:sz w:val="21"/>
+          <w:szCs w:val="21"/>
+          <w:shd w:val="clear" w:fill="FFFFFF"/>
+        </w:rPr>
+        <w:br w:type="textWrapping"/>
+      </w:r>
+      <w:r>
+        <w:rPr>
+          <w:rFonts w:hint="default" w:ascii="Arial" w:hAnsi="Arial" w:eastAsia="Arial" w:cs="Arial"/>
+          <w:i w:val="0"/>
+          <w:caps w:val="0"/>
+          <w:color w:val="333333"/>
+          <w:spacing w:val="0"/>
+          <w:sz w:val="21"/>
+          <w:szCs w:val="21"/>
+          <w:shd w:val="clear" w:fill="FFFFFF"/>
+        </w:rPr>
+        <w:t># hostname               # 查看计算机名</w:t>
+      </w:r>
+      <w:r>
+        <w:rPr>
+          <w:rFonts w:hint="default" w:ascii="Arial" w:hAnsi="Arial" w:eastAsia="Arial" w:cs="Arial"/>
+          <w:i w:val="0"/>
+          <w:caps w:val="0"/>
+          <w:color w:val="333333"/>
+          <w:spacing w:val="0"/>
+          <w:sz w:val="21"/>
+          <w:szCs w:val="21"/>
+          <w:shd w:val="clear" w:fill="FFFFFF"/>
+        </w:rPr>
+        <w:br w:type="textWrapping"/>
+      </w:r>
+      <w:r>
+        <w:rPr>
+          <w:rFonts w:hint="default" w:ascii="Arial" w:hAnsi="Arial" w:eastAsia="Arial" w:cs="Arial"/>
+          <w:i w:val="0"/>
+          <w:caps w:val="0"/>
+          <w:color w:val="333333"/>
+          <w:spacing w:val="0"/>
+          <w:sz w:val="21"/>
+          <w:szCs w:val="21"/>
+          <w:shd w:val="clear" w:fill="FFFFFF"/>
+        </w:rPr>
+        <w:t># lspci -tv              # 列出所有PCI设备</w:t>
+      </w:r>
+      <w:r>
+        <w:rPr>
+          <w:rFonts w:hint="default" w:ascii="Arial" w:hAnsi="Arial" w:eastAsia="Arial" w:cs="Arial"/>
+          <w:i w:val="0"/>
+          <w:caps w:val="0"/>
+          <w:color w:val="333333"/>
+          <w:spacing w:val="0"/>
+          <w:sz w:val="21"/>
+          <w:szCs w:val="21"/>
+          <w:shd w:val="clear" w:fill="FFFFFF"/>
+        </w:rPr>
+        <w:br w:type="textWrapping"/>
+      </w:r>
+      <w:r>
+        <w:rPr>
+          <w:rFonts w:hint="default" w:ascii="Arial" w:hAnsi="Arial" w:eastAsia="Arial" w:cs="Arial"/>
+          <w:i w:val="0"/>
+          <w:caps w:val="0"/>
+          <w:color w:val="333333"/>
+          <w:spacing w:val="0"/>
+          <w:sz w:val="21"/>
+          <w:szCs w:val="21"/>
+          <w:shd w:val="clear" w:fill="FFFFFF"/>
+        </w:rPr>
+        <w:t># lsusb -tv              # 列出所有USB设备</w:t>
+      </w:r>
+      <w:r>
+        <w:rPr>
+          <w:rFonts w:hint="default" w:ascii="Arial" w:hAnsi="Arial" w:eastAsia="Arial" w:cs="Arial"/>
+          <w:i w:val="0"/>
+          <w:caps w:val="0"/>
+          <w:color w:val="333333"/>
+          <w:spacing w:val="0"/>
+          <w:sz w:val="21"/>
+          <w:szCs w:val="21"/>
+          <w:shd w:val="clear" w:fill="FFFFFF"/>
+        </w:rPr>
+        <w:br w:type="textWrapping"/>
+      </w:r>
+      <w:r>
+        <w:rPr>
+          <w:rFonts w:hint="default" w:ascii="Arial" w:hAnsi="Arial" w:eastAsia="Arial" w:cs="Arial"/>
+          <w:i w:val="0"/>
+          <w:caps w:val="0"/>
+          <w:color w:val="333333"/>
+          <w:spacing w:val="0"/>
+          <w:sz w:val="21"/>
+          <w:szCs w:val="21"/>
+          <w:shd w:val="clear" w:fill="FFFFFF"/>
+        </w:rPr>
+        <w:t># lsmod                  # 列出加载的内核模块</w:t>
+      </w:r>
+      <w:r>
+        <w:rPr>
+          <w:rFonts w:hint="default" w:ascii="Arial" w:hAnsi="Arial" w:eastAsia="Arial" w:cs="Arial"/>
+          <w:i w:val="0"/>
+          <w:caps w:val="0"/>
+          <w:color w:val="333333"/>
+          <w:spacing w:val="0"/>
+          <w:sz w:val="21"/>
+          <w:szCs w:val="21"/>
+          <w:shd w:val="clear" w:fill="FFFFFF"/>
+        </w:rPr>
+        <w:br w:type="textWrapping"/>
+      </w:r>
+      <w:r>
+        <w:rPr>
+          <w:rFonts w:hint="default" w:ascii="Arial" w:hAnsi="Arial" w:eastAsia="Arial" w:cs="Arial"/>
+          <w:i w:val="0"/>
+          <w:caps w:val="0"/>
+          <w:color w:val="333333"/>
+          <w:spacing w:val="0"/>
+          <w:sz w:val="21"/>
+          <w:szCs w:val="21"/>
+          <w:shd w:val="clear" w:fill="FFFFFF"/>
+        </w:rPr>
+        <w:t># env                    # 查看环境变量</w:t>
+      </w:r>
     </w:p>
     <w:p>
       <w:pPr>
@@ -13411,6 +13673,215 @@
           <w:lang w:val="en-US" w:eastAsia="zh-CN" w:bidi="ar-SA"/>
         </w:rPr>
       </w:pPr>
+      <w:r>
+        <w:rPr>
+          <w:rFonts w:ascii="Arial" w:hAnsi="Arial" w:eastAsia="Arial" w:cs="Arial"/>
+          <w:b/>
+          <w:i w:val="0"/>
+          <w:caps w:val="0"/>
+          <w:color w:val="333333"/>
+          <w:spacing w:val="0"/>
+          <w:sz w:val="21"/>
+          <w:szCs w:val="21"/>
+          <w:shd w:val="clear" w:fill="FFFFFF"/>
+        </w:rPr>
+        <w:t>资源</w:t>
+      </w:r>
+      <w:r>
+        <w:rPr>
+          <w:rFonts w:hint="default" w:ascii="Arial" w:hAnsi="Arial" w:eastAsia="Arial" w:cs="Arial"/>
+          <w:i w:val="0"/>
+          <w:caps w:val="0"/>
+          <w:color w:val="333333"/>
+          <w:spacing w:val="0"/>
+          <w:sz w:val="21"/>
+          <w:szCs w:val="21"/>
+          <w:shd w:val="clear" w:fill="FFFFFF"/>
+        </w:rPr>
+        <w:br w:type="textWrapping"/>
+      </w:r>
+      <w:r>
+        <w:rPr>
+          <w:rFonts w:hint="default" w:ascii="Arial" w:hAnsi="Arial" w:eastAsia="Arial" w:cs="Arial"/>
+          <w:i w:val="0"/>
+          <w:caps w:val="0"/>
+          <w:color w:val="333333"/>
+          <w:spacing w:val="0"/>
+          <w:sz w:val="21"/>
+          <w:szCs w:val="21"/>
+          <w:shd w:val="clear" w:fill="FFFFFF"/>
+        </w:rPr>
+        <w:br w:type="textWrapping"/>
+      </w:r>
+      <w:r>
+        <w:rPr>
+          <w:rFonts w:hint="default" w:ascii="Arial" w:hAnsi="Arial" w:eastAsia="Arial" w:cs="Arial"/>
+          <w:i w:val="0"/>
+          <w:caps w:val="0"/>
+          <w:color w:val="333333"/>
+          <w:spacing w:val="0"/>
+          <w:sz w:val="21"/>
+          <w:szCs w:val="21"/>
+          <w:shd w:val="clear" w:fill="FFFFFF"/>
+        </w:rPr>
+        <w:t># free -m                # 查看内存使用量和交换区使用量</w:t>
+      </w:r>
+      <w:r>
+        <w:rPr>
+          <w:rFonts w:hint="default" w:ascii="Arial" w:hAnsi="Arial" w:eastAsia="Arial" w:cs="Arial"/>
+          <w:i w:val="0"/>
+          <w:caps w:val="0"/>
+          <w:color w:val="333333"/>
+          <w:spacing w:val="0"/>
+          <w:sz w:val="21"/>
+          <w:szCs w:val="21"/>
+          <w:shd w:val="clear" w:fill="FFFFFF"/>
+        </w:rPr>
+        <w:br w:type="textWrapping"/>
+      </w:r>
+      <w:r>
+        <w:rPr>
+          <w:rFonts w:hint="default" w:ascii="Arial" w:hAnsi="Arial" w:eastAsia="Arial" w:cs="Arial"/>
+          <w:i w:val="0"/>
+          <w:caps w:val="0"/>
+          <w:color w:val="333333"/>
+          <w:spacing w:val="0"/>
+          <w:sz w:val="21"/>
+          <w:szCs w:val="21"/>
+          <w:shd w:val="clear" w:fill="FFFFFF"/>
+        </w:rPr>
+        <w:t># df -h                  # 查看各分区使用情况</w:t>
+      </w:r>
+      <w:r>
+        <w:rPr>
+          <w:rFonts w:hint="default" w:ascii="Arial" w:hAnsi="Arial" w:eastAsia="Arial" w:cs="Arial"/>
+          <w:i w:val="0"/>
+          <w:caps w:val="0"/>
+          <w:color w:val="333333"/>
+          <w:spacing w:val="0"/>
+          <w:sz w:val="21"/>
+          <w:szCs w:val="21"/>
+          <w:shd w:val="clear" w:fill="FFFFFF"/>
+        </w:rPr>
+        <w:br w:type="textWrapping"/>
+      </w:r>
+      <w:r>
+        <w:rPr>
+          <w:rFonts w:hint="default" w:ascii="Arial" w:hAnsi="Arial" w:eastAsia="Arial" w:cs="Arial"/>
+          <w:i w:val="0"/>
+          <w:caps w:val="0"/>
+          <w:color w:val="333333"/>
+          <w:spacing w:val="0"/>
+          <w:sz w:val="21"/>
+          <w:szCs w:val="21"/>
+          <w:shd w:val="clear" w:fill="FFFFFF"/>
+        </w:rPr>
+        <w:t># du -sh &lt;目录名&gt;        # 查看指定目录的大小</w:t>
+      </w:r>
+      <w:r>
+        <w:rPr>
+          <w:rFonts w:hint="default" w:ascii="Arial" w:hAnsi="Arial" w:eastAsia="Arial" w:cs="Arial"/>
+          <w:i w:val="0"/>
+          <w:caps w:val="0"/>
+          <w:color w:val="333333"/>
+          <w:spacing w:val="0"/>
+          <w:sz w:val="21"/>
+          <w:szCs w:val="21"/>
+          <w:shd w:val="clear" w:fill="FFFFFF"/>
+        </w:rPr>
+        <w:br w:type="textWrapping"/>
+      </w:r>
+      <w:r>
+        <w:rPr>
+          <w:rFonts w:hint="default" w:ascii="Arial" w:hAnsi="Arial" w:eastAsia="Arial" w:cs="Arial"/>
+          <w:i w:val="0"/>
+          <w:caps w:val="0"/>
+          <w:color w:val="333333"/>
+          <w:spacing w:val="0"/>
+          <w:sz w:val="21"/>
+          <w:szCs w:val="21"/>
+          <w:shd w:val="clear" w:fill="FFFFFF"/>
+        </w:rPr>
+        <w:t># grep MemTotal /proc/meminfo   # 查看内存总量</w:t>
+      </w:r>
+      <w:r>
+        <w:rPr>
+          <w:rFonts w:hint="default" w:ascii="Arial" w:hAnsi="Arial" w:eastAsia="Arial" w:cs="Arial"/>
+          <w:i w:val="0"/>
+          <w:caps w:val="0"/>
+          <w:color w:val="333333"/>
+          <w:spacing w:val="0"/>
+          <w:sz w:val="21"/>
+          <w:szCs w:val="21"/>
+          <w:shd w:val="clear" w:fill="FFFFFF"/>
+        </w:rPr>
+        <w:br w:type="textWrapping"/>
+      </w:r>
+      <w:r>
+        <w:rPr>
+          <w:rFonts w:hint="default" w:ascii="Arial" w:hAnsi="Arial" w:eastAsia="Arial" w:cs="Arial"/>
+          <w:i w:val="0"/>
+          <w:caps w:val="0"/>
+          <w:color w:val="333333"/>
+          <w:spacing w:val="0"/>
+          <w:sz w:val="21"/>
+          <w:szCs w:val="21"/>
+          <w:shd w:val="clear" w:fill="FFFFFF"/>
+        </w:rPr>
+        <w:t># grep MemFree /proc/meminfo    # 查看空闲内存量</w:t>
+      </w:r>
+      <w:r>
+        <w:rPr>
+          <w:rFonts w:hint="default" w:ascii="Arial" w:hAnsi="Arial" w:eastAsia="Arial" w:cs="Arial"/>
+          <w:i w:val="0"/>
+          <w:caps w:val="0"/>
+          <w:color w:val="333333"/>
+          <w:spacing w:val="0"/>
+          <w:sz w:val="21"/>
+          <w:szCs w:val="21"/>
+          <w:shd w:val="clear" w:fill="FFFFFF"/>
+        </w:rPr>
+        <w:br w:type="textWrapping"/>
+      </w:r>
+      <w:r>
+        <w:rPr>
+          <w:rFonts w:hint="default" w:ascii="Arial" w:hAnsi="Arial" w:eastAsia="Arial" w:cs="Arial"/>
+          <w:i w:val="0"/>
+          <w:caps w:val="0"/>
+          <w:color w:val="333333"/>
+          <w:spacing w:val="0"/>
+          <w:sz w:val="21"/>
+          <w:szCs w:val="21"/>
+          <w:shd w:val="clear" w:fill="FFFFFF"/>
+        </w:rPr>
+        <w:t># uptime                 # 查看系统运行时间、用户数、负载</w:t>
+      </w:r>
+      <w:r>
+        <w:rPr>
+          <w:rFonts w:hint="default" w:ascii="Arial" w:hAnsi="Arial" w:eastAsia="Arial" w:cs="Arial"/>
+          <w:i w:val="0"/>
+          <w:caps w:val="0"/>
+          <w:color w:val="333333"/>
+          <w:spacing w:val="0"/>
+          <w:sz w:val="21"/>
+          <w:szCs w:val="21"/>
+          <w:shd w:val="clear" w:fill="FFFFFF"/>
+        </w:rPr>
+        <w:br w:type="textWrapping"/>
+      </w:r>
+      <w:r>
+        <w:rPr>
+          <w:rFonts w:hint="default" w:ascii="Arial" w:hAnsi="Arial" w:eastAsia="Arial" w:cs="Arial"/>
+          <w:i w:val="0"/>
+          <w:caps w:val="0"/>
+          <w:color w:val="333333"/>
+          <w:spacing w:val="0"/>
+          <w:sz w:val="21"/>
+          <w:szCs w:val="21"/>
+          <w:shd w:val="clear" w:fill="FFFFFF"/>
+        </w:rPr>
+        <w:t># cat /proc/loadavg      # 查看系统负载</w:t>
+      </w:r>
     </w:p>
     <w:p>
       <w:pPr>
@@ -13444,6 +13915,163 @@
           <w:lang w:val="en-US" w:eastAsia="zh-CN" w:bidi="ar-SA"/>
         </w:rPr>
       </w:pPr>
+      <w:r>
+        <w:rPr>
+          <w:rFonts w:ascii="Arial" w:hAnsi="Arial" w:eastAsia="Arial" w:cs="Arial"/>
+          <w:b/>
+          <w:i w:val="0"/>
+          <w:caps w:val="0"/>
+          <w:color w:val="333333"/>
+          <w:spacing w:val="0"/>
+          <w:sz w:val="21"/>
+          <w:szCs w:val="21"/>
+          <w:shd w:val="clear" w:fill="FFFFFF"/>
+        </w:rPr>
+        <w:t>磁盘和分区</w:t>
+      </w:r>
+      <w:r>
+        <w:rPr>
+          <w:rFonts w:hint="default" w:ascii="Arial" w:hAnsi="Arial" w:eastAsia="Arial" w:cs="Arial"/>
+          <w:i w:val="0"/>
+          <w:caps w:val="0"/>
+          <w:color w:val="333333"/>
+          <w:spacing w:val="0"/>
+          <w:sz w:val="21"/>
+          <w:szCs w:val="21"/>
+          <w:shd w:val="clear" w:fill="FFFFFF"/>
+        </w:rPr>
+        <w:br w:type="textWrapping"/>
+      </w:r>
+      <w:r>
+        <w:rPr>
+          <w:rFonts w:hint="default" w:ascii="Arial" w:hAnsi="Arial" w:eastAsia="Arial" w:cs="Arial"/>
+          <w:i w:val="0"/>
+          <w:caps w:val="0"/>
+          <w:color w:val="333333"/>
+          <w:spacing w:val="0"/>
+          <w:sz w:val="21"/>
+          <w:szCs w:val="21"/>
+          <w:shd w:val="clear" w:fill="FFFFFF"/>
+        </w:rPr>
+        <w:br w:type="textWrapping"/>
+      </w:r>
+      <w:r>
+        <w:rPr>
+          <w:rFonts w:hint="default" w:ascii="Arial" w:hAnsi="Arial" w:eastAsia="Arial" w:cs="Arial"/>
+          <w:i w:val="0"/>
+          <w:caps w:val="0"/>
+          <w:color w:val="333333"/>
+          <w:spacing w:val="0"/>
+          <w:sz w:val="21"/>
+          <w:szCs w:val="21"/>
+          <w:shd w:val="clear" w:fill="FFFFFF"/>
+        </w:rPr>
+        <w:t># mount | column -t      # 查看挂接的分区状态</w:t>
+      </w:r>
+      <w:r>
+        <w:rPr>
+          <w:rFonts w:hint="default" w:ascii="Arial" w:hAnsi="Arial" w:eastAsia="Arial" w:cs="Arial"/>
+          <w:i w:val="0"/>
+          <w:caps w:val="0"/>
+          <w:color w:val="333333"/>
+          <w:spacing w:val="0"/>
+          <w:sz w:val="21"/>
+          <w:szCs w:val="21"/>
+          <w:shd w:val="clear" w:fill="FFFFFF"/>
+        </w:rPr>
+        <w:br w:type="textWrapping"/>
+      </w:r>
+      <w:r>
+        <w:rPr>
+          <w:rFonts w:hint="default" w:ascii="Arial" w:hAnsi="Arial" w:eastAsia="Arial" w:cs="Arial"/>
+          <w:i w:val="0"/>
+          <w:caps w:val="0"/>
+          <w:color w:val="333333"/>
+          <w:spacing w:val="0"/>
+          <w:sz w:val="21"/>
+          <w:szCs w:val="21"/>
+          <w:shd w:val="clear" w:fill="FFFFFF"/>
+        </w:rPr>
+        <w:t># fdisk -l               # 查看所有分区</w:t>
+      </w:r>
+      <w:r>
+        <w:rPr>
+          <w:rFonts w:hint="default" w:ascii="Arial" w:hAnsi="Arial" w:eastAsia="Arial" w:cs="Arial"/>
+          <w:i w:val="0"/>
+          <w:caps w:val="0"/>
+          <w:color w:val="333333"/>
+          <w:spacing w:val="0"/>
+          <w:sz w:val="21"/>
+          <w:szCs w:val="21"/>
+          <w:shd w:val="clear" w:fill="FFFFFF"/>
+        </w:rPr>
+        <w:br w:type="textWrapping"/>
+      </w:r>
+      <w:r>
+        <w:rPr>
+          <w:rFonts w:hint="default" w:ascii="Arial" w:hAnsi="Arial" w:eastAsia="Arial" w:cs="Arial"/>
+          <w:i w:val="0"/>
+          <w:caps w:val="0"/>
+          <w:color w:val="333333"/>
+          <w:spacing w:val="0"/>
+          <w:sz w:val="21"/>
+          <w:szCs w:val="21"/>
+          <w:shd w:val="clear" w:fill="FFFFFF"/>
+        </w:rPr>
+        <w:t># swapon -s              # 查看所有交换分区</w:t>
+      </w:r>
+      <w:r>
+        <w:rPr>
+          <w:rFonts w:hint="default" w:ascii="Arial" w:hAnsi="Arial" w:eastAsia="Arial" w:cs="Arial"/>
+          <w:i w:val="0"/>
+          <w:caps w:val="0"/>
+          <w:color w:val="333333"/>
+          <w:spacing w:val="0"/>
+          <w:sz w:val="21"/>
+          <w:szCs w:val="21"/>
+          <w:shd w:val="clear" w:fill="FFFFFF"/>
+        </w:rPr>
+        <w:br w:type="textWrapping"/>
+      </w:r>
+      <w:r>
+        <w:rPr>
+          <w:rFonts w:hint="default" w:ascii="Arial" w:hAnsi="Arial" w:eastAsia="Arial" w:cs="Arial"/>
+          <w:i w:val="0"/>
+          <w:caps w:val="0"/>
+          <w:color w:val="333333"/>
+          <w:spacing w:val="0"/>
+          <w:sz w:val="21"/>
+          <w:szCs w:val="21"/>
+          <w:shd w:val="clear" w:fill="FFFFFF"/>
+        </w:rPr>
+        <w:t># hdparm -i /dev/hda     # 查看磁盘参数(仅适用于IDE设备)</w:t>
+      </w:r>
+      <w:r>
+        <w:rPr>
+          <w:rFonts w:hint="default" w:ascii="Arial" w:hAnsi="Arial" w:eastAsia="Arial" w:cs="Arial"/>
+          <w:i w:val="0"/>
+          <w:caps w:val="0"/>
+          <w:color w:val="333333"/>
+          <w:spacing w:val="0"/>
+          <w:sz w:val="21"/>
+          <w:szCs w:val="21"/>
+          <w:shd w:val="clear" w:fill="FFFFFF"/>
+        </w:rPr>
+        <w:br w:type="textWrapping"/>
+      </w:r>
+      <w:r>
+        <w:rPr>
+          <w:rFonts w:hint="default" w:ascii="Arial" w:hAnsi="Arial" w:eastAsia="Arial" w:cs="Arial"/>
+          <w:i w:val="0"/>
+          <w:caps w:val="0"/>
+          <w:color w:val="333333"/>
+          <w:spacing w:val="0"/>
+          <w:sz w:val="21"/>
+          <w:szCs w:val="21"/>
+          <w:shd w:val="clear" w:fill="FFFFFF"/>
+        </w:rPr>
+        <w:t># dmesg | grep IDE       # 查看启动时IDE设备检测状况</w:t>
+      </w:r>
     </w:p>
     <w:p>
       <w:pPr>
@@ -13466,6 +14094,189 @@
           <w:lang w:val="en-US" w:eastAsia="zh-CN" w:bidi="ar-SA"/>
         </w:rPr>
       </w:pPr>
+      <w:r>
+        <w:rPr>
+          <w:rFonts w:ascii="Arial" w:hAnsi="Arial" w:eastAsia="Arial" w:cs="Arial"/>
+          <w:b/>
+          <w:i w:val="0"/>
+          <w:caps w:val="0"/>
+          <w:color w:val="333333"/>
+          <w:spacing w:val="0"/>
+          <w:sz w:val="21"/>
+          <w:szCs w:val="21"/>
+          <w:shd w:val="clear" w:fill="FFFFFF"/>
+        </w:rPr>
+        <w:t>网络</w:t>
+      </w:r>
+      <w:r>
+        <w:rPr>
+          <w:rFonts w:hint="default" w:ascii="Arial" w:hAnsi="Arial" w:eastAsia="Arial" w:cs="Arial"/>
+          <w:i w:val="0"/>
+          <w:caps w:val="0"/>
+          <w:color w:val="333333"/>
+          <w:spacing w:val="0"/>
+          <w:sz w:val="21"/>
+          <w:szCs w:val="21"/>
+          <w:shd w:val="clear" w:fill="FFFFFF"/>
+        </w:rPr>
+        <w:br w:type="textWrapping"/>
+      </w:r>
+      <w:r>
+        <w:rPr>
+          <w:rFonts w:hint="default" w:ascii="Arial" w:hAnsi="Arial" w:eastAsia="Arial" w:cs="Arial"/>
+          <w:i w:val="0"/>
+          <w:caps w:val="0"/>
+          <w:color w:val="333333"/>
+          <w:spacing w:val="0"/>
+          <w:sz w:val="21"/>
+          <w:szCs w:val="21"/>
+          <w:shd w:val="clear" w:fill="FFFFFF"/>
+        </w:rPr>
+        <w:br w:type="textWrapping"/>
+      </w:r>
+      <w:r>
+        <w:rPr>
+          <w:rFonts w:hint="default" w:ascii="Arial" w:hAnsi="Arial" w:eastAsia="Arial" w:cs="Arial"/>
+          <w:i w:val="0"/>
+          <w:caps w:val="0"/>
+          <w:color w:val="333333"/>
+          <w:spacing w:val="0"/>
+          <w:sz w:val="21"/>
+          <w:szCs w:val="21"/>
+          <w:shd w:val="clear" w:fill="FFFFFF"/>
+        </w:rPr>
+        <w:t># ifconfig               # 查看所有网络接口的属性</w:t>
+      </w:r>
+      <w:r>
+        <w:rPr>
+          <w:rFonts w:hint="default" w:ascii="Arial" w:hAnsi="Arial" w:eastAsia="Arial" w:cs="Arial"/>
+          <w:i w:val="0"/>
+          <w:caps w:val="0"/>
+          <w:color w:val="333333"/>
+          <w:spacing w:val="0"/>
+          <w:sz w:val="21"/>
+          <w:szCs w:val="21"/>
+          <w:shd w:val="clear" w:fill="FFFFFF"/>
+        </w:rPr>
+        <w:br w:type="textWrapping"/>
+      </w:r>
+      <w:r>
+        <w:rPr>
+          <w:rFonts w:hint="default" w:ascii="Arial" w:hAnsi="Arial" w:eastAsia="Arial" w:cs="Arial"/>
+          <w:i w:val="0"/>
+          <w:caps w:val="0"/>
+          <w:color w:val="333333"/>
+          <w:spacing w:val="0"/>
+          <w:sz w:val="21"/>
+          <w:szCs w:val="21"/>
+          <w:shd w:val="clear" w:fill="FFFFFF"/>
+        </w:rPr>
+        <w:t># iptables -L            # 查看防火墙设置</w:t>
+      </w:r>
+      <w:r>
+        <w:rPr>
+          <w:rFonts w:hint="default" w:ascii="Arial" w:hAnsi="Arial" w:eastAsia="Arial" w:cs="Arial"/>
+          <w:i w:val="0"/>
+          <w:caps w:val="0"/>
+          <w:color w:val="333333"/>
+          <w:spacing w:val="0"/>
+          <w:sz w:val="21"/>
+          <w:szCs w:val="21"/>
+          <w:shd w:val="clear" w:fill="FFFFFF"/>
+        </w:rPr>
+        <w:br w:type="textWrapping"/>
+      </w:r>
+      <w:r>
+        <w:rPr>
+          <w:rFonts w:hint="default" w:ascii="Arial" w:hAnsi="Arial" w:eastAsia="Arial" w:cs="Arial"/>
+          <w:i w:val="0"/>
+          <w:caps w:val="0"/>
+          <w:color w:val="333333"/>
+          <w:spacing w:val="0"/>
+          <w:sz w:val="21"/>
+          <w:szCs w:val="21"/>
+          <w:shd w:val="clear" w:fill="FFFFFF"/>
+        </w:rPr>
+        <w:t># route -n               # 查看路由表</w:t>
+      </w:r>
+      <w:r>
+        <w:rPr>
+          <w:rFonts w:hint="default" w:ascii="Arial" w:hAnsi="Arial" w:eastAsia="Arial" w:cs="Arial"/>
+          <w:i w:val="0"/>
+          <w:caps w:val="0"/>
+          <w:color w:val="333333"/>
+          <w:spacing w:val="0"/>
+          <w:sz w:val="21"/>
+          <w:szCs w:val="21"/>
+          <w:shd w:val="clear" w:fill="FFFFFF"/>
+        </w:rPr>
+        <w:br w:type="textWrapping"/>
+      </w:r>
+      <w:r>
+        <w:rPr>
+          <w:rFonts w:hint="default" w:ascii="Arial" w:hAnsi="Arial" w:eastAsia="Arial" w:cs="Arial"/>
+          <w:i w:val="0"/>
+          <w:caps w:val="0"/>
+          <w:color w:val="333333"/>
+          <w:spacing w:val="0"/>
+          <w:sz w:val="21"/>
+          <w:szCs w:val="21"/>
+          <w:shd w:val="clear" w:fill="FFFFFF"/>
+        </w:rPr>
+        <w:t># netstat -lntp          # 查看所有监听端口</w:t>
+      </w:r>
+      <w:r>
+        <w:rPr>
+          <w:rFonts w:hint="default" w:ascii="Arial" w:hAnsi="Arial" w:eastAsia="Arial" w:cs="Arial"/>
+          <w:i w:val="0"/>
+          <w:caps w:val="0"/>
+          <w:color w:val="333333"/>
+          <w:spacing w:val="0"/>
+          <w:sz w:val="21"/>
+          <w:szCs w:val="21"/>
+          <w:shd w:val="clear" w:fill="FFFFFF"/>
+        </w:rPr>
+        <w:br w:type="textWrapping"/>
+      </w:r>
+      <w:r>
+        <w:rPr>
+          <w:rFonts w:hint="default" w:ascii="Arial" w:hAnsi="Arial" w:eastAsia="Arial" w:cs="Arial"/>
+          <w:i w:val="0"/>
+          <w:caps w:val="0"/>
+          <w:color w:val="333333"/>
+          <w:spacing w:val="0"/>
+          <w:sz w:val="21"/>
+          <w:szCs w:val="21"/>
+          <w:shd w:val="clear" w:fill="FFFFFF"/>
+        </w:rPr>
+        <w:t># netstat -antp          # 查看所有已经建立的连接</w:t>
+      </w:r>
+      <w:r>
+        <w:rPr>
+          <w:rFonts w:hint="default" w:ascii="Arial" w:hAnsi="Arial" w:eastAsia="Arial" w:cs="Arial"/>
+          <w:i w:val="0"/>
+          <w:caps w:val="0"/>
+          <w:color w:val="333333"/>
+          <w:spacing w:val="0"/>
+          <w:sz w:val="21"/>
+          <w:szCs w:val="21"/>
+          <w:shd w:val="clear" w:fill="FFFFFF"/>
+        </w:rPr>
+        <w:br w:type="textWrapping"/>
+      </w:r>
+      <w:r>
+        <w:rPr>
+          <w:rFonts w:hint="default" w:ascii="Arial" w:hAnsi="Arial" w:eastAsia="Arial" w:cs="Arial"/>
+          <w:i w:val="0"/>
+          <w:caps w:val="0"/>
+          <w:color w:val="333333"/>
+          <w:spacing w:val="0"/>
+          <w:sz w:val="21"/>
+          <w:szCs w:val="21"/>
+          <w:shd w:val="clear" w:fill="FFFFFF"/>
+        </w:rPr>
+        <w:t># netstat -s             # 查看网络统计信息</w:t>
+      </w:r>
     </w:p>
     <w:p>
       <w:pPr>
@@ -13482,6 +14293,517 @@
       <w:pPr>
         <w:jc w:val="left"/>
         <w:rPr>
+          <w:rFonts w:hint="default" w:ascii="Arial" w:hAnsi="Arial" w:eastAsia="Arial" w:cs="Arial"/>
+          <w:i w:val="0"/>
+          <w:caps w:val="0"/>
+          <w:color w:val="333333"/>
+          <w:spacing w:val="0"/>
+          <w:sz w:val="21"/>
+          <w:szCs w:val="21"/>
+          <w:shd w:val="clear" w:fill="FFFFFF"/>
+        </w:rPr>
+      </w:pPr>
+      <w:r>
+        <w:rPr>
+          <w:rFonts w:ascii="Arial" w:hAnsi="Arial" w:eastAsia="Arial" w:cs="Arial"/>
+          <w:b/>
+          <w:i w:val="0"/>
+          <w:caps w:val="0"/>
+          <w:color w:val="333333"/>
+          <w:spacing w:val="0"/>
+          <w:sz w:val="21"/>
+          <w:szCs w:val="21"/>
+          <w:shd w:val="clear" w:fill="FFFFFF"/>
+        </w:rPr>
+        <w:t>进程</w:t>
+      </w:r>
+      <w:r>
+        <w:rPr>
+          <w:rFonts w:hint="default" w:ascii="Arial" w:hAnsi="Arial" w:eastAsia="Arial" w:cs="Arial"/>
+          <w:i w:val="0"/>
+          <w:caps w:val="0"/>
+          <w:color w:val="333333"/>
+          <w:spacing w:val="0"/>
+          <w:sz w:val="21"/>
+          <w:szCs w:val="21"/>
+          <w:shd w:val="clear" w:fill="FFFFFF"/>
+        </w:rPr>
+        <w:br w:type="textWrapping"/>
+      </w:r>
+      <w:r>
+        <w:rPr>
+          <w:rFonts w:hint="default" w:ascii="Arial" w:hAnsi="Arial" w:eastAsia="Arial" w:cs="Arial"/>
+          <w:i w:val="0"/>
+          <w:caps w:val="0"/>
+          <w:color w:val="333333"/>
+          <w:spacing w:val="0"/>
+          <w:sz w:val="21"/>
+          <w:szCs w:val="21"/>
+          <w:shd w:val="clear" w:fill="FFFFFF"/>
+        </w:rPr>
+        <w:br w:type="textWrapping"/>
+      </w:r>
+      <w:r>
+        <w:rPr>
+          <w:rFonts w:hint="default" w:ascii="Arial" w:hAnsi="Arial" w:eastAsia="Arial" w:cs="Arial"/>
+          <w:i w:val="0"/>
+          <w:caps w:val="0"/>
+          <w:color w:val="333333"/>
+          <w:spacing w:val="0"/>
+          <w:sz w:val="21"/>
+          <w:szCs w:val="21"/>
+          <w:shd w:val="clear" w:fill="FFFFFF"/>
+        </w:rPr>
+        <w:t># ps -ef                 # 查看所有进程</w:t>
+      </w:r>
+      <w:r>
+        <w:rPr>
+          <w:rFonts w:hint="default" w:ascii="Arial" w:hAnsi="Arial" w:eastAsia="Arial" w:cs="Arial"/>
+          <w:i w:val="0"/>
+          <w:caps w:val="0"/>
+          <w:color w:val="333333"/>
+          <w:spacing w:val="0"/>
+          <w:sz w:val="21"/>
+          <w:szCs w:val="21"/>
+          <w:shd w:val="clear" w:fill="FFFFFF"/>
+        </w:rPr>
+        <w:br w:type="textWrapping"/>
+      </w:r>
+      <w:r>
+        <w:rPr>
+          <w:rFonts w:hint="default" w:ascii="Arial" w:hAnsi="Arial" w:eastAsia="Arial" w:cs="Arial"/>
+          <w:i w:val="0"/>
+          <w:caps w:val="0"/>
+          <w:color w:val="333333"/>
+          <w:spacing w:val="0"/>
+          <w:sz w:val="21"/>
+          <w:szCs w:val="21"/>
+          <w:shd w:val="clear" w:fill="FFFFFF"/>
+        </w:rPr>
+        <w:t># top                    # 实时显示进程状态</w:t>
+      </w:r>
+      <w:r>
+        <w:rPr>
+          <w:rFonts w:hint="default" w:ascii="Arial" w:hAnsi="Arial" w:eastAsia="Arial" w:cs="Arial"/>
+          <w:i w:val="0"/>
+          <w:caps w:val="0"/>
+          <w:color w:val="333333"/>
+          <w:spacing w:val="0"/>
+          <w:sz w:val="21"/>
+          <w:szCs w:val="21"/>
+          <w:shd w:val="clear" w:fill="FFFFFF"/>
+        </w:rPr>
+        <w:br w:type="textWrapping"/>
+      </w:r>
+      <w:r>
+        <w:rPr>
+          <w:rFonts w:hint="default" w:ascii="Arial" w:hAnsi="Arial" w:eastAsia="Arial" w:cs="Arial"/>
+          <w:b/>
+          <w:i w:val="0"/>
+          <w:caps w:val="0"/>
+          <w:color w:val="333333"/>
+          <w:spacing w:val="0"/>
+          <w:sz w:val="21"/>
+          <w:szCs w:val="21"/>
+          <w:shd w:val="clear" w:fill="FFFFFF"/>
+        </w:rPr>
+        <w:br w:type="textWrapping"/>
+      </w:r>
+      <w:r>
+        <w:rPr>
+          <w:rFonts w:hint="default" w:ascii="Arial" w:hAnsi="Arial" w:eastAsia="Arial" w:cs="Arial"/>
+          <w:b/>
+          <w:i w:val="0"/>
+          <w:caps w:val="0"/>
+          <w:color w:val="333333"/>
+          <w:spacing w:val="0"/>
+          <w:sz w:val="21"/>
+          <w:szCs w:val="21"/>
+          <w:shd w:val="clear" w:fill="FFFFFF"/>
+        </w:rPr>
+        <w:t>用户</w:t>
+      </w:r>
+      <w:r>
+        <w:rPr>
+          <w:rFonts w:hint="default" w:ascii="Arial" w:hAnsi="Arial" w:eastAsia="Arial" w:cs="Arial"/>
+          <w:i w:val="0"/>
+          <w:caps w:val="0"/>
+          <w:color w:val="333333"/>
+          <w:spacing w:val="0"/>
+          <w:sz w:val="21"/>
+          <w:szCs w:val="21"/>
+          <w:shd w:val="clear" w:fill="FFFFFF"/>
+        </w:rPr>
+        <w:br w:type="textWrapping"/>
+      </w:r>
+      <w:r>
+        <w:rPr>
+          <w:rFonts w:hint="default" w:ascii="Arial" w:hAnsi="Arial" w:eastAsia="Arial" w:cs="Arial"/>
+          <w:i w:val="0"/>
+          <w:caps w:val="0"/>
+          <w:color w:val="333333"/>
+          <w:spacing w:val="0"/>
+          <w:sz w:val="21"/>
+          <w:szCs w:val="21"/>
+          <w:shd w:val="clear" w:fill="FFFFFF"/>
+        </w:rPr>
+        <w:br w:type="textWrapping"/>
+      </w:r>
+      <w:r>
+        <w:rPr>
+          <w:rFonts w:hint="default" w:ascii="Arial" w:hAnsi="Arial" w:eastAsia="Arial" w:cs="Arial"/>
+          <w:i w:val="0"/>
+          <w:caps w:val="0"/>
+          <w:color w:val="333333"/>
+          <w:spacing w:val="0"/>
+          <w:sz w:val="21"/>
+          <w:szCs w:val="21"/>
+          <w:shd w:val="clear" w:fill="FFFFFF"/>
+        </w:rPr>
+        <w:t># w                      # 查看活动用户</w:t>
+      </w:r>
+      <w:r>
+        <w:rPr>
+          <w:rFonts w:hint="default" w:ascii="Arial" w:hAnsi="Arial" w:eastAsia="Arial" w:cs="Arial"/>
+          <w:i w:val="0"/>
+          <w:caps w:val="0"/>
+          <w:color w:val="333333"/>
+          <w:spacing w:val="0"/>
+          <w:sz w:val="21"/>
+          <w:szCs w:val="21"/>
+          <w:shd w:val="clear" w:fill="FFFFFF"/>
+        </w:rPr>
+        <w:br w:type="textWrapping"/>
+      </w:r>
+      <w:r>
+        <w:rPr>
+          <w:rFonts w:hint="default" w:ascii="Arial" w:hAnsi="Arial" w:eastAsia="Arial" w:cs="Arial"/>
+          <w:i w:val="0"/>
+          <w:caps w:val="0"/>
+          <w:color w:val="333333"/>
+          <w:spacing w:val="0"/>
+          <w:sz w:val="21"/>
+          <w:szCs w:val="21"/>
+          <w:shd w:val="clear" w:fill="FFFFFF"/>
+        </w:rPr>
+        <w:t># id &lt;用户名&gt;            # 查看指定用户信息</w:t>
+      </w:r>
+      <w:r>
+        <w:rPr>
+          <w:rFonts w:hint="default" w:ascii="Arial" w:hAnsi="Arial" w:eastAsia="Arial" w:cs="Arial"/>
+          <w:i w:val="0"/>
+          <w:caps w:val="0"/>
+          <w:color w:val="333333"/>
+          <w:spacing w:val="0"/>
+          <w:sz w:val="21"/>
+          <w:szCs w:val="21"/>
+          <w:shd w:val="clear" w:fill="FFFFFF"/>
+        </w:rPr>
+        <w:br w:type="textWrapping"/>
+      </w:r>
+      <w:r>
+        <w:rPr>
+          <w:rFonts w:hint="default" w:ascii="Arial" w:hAnsi="Arial" w:eastAsia="Arial" w:cs="Arial"/>
+          <w:i w:val="0"/>
+          <w:caps w:val="0"/>
+          <w:color w:val="333333"/>
+          <w:spacing w:val="0"/>
+          <w:sz w:val="21"/>
+          <w:szCs w:val="21"/>
+          <w:shd w:val="clear" w:fill="FFFFFF"/>
+        </w:rPr>
+        <w:t># last                   # 查看用户登录</w:t>
+      </w:r>
+      <w:r>
+        <w:rPr>
+          <w:rStyle w:val="7"/>
+          <w:rFonts w:hint="default" w:ascii="Arial" w:hAnsi="Arial" w:eastAsia="Arial" w:cs="Arial"/>
+          <w:b/>
+          <w:i w:val="0"/>
+          <w:caps w:val="0"/>
+          <w:color w:val="4EA1DB"/>
+          <w:spacing w:val="0"/>
+          <w:sz w:val="21"/>
+          <w:szCs w:val="21"/>
+          <w:u w:val="single"/>
+          <w:shd w:val="clear" w:fill="FFFFFF"/>
+        </w:rPr>
+        <w:t>日志</w:t>
+      </w:r>
+      <w:r>
+        <w:rPr>
+          <w:rFonts w:hint="default" w:ascii="Arial" w:hAnsi="Arial" w:eastAsia="Arial" w:cs="Arial"/>
+          <w:i w:val="0"/>
+          <w:caps w:val="0"/>
+          <w:color w:val="333333"/>
+          <w:spacing w:val="0"/>
+          <w:sz w:val="21"/>
+          <w:szCs w:val="21"/>
+          <w:shd w:val="clear" w:fill="FFFFFF"/>
+        </w:rPr>
+        <w:br w:type="textWrapping"/>
+      </w:r>
+      <w:r>
+        <w:rPr>
+          <w:rFonts w:hint="default" w:ascii="Arial" w:hAnsi="Arial" w:eastAsia="Arial" w:cs="Arial"/>
+          <w:i w:val="0"/>
+          <w:caps w:val="0"/>
+          <w:color w:val="333333"/>
+          <w:spacing w:val="0"/>
+          <w:sz w:val="21"/>
+          <w:szCs w:val="21"/>
+          <w:shd w:val="clear" w:fill="FFFFFF"/>
+        </w:rPr>
+        <w:t># cut -d: -f1 /etc/passwd   # 查看系统所有用户</w:t>
+      </w:r>
+      <w:r>
+        <w:rPr>
+          <w:rFonts w:hint="default" w:ascii="Arial" w:hAnsi="Arial" w:eastAsia="Arial" w:cs="Arial"/>
+          <w:i w:val="0"/>
+          <w:caps w:val="0"/>
+          <w:color w:val="333333"/>
+          <w:spacing w:val="0"/>
+          <w:sz w:val="21"/>
+          <w:szCs w:val="21"/>
+          <w:shd w:val="clear" w:fill="FFFFFF"/>
+        </w:rPr>
+        <w:br w:type="textWrapping"/>
+      </w:r>
+      <w:r>
+        <w:rPr>
+          <w:rFonts w:hint="default" w:ascii="Arial" w:hAnsi="Arial" w:eastAsia="Arial" w:cs="Arial"/>
+          <w:i w:val="0"/>
+          <w:caps w:val="0"/>
+          <w:color w:val="333333"/>
+          <w:spacing w:val="0"/>
+          <w:sz w:val="21"/>
+          <w:szCs w:val="21"/>
+          <w:shd w:val="clear" w:fill="FFFFFF"/>
+        </w:rPr>
+        <w:t># cut -d: -f1 /etc/group    # 查看系统所有组</w:t>
+      </w:r>
+      <w:r>
+        <w:rPr>
+          <w:rFonts w:hint="default" w:ascii="Arial" w:hAnsi="Arial" w:eastAsia="Arial" w:cs="Arial"/>
+          <w:i w:val="0"/>
+          <w:caps w:val="0"/>
+          <w:color w:val="333333"/>
+          <w:spacing w:val="0"/>
+          <w:sz w:val="21"/>
+          <w:szCs w:val="21"/>
+          <w:shd w:val="clear" w:fill="FFFFFF"/>
+        </w:rPr>
+        <w:br w:type="textWrapping"/>
+      </w:r>
+      <w:r>
+        <w:rPr>
+          <w:rFonts w:hint="default" w:ascii="Arial" w:hAnsi="Arial" w:eastAsia="Arial" w:cs="Arial"/>
+          <w:i w:val="0"/>
+          <w:caps w:val="0"/>
+          <w:color w:val="333333"/>
+          <w:spacing w:val="0"/>
+          <w:sz w:val="21"/>
+          <w:szCs w:val="21"/>
+          <w:shd w:val="clear" w:fill="FFFFFF"/>
+        </w:rPr>
+        <w:t># crontab -l             # 查看当前用户的计划任务</w:t>
+      </w:r>
+      <w:r>
+        <w:rPr>
+          <w:rFonts w:hint="default" w:ascii="Arial" w:hAnsi="Arial" w:eastAsia="Arial" w:cs="Arial"/>
+          <w:i w:val="0"/>
+          <w:caps w:val="0"/>
+          <w:color w:val="333333"/>
+          <w:spacing w:val="0"/>
+          <w:sz w:val="21"/>
+          <w:szCs w:val="21"/>
+          <w:shd w:val="clear" w:fill="FFFFFF"/>
+        </w:rPr>
+        <w:br w:type="textWrapping"/>
+      </w:r>
+      <w:r>
+        <w:rPr>
+          <w:rFonts w:hint="default" w:ascii="Arial" w:hAnsi="Arial" w:eastAsia="Arial" w:cs="Arial"/>
+          <w:b/>
+          <w:i w:val="0"/>
+          <w:caps w:val="0"/>
+          <w:color w:val="333333"/>
+          <w:spacing w:val="0"/>
+          <w:sz w:val="21"/>
+          <w:szCs w:val="21"/>
+          <w:shd w:val="clear" w:fill="FFFFFF"/>
+        </w:rPr>
+        <w:br w:type="textWrapping"/>
+      </w:r>
+      <w:r>
+        <w:rPr>
+          <w:rFonts w:hint="default" w:ascii="Arial" w:hAnsi="Arial" w:eastAsia="Arial" w:cs="Arial"/>
+          <w:b/>
+          <w:i w:val="0"/>
+          <w:caps w:val="0"/>
+          <w:color w:val="333333"/>
+          <w:spacing w:val="0"/>
+          <w:sz w:val="21"/>
+          <w:szCs w:val="21"/>
+          <w:shd w:val="clear" w:fill="FFFFFF"/>
+        </w:rPr>
+        <w:t>服务</w:t>
+      </w:r>
+      <w:r>
+        <w:rPr>
+          <w:rFonts w:hint="default" w:ascii="Arial" w:hAnsi="Arial" w:eastAsia="Arial" w:cs="Arial"/>
+          <w:i w:val="0"/>
+          <w:caps w:val="0"/>
+          <w:color w:val="333333"/>
+          <w:spacing w:val="0"/>
+          <w:sz w:val="21"/>
+          <w:szCs w:val="21"/>
+          <w:shd w:val="clear" w:fill="FFFFFF"/>
+        </w:rPr>
+        <w:br w:type="textWrapping"/>
+      </w:r>
+      <w:r>
+        <w:rPr>
+          <w:rFonts w:hint="default" w:ascii="Arial" w:hAnsi="Arial" w:eastAsia="Arial" w:cs="Arial"/>
+          <w:i w:val="0"/>
+          <w:caps w:val="0"/>
+          <w:color w:val="333333"/>
+          <w:spacing w:val="0"/>
+          <w:sz w:val="21"/>
+          <w:szCs w:val="21"/>
+          <w:shd w:val="clear" w:fill="FFFFFF"/>
+        </w:rPr>
+        <w:br w:type="textWrapping"/>
+      </w:r>
+      <w:r>
+        <w:rPr>
+          <w:rFonts w:hint="default" w:ascii="Arial" w:hAnsi="Arial" w:eastAsia="Arial" w:cs="Arial"/>
+          <w:i w:val="0"/>
+          <w:caps w:val="0"/>
+          <w:color w:val="333333"/>
+          <w:spacing w:val="0"/>
+          <w:sz w:val="21"/>
+          <w:szCs w:val="21"/>
+          <w:shd w:val="clear" w:fill="FFFFFF"/>
+        </w:rPr>
+        <w:t># chkconfig --list       # 列出所有系统服务</w:t>
+      </w:r>
+      <w:r>
+        <w:rPr>
+          <w:rFonts w:hint="default" w:ascii="Arial" w:hAnsi="Arial" w:eastAsia="Arial" w:cs="Arial"/>
+          <w:i w:val="0"/>
+          <w:caps w:val="0"/>
+          <w:color w:val="333333"/>
+          <w:spacing w:val="0"/>
+          <w:sz w:val="21"/>
+          <w:szCs w:val="21"/>
+          <w:shd w:val="clear" w:fill="FFFFFF"/>
+        </w:rPr>
+        <w:br w:type="textWrapping"/>
+      </w:r>
+      <w:r>
+        <w:rPr>
+          <w:rFonts w:hint="default" w:ascii="Arial" w:hAnsi="Arial" w:eastAsia="Arial" w:cs="Arial"/>
+          <w:i w:val="0"/>
+          <w:caps w:val="0"/>
+          <w:color w:val="333333"/>
+          <w:spacing w:val="0"/>
+          <w:sz w:val="21"/>
+          <w:szCs w:val="21"/>
+          <w:shd w:val="clear" w:fill="FFFFFF"/>
+        </w:rPr>
+        <w:t># chkconfig --list | grep on    # 列出所有启动的系统服务</w:t>
+      </w:r>
+    </w:p>
+    <w:p>
+      <w:pPr>
+        <w:jc w:val="left"/>
+        <w:rPr>
+          <w:rFonts w:hint="default" w:ascii="Arial" w:hAnsi="Arial" w:eastAsia="Arial" w:cs="Arial"/>
+          <w:i w:val="0"/>
+          <w:caps w:val="0"/>
+          <w:color w:val="333333"/>
+          <w:spacing w:val="0"/>
+          <w:sz w:val="21"/>
+          <w:szCs w:val="21"/>
+          <w:shd w:val="clear" w:fill="FFFFFF"/>
+          <w:lang w:val="en-US" w:eastAsia="zh-CN"/>
+        </w:rPr>
+      </w:pPr>
+    </w:p>
+    <w:p>
+      <w:pPr>
+        <w:keepNext w:val="0"/>
+        <w:keepLines w:val="0"/>
+        <w:widowControl/>
+        <w:suppressLineNumbers w:val="0"/>
+        <w:spacing w:after="240" w:afterAutospacing="0"/>
+        <w:jc w:val="left"/>
+      </w:pPr>
+      <w:r>
+        <w:rPr>
+          <w:rFonts w:ascii="Arial" w:hAnsi="Arial" w:eastAsia="Arial" w:cs="Arial"/>
+          <w:b/>
+          <w:i w:val="0"/>
+          <w:caps w:val="0"/>
+          <w:color w:val="333333"/>
+          <w:spacing w:val="0"/>
+          <w:kern w:val="0"/>
+          <w:sz w:val="21"/>
+          <w:szCs w:val="21"/>
+          <w:shd w:val="clear" w:fill="FFFFFF"/>
+          <w:lang w:val="en-US" w:eastAsia="zh-CN" w:bidi="ar"/>
+        </w:rPr>
+        <w:t>程序</w:t>
+      </w:r>
+    </w:p>
+    <w:p>
+      <w:pPr>
+        <w:pStyle w:val="5"/>
+        <w:keepNext w:val="0"/>
+        <w:keepLines w:val="0"/>
+        <w:widowControl/>
+        <w:suppressLineNumbers w:val="0"/>
+        <w:pBdr>
+          <w:top w:val="none" w:color="auto" w:sz="0" w:space="0"/>
+          <w:left w:val="none" w:color="auto" w:sz="0" w:space="0"/>
+          <w:bottom w:val="none" w:color="auto" w:sz="0" w:space="0"/>
+          <w:right w:val="none" w:color="auto" w:sz="0" w:space="0"/>
+        </w:pBdr>
+        <w:shd w:val="clear" w:fill="FFFFFF"/>
+        <w:wordWrap w:val="0"/>
+        <w:spacing w:before="0" w:beforeAutospacing="0" w:after="240" w:afterAutospacing="0" w:line="390" w:lineRule="atLeast"/>
+        <w:ind w:left="0" w:right="0" w:firstLine="0"/>
+        <w:jc w:val="both"/>
+        <w:rPr>
+          <w:rFonts w:hint="default" w:ascii="Arial" w:hAnsi="Arial" w:eastAsia="Arial" w:cs="Arial"/>
+          <w:i w:val="0"/>
+          <w:caps w:val="0"/>
+          <w:color w:val="4F4F4F"/>
+          <w:spacing w:val="0"/>
+          <w:sz w:val="24"/>
+          <w:szCs w:val="24"/>
+        </w:rPr>
+      </w:pPr>
+      <w:r>
+        <w:rPr>
+          <w:rFonts w:hint="default" w:ascii="Arial" w:hAnsi="Arial" w:eastAsia="Arial" w:cs="Arial"/>
+          <w:i w:val="0"/>
+          <w:caps w:val="0"/>
+          <w:color w:val="4F4F4F"/>
+          <w:spacing w:val="0"/>
+          <w:sz w:val="24"/>
+          <w:szCs w:val="24"/>
+          <w:bdr w:val="none" w:color="auto" w:sz="0" w:space="0"/>
+          <w:shd w:val="clear" w:fill="FFFFFF"/>
+        </w:rPr>
+        <w:t># rpm -qa                # 查看所有安装的软件包</w:t>
+      </w:r>
+    </w:p>
+    <w:p>
+      <w:pPr>
+        <w:jc w:val="left"/>
+        <w:rPr>
           <w:rFonts w:asciiTheme="minorHAnsi" w:hAnsiTheme="minorHAnsi" w:eastAsiaTheme="minorEastAsia" w:cstheme="minorBidi"/>
           <w:kern w:val="2"/>
           <w:sz w:val="21"/>
@@ -13489,18 +14811,128 @@
           <w:lang w:val="en-US" w:eastAsia="zh-CN" w:bidi="ar-SA"/>
         </w:rPr>
       </w:pPr>
-    </w:p>
-    <w:p>
-      <w:pPr>
-        <w:jc w:val="left"/>
-        <w:rPr>
-          <w:rFonts w:asciiTheme="minorHAnsi" w:hAnsiTheme="minorHAnsi" w:eastAsiaTheme="minorEastAsia" w:cstheme="minorBidi"/>
-          <w:kern w:val="2"/>
-          <w:sz w:val="21"/>
+      <w:r>
+        <w:rPr>
+          <w:rFonts w:ascii="Arial" w:hAnsi="Arial" w:eastAsia="Arial" w:cs="Arial"/>
+          <w:i w:val="0"/>
+          <w:caps w:val="0"/>
+          <w:color w:val="4F4F4F"/>
+          <w:spacing w:val="0"/>
+          <w:sz w:val="24"/>
           <w:szCs w:val="24"/>
-          <w:lang w:val="en-US" w:eastAsia="zh-CN" w:bidi="ar-SA"/>
-        </w:rPr>
-      </w:pPr>
+          <w:shd w:val="clear" w:fill="FFFFFF"/>
+        </w:rPr>
+        <w:t> </w:t>
+      </w:r>
+      <w:r>
+        <w:rPr>
+          <w:rStyle w:val="7"/>
+          <w:rFonts w:hint="eastAsia" w:ascii="Arial" w:hAnsi="Arial" w:eastAsia="宋体" w:cs="Arial"/>
+          <w:b/>
+          <w:i w:val="0"/>
+          <w:color w:val="FF0000"/>
+          <w:spacing w:val="0"/>
+          <w:sz w:val="24"/>
+          <w:szCs w:val="24"/>
+          <w:shd w:val="clear" w:fill="FFFFFF"/>
+          <w:lang w:eastAsia="zh-CN"/>
+        </w:rPr>
+        <w:t>查看本机信息</w:t>
+      </w:r>
+      <w:r>
+        <w:rPr>
+          <w:rStyle w:val="7"/>
+          <w:rFonts w:hint="eastAsia" w:ascii="Arial" w:hAnsi="Arial" w:eastAsia="宋体" w:cs="Arial"/>
+          <w:b/>
+          <w:i w:val="0"/>
+          <w:color w:val="FF0000"/>
+          <w:spacing w:val="0"/>
+          <w:sz w:val="24"/>
+          <w:szCs w:val="24"/>
+          <w:shd w:val="clear" w:fill="FFFFFF"/>
+          <w:lang w:val="en-US" w:eastAsia="zh-CN"/>
+        </w:rPr>
+        <w:t>d</w:t>
+      </w:r>
+      <w:bookmarkStart w:id="0" w:name="_GoBack"/>
+      <w:bookmarkEnd w:id="0"/>
+      <w:r>
+        <w:rPr>
+          <w:rStyle w:val="7"/>
+          <w:rFonts w:hint="default" w:ascii="Arial" w:hAnsi="Arial" w:eastAsia="Arial" w:cs="Arial"/>
+          <w:b/>
+          <w:i w:val="0"/>
+          <w:caps w:val="0"/>
+          <w:color w:val="FF0000"/>
+          <w:spacing w:val="0"/>
+          <w:sz w:val="24"/>
+          <w:szCs w:val="24"/>
+          <w:shd w:val="clear" w:fill="FFFFFF"/>
+        </w:rPr>
+        <w:t>midecode</w:t>
+      </w:r>
+      <w:r>
+        <w:rPr>
+          <w:rStyle w:val="7"/>
+          <w:rFonts w:hint="eastAsia" w:ascii="Arial" w:hAnsi="Arial" w:eastAsia="宋体" w:cs="Arial"/>
+          <w:b/>
+          <w:i w:val="0"/>
+          <w:caps w:val="0"/>
+          <w:color w:val="FF0000"/>
+          <w:spacing w:val="0"/>
+          <w:sz w:val="24"/>
+          <w:szCs w:val="24"/>
+          <w:shd w:val="clear" w:fill="FFFFFF"/>
+          <w:lang w:val="en-US" w:eastAsia="zh-CN"/>
+        </w:rPr>
+        <w:t xml:space="preserve"> </w:t>
+      </w:r>
+      <w:r>
+        <w:rPr>
+          <w:rStyle w:val="7"/>
+          <w:rFonts w:hint="default" w:ascii="Arial" w:hAnsi="Arial" w:eastAsia="Arial" w:cs="Arial"/>
+          <w:b/>
+          <w:i w:val="0"/>
+          <w:caps w:val="0"/>
+          <w:color w:val="FF0000"/>
+          <w:spacing w:val="0"/>
+          <w:sz w:val="24"/>
+          <w:szCs w:val="24"/>
+          <w:shd w:val="clear" w:fill="FFFFFF"/>
+        </w:rPr>
+        <w:t>|</w:t>
+      </w:r>
+      <w:r>
+        <w:rPr>
+          <w:rStyle w:val="7"/>
+          <w:rFonts w:hint="eastAsia" w:ascii="Arial" w:hAnsi="Arial" w:eastAsia="宋体" w:cs="Arial"/>
+          <w:b/>
+          <w:i w:val="0"/>
+          <w:caps w:val="0"/>
+          <w:color w:val="FF0000"/>
+          <w:spacing w:val="0"/>
+          <w:sz w:val="24"/>
+          <w:szCs w:val="24"/>
+          <w:shd w:val="clear" w:fill="FFFFFF"/>
+          <w:lang w:val="en-US" w:eastAsia="zh-CN"/>
+        </w:rPr>
+        <w:t xml:space="preserve"> </w:t>
+      </w:r>
+      <w:r>
+        <w:rPr>
+          <w:rStyle w:val="7"/>
+          <w:rFonts w:hint="default" w:ascii="Arial" w:hAnsi="Arial" w:eastAsia="Arial" w:cs="Arial"/>
+          <w:b/>
+          <w:i w:val="0"/>
+          <w:caps w:val="0"/>
+          <w:color w:val="FF0000"/>
+          <w:spacing w:val="0"/>
+          <w:sz w:val="24"/>
+          <w:szCs w:val="24"/>
+          <w:shd w:val="clear" w:fill="FFFFFF"/>
+        </w:rPr>
+        <w:t>more</w:t>
+      </w:r>
     </w:p>
     <w:sectPr>
       <w:pgSz w:w="11906" w:h="16838"/>
@@ -13545,8 +14977,8 @@
     <w:lsdException w:qFormat="1" w:unhideWhenUsed="0" w:uiPriority="0" w:semiHidden="0" w:name="Normal"/>
     <w:lsdException w:qFormat="1" w:unhideWhenUsed="0" w:uiPriority="0" w:semiHidden="0" w:name="heading 1"/>
     <w:lsdException w:qFormat="1" w:uiPriority="0" w:name="heading 2"/>
-    <w:lsdException w:qFormat="1" w:uiPriority="0" w:name="heading 3"/>
-    <w:lsdException w:qFormat="1" w:uiPriority="0" w:name="heading 4"/>
+    <w:lsdException w:qFormat="1" w:uiPriority="0" w:semiHidden="0" w:name="heading 3"/>
+    <w:lsdException w:qFormat="1" w:uiPriority="0" w:semiHidden="0" w:name="heading 4"/>
     <w:lsdException w:qFormat="1" w:uiPriority="0" w:name="heading 5"/>
     <w:lsdException w:qFormat="1" w:uiPriority="0" w:name="heading 6"/>
     <w:lsdException w:qFormat="1" w:uiPriority="0" w:name="heading 7"/>
@@ -13627,7 +15059,7 @@
     <w:lsdException w:unhideWhenUsed="0" w:uiPriority="0" w:semiHidden="0" w:name="Body Text Indent 2"/>
     <w:lsdException w:unhideWhenUsed="0" w:uiPriority="0" w:semiHidden="0" w:name="Body Text Indent 3"/>
     <w:lsdException w:unhideWhenUsed="0" w:uiPriority="0" w:semiHidden="0" w:name="Block Text"/>
-    <w:lsdException w:unhideWhenUsed="0" w:uiPriority="0" w:semiHidden="0" w:name="Hyperlink"/>
+    <w:lsdException w:qFormat="1" w:unhideWhenUsed="0" w:uiPriority="0" w:semiHidden="0" w:name="Hyperlink"/>
     <w:lsdException w:unhideWhenUsed="0" w:uiPriority="0" w:semiHidden="0" w:name="FollowedHyperlink"/>
     <w:lsdException w:qFormat="1" w:unhideWhenUsed="0" w:uiPriority="0" w:semiHidden="0" w:name="Strong"/>
     <w:lsdException w:qFormat="1" w:unhideWhenUsed="0" w:uiPriority="0" w:semiHidden="0" w:name="Emphasis"/>
@@ -13638,7 +15070,7 @@
     <w:lsdException w:unhideWhenUsed="0" w:uiPriority="0" w:semiHidden="0" w:name="HTML Acronym"/>
     <w:lsdException w:unhideWhenUsed="0" w:uiPriority="0" w:semiHidden="0" w:name="HTML Address"/>
     <w:lsdException w:unhideWhenUsed="0" w:uiPriority="0" w:semiHidden="0" w:name="HTML Cite"/>
-    <w:lsdException w:unhideWhenUsed="0" w:uiPriority="0" w:semiHidden="0" w:name="HTML Code"/>
+    <w:lsdException w:qFormat="1" w:unhideWhenUsed="0" w:uiPriority="0" w:semiHidden="0" w:name="HTML Code"/>
     <w:lsdException w:unhideWhenUsed="0" w:uiPriority="0" w:semiHidden="0" w:name="HTML Definition"/>
     <w:lsdException w:unhideWhenUsed="0" w:uiPriority="0" w:semiHidden="0" w:name="HTML Keyboard"/>
     <w:lsdException w:unhideWhenUsed="0" w:uiPriority="0" w:semiHidden="0" w:name="HTML Preformatted"/>
@@ -13910,6 +15342,7 @@
   <w:style w:type="character" w:styleId="8">
     <w:name w:val="Hyperlink"/>
     <w:basedOn w:val="6"/>
+    <w:qFormat/>
     <w:uiPriority w:val="0"/>
     <w:rPr>
       <w:color w:val="0000FF"/>
@@ -13919,6 +15352,7 @@
   <w:style w:type="character" w:styleId="9">
     <w:name w:val="HTML Code"/>
     <w:basedOn w:val="6"/>
+    <w:qFormat/>
     <w:uiPriority w:val="0"/>
     <w:rPr>
       <w:rFonts w:ascii="Courier New" w:hAnsi="Courier New"/>

--- a/linux/linux/linux.docx
+++ b/linux/linux/linux.docx
@@ -299,6 +299,31 @@
           <w:lang w:val="en-US" w:eastAsia="zh-CN"/>
         </w:rPr>
       </w:pPr>
+      <w:r>
+        <w:rPr>
+          <w:rFonts w:hint="eastAsia" w:ascii="Consolas" w:hAnsi="Consolas" w:eastAsia="Consolas" w:cs="Consolas"/>
+          <w:i w:val="0"/>
+          <w:color w:val="009900"/>
+          <w:spacing w:val="0"/>
+          <w:sz w:val="21"/>
+          <w:szCs w:val="21"/>
+          <w:lang w:val="en-US" w:eastAsia="zh-CN"/>
+        </w:rPr>
+        <w:t>O</w:t>
+      </w:r>
+      <w:r>
+        <w:rPr>
+          <w:rFonts w:hint="eastAsia" w:ascii="Consolas" w:hAnsi="Consolas" w:eastAsia="Consolas" w:cs="Consolas"/>
+          <w:i w:val="0"/>
+          <w:caps w:val="0"/>
+          <w:color w:val="009900"/>
+          <w:spacing w:val="0"/>
+          <w:sz w:val="21"/>
+          <w:szCs w:val="21"/>
+          <w:lang w:val="en-US" w:eastAsia="zh-CN"/>
+        </w:rPr>
+        <w:t>racle连接会使用随机数加密token，Linux随机数和熵池有关系，下面的命令加大熵池</w:t>
+      </w:r>
     </w:p>
     <w:p>
       <w:pPr>
@@ -377,6 +402,480 @@
           <w:lang w:val="en-US" w:eastAsia="zh-CN"/>
         </w:rPr>
       </w:pPr>
+      <w:r>
+        <w:rPr>
+          <w:rFonts w:hint="eastAsia" w:ascii="Consolas" w:hAnsi="Consolas" w:eastAsia="Consolas" w:cs="Consolas"/>
+          <w:i w:val="0"/>
+          <w:caps w:val="0"/>
+          <w:color w:val="009900"/>
+          <w:spacing w:val="0"/>
+          <w:sz w:val="21"/>
+          <w:szCs w:val="21"/>
+          <w:lang w:val="en-US" w:eastAsia="zh-CN"/>
+        </w:rPr>
+        <w:t xml:space="preserve">for i in {1..100000};do </w:t>
+      </w:r>
+      <w:bookmarkStart w:id="0" w:name="OLE_LINK1"/>
+      <w:r>
+        <w:rPr>
+          <w:rFonts w:hint="eastAsia" w:ascii="Consolas" w:hAnsi="Consolas" w:eastAsia="Consolas" w:cs="Consolas"/>
+          <w:i w:val="0"/>
+          <w:caps w:val="0"/>
+          <w:color w:val="009900"/>
+          <w:spacing w:val="0"/>
+          <w:sz w:val="21"/>
+          <w:szCs w:val="21"/>
+          <w:lang w:val="en-US" w:eastAsia="zh-CN"/>
+        </w:rPr>
+        <w:t>cat /proc/sys/kernel/random/entropy_avail</w:t>
+      </w:r>
+      <w:bookmarkEnd w:id="0"/>
+      <w:r>
+        <w:rPr>
+          <w:rFonts w:hint="eastAsia" w:ascii="Consolas" w:hAnsi="Consolas" w:eastAsia="Consolas" w:cs="Consolas"/>
+          <w:i w:val="0"/>
+          <w:caps w:val="0"/>
+          <w:color w:val="009900"/>
+          <w:spacing w:val="0"/>
+          <w:sz w:val="21"/>
+          <w:szCs w:val="21"/>
+          <w:lang w:val="en-US" w:eastAsia="zh-CN"/>
+        </w:rPr>
+        <w:t>;done;</w:t>
+      </w:r>
+    </w:p>
+    <w:p>
+      <w:pPr>
+        <w:pStyle w:val="5"/>
+        <w:keepNext w:val="0"/>
+        <w:keepLines w:val="0"/>
+        <w:widowControl/>
+        <w:suppressLineNumbers w:val="0"/>
+        <w:pBdr>
+          <w:top w:val="none" w:color="auto" w:sz="0" w:space="0"/>
+          <w:left w:val="none" w:color="auto" w:sz="0" w:space="0"/>
+          <w:bottom w:val="none" w:color="auto" w:sz="0" w:space="0"/>
+          <w:right w:val="none" w:color="auto" w:sz="0" w:space="0"/>
+        </w:pBdr>
+        <w:shd w:val="clear" w:fill="FFFFFF"/>
+        <w:spacing w:before="150" w:beforeAutospacing="0" w:after="150" w:afterAutospacing="0"/>
+        <w:ind w:left="0" w:right="0" w:firstLine="0"/>
+        <w:jc w:val="left"/>
+        <w:rPr>
+          <w:rFonts w:ascii="Verdana" w:hAnsi="Verdana" w:cs="Verdana"/>
+          <w:i w:val="0"/>
+          <w:caps w:val="0"/>
+          <w:color w:val="000000"/>
+          <w:spacing w:val="0"/>
+          <w:sz w:val="18"/>
+          <w:szCs w:val="18"/>
+        </w:rPr>
+      </w:pPr>
+      <w:r>
+        <w:rPr>
+          <w:rFonts w:hint="default" w:ascii="Verdana" w:hAnsi="Verdana" w:cs="Verdana"/>
+          <w:i w:val="0"/>
+          <w:caps w:val="0"/>
+          <w:color w:val="000000"/>
+          <w:spacing w:val="0"/>
+          <w:sz w:val="18"/>
+          <w:szCs w:val="18"/>
+          <w:shd w:val="clear" w:fill="FFFFFF"/>
+        </w:rPr>
+        <w:t>解决方案：</w:t>
+      </w:r>
+    </w:p>
+    <w:p>
+      <w:pPr>
+        <w:pStyle w:val="5"/>
+        <w:keepNext w:val="0"/>
+        <w:keepLines w:val="0"/>
+        <w:widowControl/>
+        <w:suppressLineNumbers w:val="0"/>
+        <w:pBdr>
+          <w:top w:val="none" w:color="auto" w:sz="0" w:space="0"/>
+          <w:left w:val="none" w:color="auto" w:sz="0" w:space="0"/>
+          <w:bottom w:val="none" w:color="auto" w:sz="0" w:space="0"/>
+          <w:right w:val="none" w:color="auto" w:sz="0" w:space="0"/>
+        </w:pBdr>
+        <w:shd w:val="clear" w:fill="FFFFFF"/>
+        <w:spacing w:before="150" w:beforeAutospacing="0" w:after="150" w:afterAutospacing="0"/>
+        <w:ind w:left="0" w:right="0" w:firstLine="0"/>
+        <w:jc w:val="left"/>
+        <w:rPr>
+          <w:rFonts w:hint="default" w:ascii="Verdana" w:hAnsi="Verdana" w:cs="Verdana"/>
+          <w:i w:val="0"/>
+          <w:caps w:val="0"/>
+          <w:color w:val="000000"/>
+          <w:spacing w:val="0"/>
+          <w:sz w:val="18"/>
+          <w:szCs w:val="18"/>
+        </w:rPr>
+      </w:pPr>
+      <w:r>
+        <w:rPr>
+          <w:rFonts w:hint="default" w:ascii="Verdana" w:hAnsi="Verdana" w:cs="Verdana"/>
+          <w:i w:val="0"/>
+          <w:caps w:val="0"/>
+          <w:color w:val="000000"/>
+          <w:spacing w:val="0"/>
+          <w:sz w:val="18"/>
+          <w:szCs w:val="18"/>
+          <w:shd w:val="clear" w:fill="FFFFFF"/>
+        </w:rPr>
+        <w:t>安装一个为提供提供熵的程序包</w:t>
+      </w:r>
+    </w:p>
+    <w:p>
+      <w:pPr>
+        <w:pStyle w:val="4"/>
+        <w:keepNext w:val="0"/>
+        <w:keepLines w:val="0"/>
+        <w:widowControl/>
+        <w:suppressLineNumbers w:val="0"/>
+        <w:pBdr>
+          <w:top w:val="none" w:color="auto" w:sz="0" w:space="0"/>
+          <w:left w:val="none" w:color="auto" w:sz="0" w:space="0"/>
+          <w:bottom w:val="none" w:color="auto" w:sz="0" w:space="0"/>
+          <w:right w:val="none" w:color="auto" w:sz="0" w:space="0"/>
+        </w:pBdr>
+        <w:shd w:val="clear" w:fill="FFFFFF"/>
+        <w:spacing w:before="0" w:beforeAutospacing="0" w:after="0" w:afterAutospacing="0"/>
+        <w:ind w:left="0" w:right="0" w:firstLine="0"/>
+        <w:jc w:val="left"/>
+        <w:rPr>
+          <w:i w:val="0"/>
+          <w:caps w:val="0"/>
+          <w:color w:val="000000"/>
+          <w:spacing w:val="0"/>
+          <w:sz w:val="18"/>
+          <w:szCs w:val="18"/>
+          <w:shd w:val="clear" w:fill="FFFFFF"/>
+        </w:rPr>
+      </w:pPr>
+      <w:r>
+        <w:rPr>
+          <w:i w:val="0"/>
+          <w:caps w:val="0"/>
+          <w:color w:val="000000"/>
+          <w:spacing w:val="0"/>
+          <w:sz w:val="18"/>
+          <w:szCs w:val="18"/>
+          <w:shd w:val="clear" w:fill="FFFFFF"/>
+        </w:rPr>
+        <w:t xml:space="preserve">   sudo apt-get install haveged</w:t>
+      </w:r>
+    </w:p>
+    <w:p>
+      <w:pPr>
+        <w:pStyle w:val="4"/>
+        <w:keepNext w:val="0"/>
+        <w:keepLines w:val="0"/>
+        <w:widowControl/>
+        <w:suppressLineNumbers w:val="0"/>
+        <w:pBdr>
+          <w:top w:val="none" w:color="auto" w:sz="0" w:space="0"/>
+          <w:left w:val="none" w:color="auto" w:sz="0" w:space="0"/>
+          <w:bottom w:val="none" w:color="auto" w:sz="0" w:space="0"/>
+          <w:right w:val="none" w:color="auto" w:sz="0" w:space="0"/>
+        </w:pBdr>
+        <w:shd w:val="clear" w:fill="FFFFFF"/>
+        <w:spacing w:before="0" w:beforeAutospacing="0" w:after="0" w:afterAutospacing="0"/>
+        <w:ind w:left="0" w:right="0" w:firstLine="0"/>
+        <w:jc w:val="left"/>
+        <w:rPr>
+          <w:i w:val="0"/>
+          <w:caps w:val="0"/>
+          <w:color w:val="000000"/>
+          <w:spacing w:val="0"/>
+          <w:sz w:val="18"/>
+          <w:szCs w:val="18"/>
+          <w:shd w:val="clear" w:fill="FFFFFF"/>
+        </w:rPr>
+      </w:pPr>
+    </w:p>
+    <w:p>
+      <w:pPr>
+        <w:pStyle w:val="4"/>
+        <w:keepNext w:val="0"/>
+        <w:keepLines w:val="0"/>
+        <w:widowControl/>
+        <w:suppressLineNumbers w:val="0"/>
+        <w:tabs>
+          <w:tab w:val="left" w:pos="916"/>
+          <w:tab w:val="left" w:pos="1832"/>
+          <w:tab w:val="left" w:pos="2748"/>
+          <w:tab w:val="left" w:pos="3664"/>
+          <w:tab w:val="left" w:pos="4580"/>
+          <w:tab w:val="left" w:pos="5496"/>
+          <w:tab w:val="left" w:pos="6412"/>
+          <w:tab w:val="left" w:pos="7328"/>
+          <w:tab w:val="left" w:pos="8244"/>
+          <w:tab w:val="left" w:pos="9160"/>
+          <w:tab w:val="left" w:pos="10076"/>
+          <w:tab w:val="left" w:pos="10992"/>
+          <w:tab w:val="left" w:pos="11908"/>
+          <w:tab w:val="left" w:pos="12824"/>
+          <w:tab w:val="left" w:pos="13740"/>
+          <w:tab w:val="left" w:pos="14656"/>
+        </w:tabs>
+        <w:spacing w:before="0" w:beforeAutospacing="0" w:after="0" w:afterAutospacing="0"/>
+        <w:jc w:val="left"/>
+        <w:rPr>
+          <w:rFonts w:hint="eastAsia" w:ascii="Consolas" w:hAnsi="Consolas" w:eastAsia="Consolas" w:cs="Consolas"/>
+          <w:i w:val="0"/>
+          <w:caps w:val="0"/>
+          <w:color w:val="009900"/>
+          <w:spacing w:val="0"/>
+          <w:sz w:val="21"/>
+          <w:szCs w:val="21"/>
+          <w:lang w:val="en-US" w:eastAsia="zh-CN"/>
+        </w:rPr>
+      </w:pPr>
+      <w:r>
+        <w:rPr>
+          <w:rFonts w:ascii="Arial" w:hAnsi="Arial" w:eastAsia="Arial" w:cs="Arial"/>
+          <w:i w:val="0"/>
+          <w:caps w:val="0"/>
+          <w:color w:val="2F2F2F"/>
+          <w:spacing w:val="0"/>
+          <w:sz w:val="24"/>
+          <w:szCs w:val="24"/>
+          <w:shd w:val="clear" w:fill="FFFFFF"/>
+        </w:rPr>
+        <w:t>step1. 加入epel源(实际就是添加yum源配置)</w:t>
+      </w:r>
+    </w:p>
+    <w:p>
+      <w:pPr>
+        <w:pStyle w:val="4"/>
+        <w:keepNext w:val="0"/>
+        <w:keepLines w:val="0"/>
+        <w:widowControl/>
+        <w:suppressLineNumbers w:val="0"/>
+        <w:tabs>
+          <w:tab w:val="left" w:pos="916"/>
+          <w:tab w:val="left" w:pos="1832"/>
+          <w:tab w:val="left" w:pos="2748"/>
+          <w:tab w:val="left" w:pos="3664"/>
+          <w:tab w:val="left" w:pos="4580"/>
+          <w:tab w:val="left" w:pos="5496"/>
+          <w:tab w:val="left" w:pos="6412"/>
+          <w:tab w:val="left" w:pos="7328"/>
+          <w:tab w:val="left" w:pos="8244"/>
+          <w:tab w:val="left" w:pos="9160"/>
+          <w:tab w:val="left" w:pos="10076"/>
+          <w:tab w:val="left" w:pos="10992"/>
+          <w:tab w:val="left" w:pos="11908"/>
+          <w:tab w:val="left" w:pos="12824"/>
+          <w:tab w:val="left" w:pos="13740"/>
+          <w:tab w:val="left" w:pos="14656"/>
+        </w:tabs>
+        <w:spacing w:before="0" w:beforeAutospacing="0" w:after="0" w:afterAutospacing="0"/>
+        <w:ind w:firstLine="420" w:firstLineChars="200"/>
+        <w:jc w:val="left"/>
+        <w:rPr>
+          <w:rFonts w:hint="eastAsia" w:ascii="Consolas" w:hAnsi="Consolas" w:eastAsia="Consolas" w:cs="Consolas"/>
+          <w:i w:val="0"/>
+          <w:caps w:val="0"/>
+          <w:color w:val="009900"/>
+          <w:spacing w:val="0"/>
+          <w:sz w:val="21"/>
+          <w:szCs w:val="21"/>
+          <w:lang w:val="en-US" w:eastAsia="zh-CN"/>
+        </w:rPr>
+      </w:pPr>
+      <w:r>
+        <w:rPr>
+          <w:rFonts w:hint="eastAsia" w:ascii="Consolas" w:hAnsi="Consolas" w:eastAsia="Consolas" w:cs="Consolas"/>
+          <w:i w:val="0"/>
+          <w:caps w:val="0"/>
+          <w:color w:val="009900"/>
+          <w:spacing w:val="0"/>
+          <w:sz w:val="21"/>
+          <w:szCs w:val="21"/>
+          <w:lang w:val="en-US" w:eastAsia="zh-CN"/>
+        </w:rPr>
+        <w:t>[</w:t>
+      </w:r>
+      <w:bookmarkStart w:id="4" w:name="_GoBack"/>
+      <w:bookmarkEnd w:id="4"/>
+      <w:r>
+        <w:rPr>
+          <w:rFonts w:hint="eastAsia" w:ascii="Consolas" w:hAnsi="Consolas" w:eastAsia="Consolas" w:cs="Consolas"/>
+          <w:i w:val="0"/>
+          <w:caps w:val="0"/>
+          <w:color w:val="009900"/>
+          <w:spacing w:val="0"/>
+          <w:sz w:val="21"/>
+          <w:szCs w:val="21"/>
+          <w:lang w:val="en-US" w:eastAsia="zh-CN"/>
+        </w:rPr>
+        <w:t xml:space="preserve">root@cdh-03 ~]# </w:t>
+      </w:r>
+      <w:bookmarkStart w:id="1" w:name="OLE_LINK2"/>
+      <w:r>
+        <w:rPr>
+          <w:rFonts w:hint="eastAsia" w:ascii="Consolas" w:hAnsi="Consolas" w:eastAsia="Consolas" w:cs="Consolas"/>
+          <w:i w:val="0"/>
+          <w:caps w:val="0"/>
+          <w:color w:val="009900"/>
+          <w:spacing w:val="0"/>
+          <w:sz w:val="21"/>
+          <w:szCs w:val="21"/>
+          <w:lang w:val="en-US" w:eastAsia="zh-CN"/>
+        </w:rPr>
+        <w:t>yum install epel-release -y</w:t>
+      </w:r>
+      <w:bookmarkEnd w:id="1"/>
+    </w:p>
+    <w:p>
+      <w:pPr>
+        <w:pStyle w:val="4"/>
+        <w:keepNext w:val="0"/>
+        <w:keepLines w:val="0"/>
+        <w:widowControl/>
+        <w:suppressLineNumbers w:val="0"/>
+        <w:tabs>
+          <w:tab w:val="left" w:pos="916"/>
+          <w:tab w:val="left" w:pos="1832"/>
+          <w:tab w:val="left" w:pos="2748"/>
+          <w:tab w:val="left" w:pos="3664"/>
+          <w:tab w:val="left" w:pos="4580"/>
+          <w:tab w:val="left" w:pos="5496"/>
+          <w:tab w:val="left" w:pos="6412"/>
+          <w:tab w:val="left" w:pos="7328"/>
+          <w:tab w:val="left" w:pos="8244"/>
+          <w:tab w:val="left" w:pos="9160"/>
+          <w:tab w:val="left" w:pos="10076"/>
+          <w:tab w:val="left" w:pos="10992"/>
+          <w:tab w:val="left" w:pos="11908"/>
+          <w:tab w:val="left" w:pos="12824"/>
+          <w:tab w:val="left" w:pos="13740"/>
+          <w:tab w:val="left" w:pos="14656"/>
+        </w:tabs>
+        <w:spacing w:before="0" w:beforeAutospacing="0" w:after="0" w:afterAutospacing="0"/>
+        <w:ind w:firstLine="420" w:firstLineChars="200"/>
+        <w:jc w:val="left"/>
+        <w:rPr>
+          <w:rFonts w:hint="eastAsia" w:ascii="Consolas" w:hAnsi="Consolas" w:eastAsia="Consolas" w:cs="Consolas"/>
+          <w:i w:val="0"/>
+          <w:caps w:val="0"/>
+          <w:color w:val="009900"/>
+          <w:spacing w:val="0"/>
+          <w:sz w:val="21"/>
+          <w:szCs w:val="21"/>
+          <w:lang w:val="en-US" w:eastAsia="zh-CN"/>
+        </w:rPr>
+      </w:pPr>
+      <w:bookmarkStart w:id="2" w:name="OLE_LINK3"/>
+      <w:r>
+        <w:rPr>
+          <w:rFonts w:hint="eastAsia" w:ascii="Consolas" w:hAnsi="Consolas" w:eastAsia="Consolas" w:cs="Consolas"/>
+          <w:i w:val="0"/>
+          <w:caps w:val="0"/>
+          <w:color w:val="009900"/>
+          <w:spacing w:val="0"/>
+          <w:sz w:val="21"/>
+          <w:szCs w:val="21"/>
+          <w:lang w:val="en-US" w:eastAsia="zh-CN"/>
+        </w:rPr>
+        <w:t>yum install haveged -y</w:t>
+      </w:r>
+      <w:bookmarkEnd w:id="2"/>
+    </w:p>
+    <w:p>
+      <w:pPr>
+        <w:pStyle w:val="4"/>
+        <w:keepNext w:val="0"/>
+        <w:keepLines w:val="0"/>
+        <w:widowControl/>
+        <w:suppressLineNumbers w:val="0"/>
+        <w:tabs>
+          <w:tab w:val="left" w:pos="916"/>
+          <w:tab w:val="left" w:pos="1832"/>
+          <w:tab w:val="left" w:pos="2748"/>
+          <w:tab w:val="left" w:pos="3664"/>
+          <w:tab w:val="left" w:pos="4580"/>
+          <w:tab w:val="left" w:pos="5496"/>
+          <w:tab w:val="left" w:pos="6412"/>
+          <w:tab w:val="left" w:pos="7328"/>
+          <w:tab w:val="left" w:pos="8244"/>
+          <w:tab w:val="left" w:pos="9160"/>
+          <w:tab w:val="left" w:pos="10076"/>
+          <w:tab w:val="left" w:pos="10992"/>
+          <w:tab w:val="left" w:pos="11908"/>
+          <w:tab w:val="left" w:pos="12824"/>
+          <w:tab w:val="left" w:pos="13740"/>
+          <w:tab w:val="left" w:pos="14656"/>
+        </w:tabs>
+        <w:spacing w:before="0" w:beforeAutospacing="0" w:after="0" w:afterAutospacing="0"/>
+        <w:jc w:val="left"/>
+        <w:rPr>
+          <w:rFonts w:hint="eastAsia" w:ascii="Consolas" w:hAnsi="Consolas" w:eastAsia="Consolas" w:cs="Consolas"/>
+          <w:i w:val="0"/>
+          <w:caps w:val="0"/>
+          <w:color w:val="009900"/>
+          <w:spacing w:val="0"/>
+          <w:sz w:val="21"/>
+          <w:szCs w:val="21"/>
+          <w:lang w:val="en-US" w:eastAsia="zh-CN"/>
+        </w:rPr>
+      </w:pPr>
+      <w:bookmarkStart w:id="3" w:name="OLE_LINK4"/>
+      <w:r>
+        <w:rPr>
+          <w:rFonts w:hint="eastAsia" w:ascii="Consolas" w:hAnsi="Consolas" w:eastAsia="Consolas" w:cs="Consolas"/>
+          <w:i w:val="0"/>
+          <w:caps w:val="0"/>
+          <w:color w:val="009900"/>
+          <w:spacing w:val="0"/>
+          <w:sz w:val="21"/>
+          <w:szCs w:val="21"/>
+          <w:lang w:val="en-US" w:eastAsia="zh-CN"/>
+        </w:rPr>
+        <w:t>vim /usr/java/jdk1.8/jre/lib/security/java.security</w:t>
+      </w:r>
+      <w:bookmarkEnd w:id="3"/>
+    </w:p>
+    <w:p>
+      <w:pPr>
+        <w:pStyle w:val="4"/>
+        <w:keepNext w:val="0"/>
+        <w:keepLines w:val="0"/>
+        <w:widowControl/>
+        <w:suppressLineNumbers w:val="0"/>
+        <w:tabs>
+          <w:tab w:val="left" w:pos="916"/>
+          <w:tab w:val="left" w:pos="1832"/>
+          <w:tab w:val="left" w:pos="2748"/>
+          <w:tab w:val="left" w:pos="3664"/>
+          <w:tab w:val="left" w:pos="4580"/>
+          <w:tab w:val="left" w:pos="5496"/>
+          <w:tab w:val="left" w:pos="6412"/>
+          <w:tab w:val="left" w:pos="7328"/>
+          <w:tab w:val="left" w:pos="8244"/>
+          <w:tab w:val="left" w:pos="9160"/>
+          <w:tab w:val="left" w:pos="10076"/>
+          <w:tab w:val="left" w:pos="10992"/>
+          <w:tab w:val="left" w:pos="11908"/>
+          <w:tab w:val="left" w:pos="12824"/>
+          <w:tab w:val="left" w:pos="13740"/>
+          <w:tab w:val="left" w:pos="14656"/>
+        </w:tabs>
+        <w:spacing w:before="0" w:beforeAutospacing="0" w:after="0" w:afterAutospacing="0"/>
+        <w:jc w:val="left"/>
+        <w:rPr>
+          <w:rFonts w:hint="eastAsia" w:ascii="Consolas" w:hAnsi="Consolas" w:eastAsia="Consolas" w:cs="Consolas"/>
+          <w:i w:val="0"/>
+          <w:caps w:val="0"/>
+          <w:color w:val="009900"/>
+          <w:spacing w:val="0"/>
+          <w:sz w:val="21"/>
+          <w:szCs w:val="21"/>
+          <w:lang w:val="en-US" w:eastAsia="zh-CN"/>
+        </w:rPr>
+      </w:pPr>
     </w:p>
     <w:p>
       <w:pPr>
@@ -14794,7 +15293,6 @@
           <w:spacing w:val="0"/>
           <w:sz w:val="24"/>
           <w:szCs w:val="24"/>
-          <w:bdr w:val="none" w:color="auto" w:sz="0" w:space="0"/>
           <w:shd w:val="clear" w:fill="FFFFFF"/>
         </w:rPr>
         <w:t># rpm -qa                # 查看所有安装的软件包</w:t>
@@ -14854,8 +15352,6 @@
         </w:rPr>
         <w:t>d</w:t>
       </w:r>
-      <w:bookmarkStart w:id="0" w:name="_GoBack"/>
-      <w:bookmarkEnd w:id="0"/>
       <w:r>
         <w:rPr>
           <w:rStyle w:val="7"/>
@@ -15039,7 +15535,7 @@
     <w:lsdException w:qFormat="1" w:unhideWhenUsed="0" w:uiPriority="0" w:semiHidden="0" w:name="Title"/>
     <w:lsdException w:unhideWhenUsed="0" w:uiPriority="0" w:semiHidden="0" w:name="Closing"/>
     <w:lsdException w:unhideWhenUsed="0" w:uiPriority="0" w:semiHidden="0" w:name="Signature"/>
-    <w:lsdException w:unhideWhenUsed="0" w:uiPriority="0" w:name="Default Paragraph Font"/>
+    <w:lsdException w:qFormat="1" w:unhideWhenUsed="0" w:uiPriority="0" w:name="Default Paragraph Font"/>
     <w:lsdException w:unhideWhenUsed="0" w:uiPriority="0" w:semiHidden="0" w:name="Body Text"/>
     <w:lsdException w:unhideWhenUsed="0" w:uiPriority="0" w:semiHidden="0" w:name="Body Text Indent"/>
     <w:lsdException w:unhideWhenUsed="0" w:uiPriority="0" w:semiHidden="0" w:name="List Continue"/>
@@ -15073,7 +15569,7 @@
     <w:lsdException w:qFormat="1" w:unhideWhenUsed="0" w:uiPriority="0" w:semiHidden="0" w:name="HTML Code"/>
     <w:lsdException w:unhideWhenUsed="0" w:uiPriority="0" w:semiHidden="0" w:name="HTML Definition"/>
     <w:lsdException w:unhideWhenUsed="0" w:uiPriority="0" w:semiHidden="0" w:name="HTML Keyboard"/>
-    <w:lsdException w:unhideWhenUsed="0" w:uiPriority="0" w:semiHidden="0" w:name="HTML Preformatted"/>
+    <w:lsdException w:qFormat="1" w:unhideWhenUsed="0" w:uiPriority="0" w:semiHidden="0" w:name="HTML Preformatted"/>
     <w:lsdException w:unhideWhenUsed="0" w:uiPriority="0" w:semiHidden="0" w:name="HTML Sample"/>
     <w:lsdException w:unhideWhenUsed="0" w:uiPriority="0" w:semiHidden="0" w:name="HTML Typewriter"/>
     <w:lsdException w:unhideWhenUsed="0" w:uiPriority="0" w:semiHidden="0" w:name="HTML Variable"/>
@@ -15282,6 +15778,7 @@
   <w:style w:type="character" w:default="1" w:styleId="6">
     <w:name w:val="Default Paragraph Font"/>
     <w:semiHidden/>
+    <w:qFormat/>
     <w:uiPriority w:val="0"/>
   </w:style>
   <w:style w:type="table" w:default="1" w:styleId="10">
@@ -15302,6 +15799,7 @@
   <w:style w:type="paragraph" w:styleId="4">
     <w:name w:val="HTML Preformatted"/>
     <w:basedOn w:val="1"/>
+    <w:qFormat/>
     <w:uiPriority w:val="0"/>
     <w:pPr>
       <w:jc w:val="left"/>

--- a/linux/linux/linux.docx
+++ b/linux/linux/linux.docx
@@ -64,6 +64,1613 @@
           <w:lang w:val="en-US" w:eastAsia="zh-CN"/>
         </w:rPr>
         <w:t>ar uf a.jar com/xx/a.class更新class</w:t>
+      </w:r>
+    </w:p>
+    <w:p>
+      <w:pPr>
+        <w:pStyle w:val="4"/>
+        <w:keepNext w:val="0"/>
+        <w:keepLines w:val="0"/>
+        <w:widowControl/>
+        <w:suppressLineNumbers w:val="0"/>
+        <w:tabs>
+          <w:tab w:val="left" w:pos="916"/>
+          <w:tab w:val="left" w:pos="1832"/>
+          <w:tab w:val="left" w:pos="2748"/>
+          <w:tab w:val="left" w:pos="3664"/>
+          <w:tab w:val="left" w:pos="4580"/>
+          <w:tab w:val="left" w:pos="5496"/>
+          <w:tab w:val="left" w:pos="6412"/>
+          <w:tab w:val="left" w:pos="7328"/>
+          <w:tab w:val="left" w:pos="8244"/>
+          <w:tab w:val="left" w:pos="9160"/>
+          <w:tab w:val="left" w:pos="10076"/>
+          <w:tab w:val="left" w:pos="10992"/>
+          <w:tab w:val="left" w:pos="11908"/>
+          <w:tab w:val="left" w:pos="12824"/>
+          <w:tab w:val="left" w:pos="13740"/>
+          <w:tab w:val="left" w:pos="14656"/>
+        </w:tabs>
+        <w:spacing w:before="0" w:beforeAutospacing="0" w:after="0" w:afterAutospacing="0"/>
+        <w:jc w:val="left"/>
+        <w:rPr>
+          <w:rFonts w:hint="eastAsia" w:ascii="Consolas" w:hAnsi="Consolas" w:eastAsia="Consolas" w:cs="Consolas"/>
+          <w:b/>
+          <w:bCs/>
+          <w:i w:val="0"/>
+          <w:caps w:val="0"/>
+          <w:color w:val="009900"/>
+          <w:spacing w:val="0"/>
+          <w:sz w:val="21"/>
+          <w:szCs w:val="21"/>
+          <w:lang w:val="en-US" w:eastAsia="zh-CN"/>
+        </w:rPr>
+      </w:pPr>
+      <w:r>
+        <w:rPr>
+          <w:rFonts w:hint="eastAsia" w:ascii="Consolas" w:hAnsi="Consolas" w:eastAsia="Consolas" w:cs="Consolas"/>
+          <w:b/>
+          <w:bCs/>
+          <w:i w:val="0"/>
+          <w:color w:val="009900"/>
+          <w:spacing w:val="0"/>
+          <w:sz w:val="21"/>
+          <w:szCs w:val="21"/>
+          <w:lang w:val="en-US" w:eastAsia="zh-CN"/>
+        </w:rPr>
+        <w:t>J</w:t>
+      </w:r>
+      <w:r>
+        <w:rPr>
+          <w:rFonts w:hint="eastAsia" w:ascii="Consolas" w:hAnsi="Consolas" w:eastAsia="Consolas" w:cs="Consolas"/>
+          <w:b/>
+          <w:bCs/>
+          <w:i w:val="0"/>
+          <w:caps w:val="0"/>
+          <w:color w:val="009900"/>
+          <w:spacing w:val="0"/>
+          <w:sz w:val="21"/>
+          <w:szCs w:val="21"/>
+          <w:lang w:val="en-US" w:eastAsia="zh-CN"/>
+        </w:rPr>
+        <w:t>stat -gc pid 3000 10//每3s统计一下gc，共十次</w:t>
+      </w:r>
+    </w:p>
+    <w:p>
+      <w:pPr>
+        <w:pStyle w:val="4"/>
+        <w:keepNext w:val="0"/>
+        <w:keepLines w:val="0"/>
+        <w:widowControl/>
+        <w:suppressLineNumbers w:val="0"/>
+        <w:tabs>
+          <w:tab w:val="left" w:pos="916"/>
+          <w:tab w:val="left" w:pos="1832"/>
+          <w:tab w:val="left" w:pos="2748"/>
+          <w:tab w:val="left" w:pos="3664"/>
+          <w:tab w:val="left" w:pos="4580"/>
+          <w:tab w:val="left" w:pos="5496"/>
+          <w:tab w:val="left" w:pos="6412"/>
+          <w:tab w:val="left" w:pos="7328"/>
+          <w:tab w:val="left" w:pos="8244"/>
+          <w:tab w:val="left" w:pos="9160"/>
+          <w:tab w:val="left" w:pos="10076"/>
+          <w:tab w:val="left" w:pos="10992"/>
+          <w:tab w:val="left" w:pos="11908"/>
+          <w:tab w:val="left" w:pos="12824"/>
+          <w:tab w:val="left" w:pos="13740"/>
+          <w:tab w:val="left" w:pos="14656"/>
+        </w:tabs>
+        <w:spacing w:before="0" w:beforeAutospacing="0" w:after="0" w:afterAutospacing="0"/>
+        <w:jc w:val="left"/>
+        <w:rPr>
+          <w:rFonts w:hint="eastAsia" w:ascii="Consolas" w:hAnsi="Consolas" w:eastAsia="Consolas" w:cs="Consolas"/>
+          <w:i w:val="0"/>
+          <w:caps w:val="0"/>
+          <w:color w:val="009900"/>
+          <w:spacing w:val="0"/>
+          <w:sz w:val="21"/>
+          <w:szCs w:val="21"/>
+          <w:lang w:val="en-US" w:eastAsia="zh-CN"/>
+        </w:rPr>
+      </w:pPr>
+      <w:r>
+        <w:rPr>
+          <w:rFonts w:hint="eastAsia" w:ascii="Consolas" w:hAnsi="Consolas" w:eastAsia="Consolas" w:cs="Consolas"/>
+          <w:i w:val="0"/>
+          <w:caps w:val="0"/>
+          <w:color w:val="009900"/>
+          <w:spacing w:val="0"/>
+          <w:sz w:val="21"/>
+          <w:szCs w:val="21"/>
+          <w:lang w:val="en-US" w:eastAsia="zh-CN"/>
+        </w:rPr>
+        <w:t>-class：统计class loader行为信息 </w:t>
+      </w:r>
+    </w:p>
+    <w:p>
+      <w:pPr>
+        <w:pStyle w:val="4"/>
+        <w:keepNext w:val="0"/>
+        <w:keepLines w:val="0"/>
+        <w:widowControl/>
+        <w:suppressLineNumbers w:val="0"/>
+        <w:tabs>
+          <w:tab w:val="left" w:pos="916"/>
+          <w:tab w:val="left" w:pos="1832"/>
+          <w:tab w:val="left" w:pos="2748"/>
+          <w:tab w:val="left" w:pos="3664"/>
+          <w:tab w:val="left" w:pos="4580"/>
+          <w:tab w:val="left" w:pos="5496"/>
+          <w:tab w:val="left" w:pos="6412"/>
+          <w:tab w:val="left" w:pos="7328"/>
+          <w:tab w:val="left" w:pos="8244"/>
+          <w:tab w:val="left" w:pos="9160"/>
+          <w:tab w:val="left" w:pos="10076"/>
+          <w:tab w:val="left" w:pos="10992"/>
+          <w:tab w:val="left" w:pos="11908"/>
+          <w:tab w:val="left" w:pos="12824"/>
+          <w:tab w:val="left" w:pos="13740"/>
+          <w:tab w:val="left" w:pos="14656"/>
+        </w:tabs>
+        <w:spacing w:before="0" w:beforeAutospacing="0" w:after="0" w:afterAutospacing="0"/>
+        <w:jc w:val="left"/>
+        <w:rPr>
+          <w:rFonts w:hint="eastAsia" w:ascii="Consolas" w:hAnsi="Consolas" w:eastAsia="Consolas" w:cs="Consolas"/>
+          <w:i w:val="0"/>
+          <w:caps w:val="0"/>
+          <w:color w:val="009900"/>
+          <w:spacing w:val="0"/>
+          <w:sz w:val="21"/>
+          <w:szCs w:val="21"/>
+          <w:lang w:val="en-US" w:eastAsia="zh-CN"/>
+        </w:rPr>
+      </w:pPr>
+      <w:r>
+        <w:rPr>
+          <w:rFonts w:hint="eastAsia" w:ascii="Consolas" w:hAnsi="Consolas" w:eastAsia="Consolas" w:cs="Consolas"/>
+          <w:i w:val="0"/>
+          <w:caps w:val="0"/>
+          <w:color w:val="009900"/>
+          <w:spacing w:val="0"/>
+          <w:sz w:val="21"/>
+          <w:szCs w:val="21"/>
+          <w:lang w:val="en-US" w:eastAsia="zh-CN"/>
+        </w:rPr>
+        <w:t>-compile：统计编译行为信息 </w:t>
+      </w:r>
+    </w:p>
+    <w:p>
+      <w:pPr>
+        <w:pStyle w:val="4"/>
+        <w:keepNext w:val="0"/>
+        <w:keepLines w:val="0"/>
+        <w:widowControl/>
+        <w:suppressLineNumbers w:val="0"/>
+        <w:tabs>
+          <w:tab w:val="left" w:pos="916"/>
+          <w:tab w:val="left" w:pos="1832"/>
+          <w:tab w:val="left" w:pos="2748"/>
+          <w:tab w:val="left" w:pos="3664"/>
+          <w:tab w:val="left" w:pos="4580"/>
+          <w:tab w:val="left" w:pos="5496"/>
+          <w:tab w:val="left" w:pos="6412"/>
+          <w:tab w:val="left" w:pos="7328"/>
+          <w:tab w:val="left" w:pos="8244"/>
+          <w:tab w:val="left" w:pos="9160"/>
+          <w:tab w:val="left" w:pos="10076"/>
+          <w:tab w:val="left" w:pos="10992"/>
+          <w:tab w:val="left" w:pos="11908"/>
+          <w:tab w:val="left" w:pos="12824"/>
+          <w:tab w:val="left" w:pos="13740"/>
+          <w:tab w:val="left" w:pos="14656"/>
+        </w:tabs>
+        <w:spacing w:before="0" w:beforeAutospacing="0" w:after="0" w:afterAutospacing="0"/>
+        <w:jc w:val="left"/>
+        <w:rPr>
+          <w:rFonts w:hint="eastAsia" w:ascii="Consolas" w:hAnsi="Consolas" w:eastAsia="Consolas" w:cs="Consolas"/>
+          <w:i w:val="0"/>
+          <w:caps w:val="0"/>
+          <w:color w:val="009900"/>
+          <w:spacing w:val="0"/>
+          <w:sz w:val="21"/>
+          <w:szCs w:val="21"/>
+          <w:lang w:val="en-US" w:eastAsia="zh-CN"/>
+        </w:rPr>
+      </w:pPr>
+      <w:r>
+        <w:rPr>
+          <w:rFonts w:hint="eastAsia" w:ascii="Consolas" w:hAnsi="Consolas" w:eastAsia="Consolas" w:cs="Consolas"/>
+          <w:i w:val="0"/>
+          <w:caps w:val="0"/>
+          <w:color w:val="009900"/>
+          <w:spacing w:val="0"/>
+          <w:sz w:val="21"/>
+          <w:szCs w:val="21"/>
+          <w:lang w:val="en-US" w:eastAsia="zh-CN"/>
+        </w:rPr>
+        <w:t>-gc：统计jdk gc时heap信息 </w:t>
+      </w:r>
+    </w:p>
+    <w:p>
+      <w:pPr>
+        <w:pStyle w:val="4"/>
+        <w:keepNext w:val="0"/>
+        <w:keepLines w:val="0"/>
+        <w:widowControl/>
+        <w:suppressLineNumbers w:val="0"/>
+        <w:tabs>
+          <w:tab w:val="left" w:pos="916"/>
+          <w:tab w:val="left" w:pos="1832"/>
+          <w:tab w:val="left" w:pos="2748"/>
+          <w:tab w:val="left" w:pos="3664"/>
+          <w:tab w:val="left" w:pos="4580"/>
+          <w:tab w:val="left" w:pos="5496"/>
+          <w:tab w:val="left" w:pos="6412"/>
+          <w:tab w:val="left" w:pos="7328"/>
+          <w:tab w:val="left" w:pos="8244"/>
+          <w:tab w:val="left" w:pos="9160"/>
+          <w:tab w:val="left" w:pos="10076"/>
+          <w:tab w:val="left" w:pos="10992"/>
+          <w:tab w:val="left" w:pos="11908"/>
+          <w:tab w:val="left" w:pos="12824"/>
+          <w:tab w:val="left" w:pos="13740"/>
+          <w:tab w:val="left" w:pos="14656"/>
+        </w:tabs>
+        <w:spacing w:before="0" w:beforeAutospacing="0" w:after="0" w:afterAutospacing="0"/>
+        <w:jc w:val="left"/>
+        <w:rPr>
+          <w:rFonts w:hint="eastAsia" w:ascii="Consolas" w:hAnsi="Consolas" w:eastAsia="Consolas" w:cs="Consolas"/>
+          <w:i w:val="0"/>
+          <w:caps w:val="0"/>
+          <w:color w:val="009900"/>
+          <w:spacing w:val="0"/>
+          <w:sz w:val="21"/>
+          <w:szCs w:val="21"/>
+          <w:lang w:val="en-US" w:eastAsia="zh-CN"/>
+        </w:rPr>
+      </w:pPr>
+      <w:r>
+        <w:rPr>
+          <w:rFonts w:hint="eastAsia" w:ascii="Consolas" w:hAnsi="Consolas" w:eastAsia="Consolas" w:cs="Consolas"/>
+          <w:i w:val="0"/>
+          <w:caps w:val="0"/>
+          <w:color w:val="009900"/>
+          <w:spacing w:val="0"/>
+          <w:sz w:val="21"/>
+          <w:szCs w:val="21"/>
+          <w:lang w:val="en-US" w:eastAsia="zh-CN"/>
+        </w:rPr>
+        <w:t>-gccapacity：统计不同的generations（不知道怎么翻译好，包括新生区，老年区，permanent区）相应的heap容量情况 </w:t>
+      </w:r>
+    </w:p>
+    <w:p>
+      <w:pPr>
+        <w:pStyle w:val="4"/>
+        <w:keepNext w:val="0"/>
+        <w:keepLines w:val="0"/>
+        <w:widowControl/>
+        <w:suppressLineNumbers w:val="0"/>
+        <w:tabs>
+          <w:tab w:val="left" w:pos="916"/>
+          <w:tab w:val="left" w:pos="1832"/>
+          <w:tab w:val="left" w:pos="2748"/>
+          <w:tab w:val="left" w:pos="3664"/>
+          <w:tab w:val="left" w:pos="4580"/>
+          <w:tab w:val="left" w:pos="5496"/>
+          <w:tab w:val="left" w:pos="6412"/>
+          <w:tab w:val="left" w:pos="7328"/>
+          <w:tab w:val="left" w:pos="8244"/>
+          <w:tab w:val="left" w:pos="9160"/>
+          <w:tab w:val="left" w:pos="10076"/>
+          <w:tab w:val="left" w:pos="10992"/>
+          <w:tab w:val="left" w:pos="11908"/>
+          <w:tab w:val="left" w:pos="12824"/>
+          <w:tab w:val="left" w:pos="13740"/>
+          <w:tab w:val="left" w:pos="14656"/>
+        </w:tabs>
+        <w:spacing w:before="0" w:beforeAutospacing="0" w:after="0" w:afterAutospacing="0"/>
+        <w:jc w:val="left"/>
+        <w:rPr>
+          <w:rFonts w:hint="eastAsia" w:ascii="Consolas" w:hAnsi="Consolas" w:eastAsia="Consolas" w:cs="Consolas"/>
+          <w:i w:val="0"/>
+          <w:caps w:val="0"/>
+          <w:color w:val="009900"/>
+          <w:spacing w:val="0"/>
+          <w:sz w:val="21"/>
+          <w:szCs w:val="21"/>
+          <w:lang w:val="en-US" w:eastAsia="zh-CN"/>
+        </w:rPr>
+      </w:pPr>
+      <w:r>
+        <w:rPr>
+          <w:rFonts w:hint="eastAsia" w:ascii="Consolas" w:hAnsi="Consolas" w:eastAsia="Consolas" w:cs="Consolas"/>
+          <w:i w:val="0"/>
+          <w:caps w:val="0"/>
+          <w:color w:val="009900"/>
+          <w:spacing w:val="0"/>
+          <w:sz w:val="21"/>
+          <w:szCs w:val="21"/>
+          <w:lang w:val="en-US" w:eastAsia="zh-CN"/>
+        </w:rPr>
+        <w:t>-gccause：统计gc的情况，（同-gcutil）和引起gc的事件 </w:t>
+      </w:r>
+    </w:p>
+    <w:p>
+      <w:pPr>
+        <w:pStyle w:val="4"/>
+        <w:keepNext w:val="0"/>
+        <w:keepLines w:val="0"/>
+        <w:widowControl/>
+        <w:suppressLineNumbers w:val="0"/>
+        <w:tabs>
+          <w:tab w:val="left" w:pos="916"/>
+          <w:tab w:val="left" w:pos="1832"/>
+          <w:tab w:val="left" w:pos="2748"/>
+          <w:tab w:val="left" w:pos="3664"/>
+          <w:tab w:val="left" w:pos="4580"/>
+          <w:tab w:val="left" w:pos="5496"/>
+          <w:tab w:val="left" w:pos="6412"/>
+          <w:tab w:val="left" w:pos="7328"/>
+          <w:tab w:val="left" w:pos="8244"/>
+          <w:tab w:val="left" w:pos="9160"/>
+          <w:tab w:val="left" w:pos="10076"/>
+          <w:tab w:val="left" w:pos="10992"/>
+          <w:tab w:val="left" w:pos="11908"/>
+          <w:tab w:val="left" w:pos="12824"/>
+          <w:tab w:val="left" w:pos="13740"/>
+          <w:tab w:val="left" w:pos="14656"/>
+        </w:tabs>
+        <w:spacing w:before="0" w:beforeAutospacing="0" w:after="0" w:afterAutospacing="0"/>
+        <w:jc w:val="left"/>
+        <w:rPr>
+          <w:rFonts w:hint="eastAsia" w:ascii="Consolas" w:hAnsi="Consolas" w:eastAsia="Consolas" w:cs="Consolas"/>
+          <w:i w:val="0"/>
+          <w:caps w:val="0"/>
+          <w:color w:val="009900"/>
+          <w:spacing w:val="0"/>
+          <w:sz w:val="21"/>
+          <w:szCs w:val="21"/>
+          <w:lang w:val="en-US" w:eastAsia="zh-CN"/>
+        </w:rPr>
+      </w:pPr>
+      <w:r>
+        <w:rPr>
+          <w:rFonts w:hint="eastAsia" w:ascii="Consolas" w:hAnsi="Consolas" w:eastAsia="Consolas" w:cs="Consolas"/>
+          <w:i w:val="0"/>
+          <w:caps w:val="0"/>
+          <w:color w:val="009900"/>
+          <w:spacing w:val="0"/>
+          <w:sz w:val="21"/>
+          <w:szCs w:val="21"/>
+          <w:lang w:val="en-US" w:eastAsia="zh-CN"/>
+        </w:rPr>
+        <w:t>-gcnew：统计gc时，新生代的情况 </w:t>
+      </w:r>
+    </w:p>
+    <w:p>
+      <w:pPr>
+        <w:pStyle w:val="4"/>
+        <w:keepNext w:val="0"/>
+        <w:keepLines w:val="0"/>
+        <w:widowControl/>
+        <w:suppressLineNumbers w:val="0"/>
+        <w:tabs>
+          <w:tab w:val="left" w:pos="916"/>
+          <w:tab w:val="left" w:pos="1832"/>
+          <w:tab w:val="left" w:pos="2748"/>
+          <w:tab w:val="left" w:pos="3664"/>
+          <w:tab w:val="left" w:pos="4580"/>
+          <w:tab w:val="left" w:pos="5496"/>
+          <w:tab w:val="left" w:pos="6412"/>
+          <w:tab w:val="left" w:pos="7328"/>
+          <w:tab w:val="left" w:pos="8244"/>
+          <w:tab w:val="left" w:pos="9160"/>
+          <w:tab w:val="left" w:pos="10076"/>
+          <w:tab w:val="left" w:pos="10992"/>
+          <w:tab w:val="left" w:pos="11908"/>
+          <w:tab w:val="left" w:pos="12824"/>
+          <w:tab w:val="left" w:pos="13740"/>
+          <w:tab w:val="left" w:pos="14656"/>
+        </w:tabs>
+        <w:spacing w:before="0" w:beforeAutospacing="0" w:after="0" w:afterAutospacing="0"/>
+        <w:jc w:val="left"/>
+        <w:rPr>
+          <w:rFonts w:hint="eastAsia" w:ascii="Consolas" w:hAnsi="Consolas" w:eastAsia="Consolas" w:cs="Consolas"/>
+          <w:i w:val="0"/>
+          <w:caps w:val="0"/>
+          <w:color w:val="009900"/>
+          <w:spacing w:val="0"/>
+          <w:sz w:val="21"/>
+          <w:szCs w:val="21"/>
+          <w:lang w:val="en-US" w:eastAsia="zh-CN"/>
+        </w:rPr>
+      </w:pPr>
+      <w:r>
+        <w:rPr>
+          <w:rFonts w:hint="eastAsia" w:ascii="Consolas" w:hAnsi="Consolas" w:eastAsia="Consolas" w:cs="Consolas"/>
+          <w:i w:val="0"/>
+          <w:caps w:val="0"/>
+          <w:color w:val="009900"/>
+          <w:spacing w:val="0"/>
+          <w:sz w:val="21"/>
+          <w:szCs w:val="21"/>
+          <w:lang w:val="en-US" w:eastAsia="zh-CN"/>
+        </w:rPr>
+        <w:t>-gcnewcapacity：统计gc时，新生代heap容量 </w:t>
+      </w:r>
+    </w:p>
+    <w:p>
+      <w:pPr>
+        <w:pStyle w:val="4"/>
+        <w:keepNext w:val="0"/>
+        <w:keepLines w:val="0"/>
+        <w:widowControl/>
+        <w:suppressLineNumbers w:val="0"/>
+        <w:tabs>
+          <w:tab w:val="left" w:pos="916"/>
+          <w:tab w:val="left" w:pos="1832"/>
+          <w:tab w:val="left" w:pos="2748"/>
+          <w:tab w:val="left" w:pos="3664"/>
+          <w:tab w:val="left" w:pos="4580"/>
+          <w:tab w:val="left" w:pos="5496"/>
+          <w:tab w:val="left" w:pos="6412"/>
+          <w:tab w:val="left" w:pos="7328"/>
+          <w:tab w:val="left" w:pos="8244"/>
+          <w:tab w:val="left" w:pos="9160"/>
+          <w:tab w:val="left" w:pos="10076"/>
+          <w:tab w:val="left" w:pos="10992"/>
+          <w:tab w:val="left" w:pos="11908"/>
+          <w:tab w:val="left" w:pos="12824"/>
+          <w:tab w:val="left" w:pos="13740"/>
+          <w:tab w:val="left" w:pos="14656"/>
+        </w:tabs>
+        <w:spacing w:before="0" w:beforeAutospacing="0" w:after="0" w:afterAutospacing="0"/>
+        <w:jc w:val="left"/>
+        <w:rPr>
+          <w:rFonts w:hint="eastAsia" w:ascii="Consolas" w:hAnsi="Consolas" w:eastAsia="Consolas" w:cs="Consolas"/>
+          <w:i w:val="0"/>
+          <w:caps w:val="0"/>
+          <w:color w:val="009900"/>
+          <w:spacing w:val="0"/>
+          <w:sz w:val="21"/>
+          <w:szCs w:val="21"/>
+          <w:lang w:val="en-US" w:eastAsia="zh-CN"/>
+        </w:rPr>
+      </w:pPr>
+      <w:r>
+        <w:rPr>
+          <w:rFonts w:hint="eastAsia" w:ascii="Consolas" w:hAnsi="Consolas" w:eastAsia="Consolas" w:cs="Consolas"/>
+          <w:i w:val="0"/>
+          <w:caps w:val="0"/>
+          <w:color w:val="009900"/>
+          <w:spacing w:val="0"/>
+          <w:sz w:val="21"/>
+          <w:szCs w:val="21"/>
+          <w:lang w:val="en-US" w:eastAsia="zh-CN"/>
+        </w:rPr>
+        <w:t>-gcold：统计gc时，老年区的情况 </w:t>
+      </w:r>
+    </w:p>
+    <w:p>
+      <w:pPr>
+        <w:pStyle w:val="4"/>
+        <w:keepNext w:val="0"/>
+        <w:keepLines w:val="0"/>
+        <w:widowControl/>
+        <w:suppressLineNumbers w:val="0"/>
+        <w:tabs>
+          <w:tab w:val="left" w:pos="916"/>
+          <w:tab w:val="left" w:pos="1832"/>
+          <w:tab w:val="left" w:pos="2748"/>
+          <w:tab w:val="left" w:pos="3664"/>
+          <w:tab w:val="left" w:pos="4580"/>
+          <w:tab w:val="left" w:pos="5496"/>
+          <w:tab w:val="left" w:pos="6412"/>
+          <w:tab w:val="left" w:pos="7328"/>
+          <w:tab w:val="left" w:pos="8244"/>
+          <w:tab w:val="left" w:pos="9160"/>
+          <w:tab w:val="left" w:pos="10076"/>
+          <w:tab w:val="left" w:pos="10992"/>
+          <w:tab w:val="left" w:pos="11908"/>
+          <w:tab w:val="left" w:pos="12824"/>
+          <w:tab w:val="left" w:pos="13740"/>
+          <w:tab w:val="left" w:pos="14656"/>
+        </w:tabs>
+        <w:spacing w:before="0" w:beforeAutospacing="0" w:after="0" w:afterAutospacing="0"/>
+        <w:jc w:val="left"/>
+        <w:rPr>
+          <w:rFonts w:hint="eastAsia" w:ascii="Consolas" w:hAnsi="Consolas" w:eastAsia="Consolas" w:cs="Consolas"/>
+          <w:i w:val="0"/>
+          <w:caps w:val="0"/>
+          <w:color w:val="009900"/>
+          <w:spacing w:val="0"/>
+          <w:sz w:val="21"/>
+          <w:szCs w:val="21"/>
+          <w:lang w:val="en-US" w:eastAsia="zh-CN"/>
+        </w:rPr>
+      </w:pPr>
+      <w:r>
+        <w:rPr>
+          <w:rFonts w:hint="eastAsia" w:ascii="Consolas" w:hAnsi="Consolas" w:eastAsia="Consolas" w:cs="Consolas"/>
+          <w:i w:val="0"/>
+          <w:caps w:val="0"/>
+          <w:color w:val="009900"/>
+          <w:spacing w:val="0"/>
+          <w:sz w:val="21"/>
+          <w:szCs w:val="21"/>
+          <w:lang w:val="en-US" w:eastAsia="zh-CN"/>
+        </w:rPr>
+        <w:t>-gcoldcapacity：统计gc时，老年区heap容量 </w:t>
+      </w:r>
+    </w:p>
+    <w:p>
+      <w:pPr>
+        <w:pStyle w:val="4"/>
+        <w:keepNext w:val="0"/>
+        <w:keepLines w:val="0"/>
+        <w:widowControl/>
+        <w:suppressLineNumbers w:val="0"/>
+        <w:tabs>
+          <w:tab w:val="left" w:pos="916"/>
+          <w:tab w:val="left" w:pos="1832"/>
+          <w:tab w:val="left" w:pos="2748"/>
+          <w:tab w:val="left" w:pos="3664"/>
+          <w:tab w:val="left" w:pos="4580"/>
+          <w:tab w:val="left" w:pos="5496"/>
+          <w:tab w:val="left" w:pos="6412"/>
+          <w:tab w:val="left" w:pos="7328"/>
+          <w:tab w:val="left" w:pos="8244"/>
+          <w:tab w:val="left" w:pos="9160"/>
+          <w:tab w:val="left" w:pos="10076"/>
+          <w:tab w:val="left" w:pos="10992"/>
+          <w:tab w:val="left" w:pos="11908"/>
+          <w:tab w:val="left" w:pos="12824"/>
+          <w:tab w:val="left" w:pos="13740"/>
+          <w:tab w:val="left" w:pos="14656"/>
+        </w:tabs>
+        <w:spacing w:before="0" w:beforeAutospacing="0" w:after="0" w:afterAutospacing="0"/>
+        <w:jc w:val="left"/>
+        <w:rPr>
+          <w:rFonts w:hint="eastAsia" w:ascii="Consolas" w:hAnsi="Consolas" w:eastAsia="Consolas" w:cs="Consolas"/>
+          <w:i w:val="0"/>
+          <w:caps w:val="0"/>
+          <w:color w:val="009900"/>
+          <w:spacing w:val="0"/>
+          <w:sz w:val="21"/>
+          <w:szCs w:val="21"/>
+          <w:lang w:val="en-US" w:eastAsia="zh-CN"/>
+        </w:rPr>
+      </w:pPr>
+      <w:r>
+        <w:rPr>
+          <w:rFonts w:hint="eastAsia" w:ascii="Consolas" w:hAnsi="Consolas" w:eastAsia="Consolas" w:cs="Consolas"/>
+          <w:i w:val="0"/>
+          <w:caps w:val="0"/>
+          <w:color w:val="009900"/>
+          <w:spacing w:val="0"/>
+          <w:sz w:val="21"/>
+          <w:szCs w:val="21"/>
+          <w:lang w:val="en-US" w:eastAsia="zh-CN"/>
+        </w:rPr>
+        <w:t>-gcpermcapacity：统计gc时，permanent区heap容量 </w:t>
+      </w:r>
+    </w:p>
+    <w:p>
+      <w:pPr>
+        <w:pStyle w:val="4"/>
+        <w:keepNext w:val="0"/>
+        <w:keepLines w:val="0"/>
+        <w:widowControl/>
+        <w:suppressLineNumbers w:val="0"/>
+        <w:tabs>
+          <w:tab w:val="left" w:pos="916"/>
+          <w:tab w:val="left" w:pos="1832"/>
+          <w:tab w:val="left" w:pos="2748"/>
+          <w:tab w:val="left" w:pos="3664"/>
+          <w:tab w:val="left" w:pos="4580"/>
+          <w:tab w:val="left" w:pos="5496"/>
+          <w:tab w:val="left" w:pos="6412"/>
+          <w:tab w:val="left" w:pos="7328"/>
+          <w:tab w:val="left" w:pos="8244"/>
+          <w:tab w:val="left" w:pos="9160"/>
+          <w:tab w:val="left" w:pos="10076"/>
+          <w:tab w:val="left" w:pos="10992"/>
+          <w:tab w:val="left" w:pos="11908"/>
+          <w:tab w:val="left" w:pos="12824"/>
+          <w:tab w:val="left" w:pos="13740"/>
+          <w:tab w:val="left" w:pos="14656"/>
+        </w:tabs>
+        <w:spacing w:before="0" w:beforeAutospacing="0" w:after="0" w:afterAutospacing="0"/>
+        <w:jc w:val="left"/>
+        <w:rPr>
+          <w:rFonts w:hint="eastAsia" w:ascii="Consolas" w:hAnsi="Consolas" w:eastAsia="Consolas" w:cs="Consolas"/>
+          <w:i w:val="0"/>
+          <w:caps w:val="0"/>
+          <w:color w:val="009900"/>
+          <w:spacing w:val="0"/>
+          <w:sz w:val="21"/>
+          <w:szCs w:val="21"/>
+          <w:lang w:val="en-US" w:eastAsia="zh-CN"/>
+        </w:rPr>
+      </w:pPr>
+      <w:r>
+        <w:rPr>
+          <w:rFonts w:hint="eastAsia" w:ascii="Consolas" w:hAnsi="Consolas" w:eastAsia="Consolas" w:cs="Consolas"/>
+          <w:i w:val="0"/>
+          <w:caps w:val="0"/>
+          <w:color w:val="009900"/>
+          <w:spacing w:val="0"/>
+          <w:sz w:val="21"/>
+          <w:szCs w:val="21"/>
+          <w:lang w:val="en-US" w:eastAsia="zh-CN"/>
+        </w:rPr>
+        <w:t>-gcutil：统计gc时，heap情况 </w:t>
+      </w:r>
+    </w:p>
+    <w:p>
+      <w:pPr>
+        <w:pStyle w:val="4"/>
+        <w:keepNext w:val="0"/>
+        <w:keepLines w:val="0"/>
+        <w:widowControl/>
+        <w:suppressLineNumbers w:val="0"/>
+        <w:tabs>
+          <w:tab w:val="left" w:pos="916"/>
+          <w:tab w:val="left" w:pos="1832"/>
+          <w:tab w:val="left" w:pos="2748"/>
+          <w:tab w:val="left" w:pos="3664"/>
+          <w:tab w:val="left" w:pos="4580"/>
+          <w:tab w:val="left" w:pos="5496"/>
+          <w:tab w:val="left" w:pos="6412"/>
+          <w:tab w:val="left" w:pos="7328"/>
+          <w:tab w:val="left" w:pos="8244"/>
+          <w:tab w:val="left" w:pos="9160"/>
+          <w:tab w:val="left" w:pos="10076"/>
+          <w:tab w:val="left" w:pos="10992"/>
+          <w:tab w:val="left" w:pos="11908"/>
+          <w:tab w:val="left" w:pos="12824"/>
+          <w:tab w:val="left" w:pos="13740"/>
+          <w:tab w:val="left" w:pos="14656"/>
+        </w:tabs>
+        <w:spacing w:before="0" w:beforeAutospacing="0" w:after="0" w:afterAutospacing="0"/>
+        <w:jc w:val="left"/>
+        <w:rPr>
+          <w:rFonts w:hint="eastAsia" w:ascii="Consolas" w:hAnsi="Consolas" w:eastAsia="Consolas" w:cs="Consolas"/>
+          <w:i w:val="0"/>
+          <w:caps w:val="0"/>
+          <w:color w:val="009900"/>
+          <w:spacing w:val="0"/>
+          <w:sz w:val="21"/>
+          <w:szCs w:val="21"/>
+          <w:lang w:val="en-US" w:eastAsia="zh-CN"/>
+        </w:rPr>
+      </w:pPr>
+      <w:r>
+        <w:rPr>
+          <w:rFonts w:hint="eastAsia" w:ascii="Consolas" w:hAnsi="Consolas" w:eastAsia="Consolas" w:cs="Consolas"/>
+          <w:i w:val="0"/>
+          <w:caps w:val="0"/>
+          <w:color w:val="009900"/>
+          <w:spacing w:val="0"/>
+          <w:sz w:val="21"/>
+          <w:szCs w:val="21"/>
+          <w:lang w:val="en-US" w:eastAsia="zh-CN"/>
+        </w:rPr>
+        <w:t>-printcompilation：不知道干什么的，一直没用过。</w:t>
+      </w:r>
+    </w:p>
+    <w:p>
+      <w:pPr>
+        <w:pStyle w:val="4"/>
+        <w:keepNext w:val="0"/>
+        <w:keepLines w:val="0"/>
+        <w:widowControl/>
+        <w:suppressLineNumbers w:val="0"/>
+        <w:tabs>
+          <w:tab w:val="left" w:pos="916"/>
+          <w:tab w:val="left" w:pos="1832"/>
+          <w:tab w:val="left" w:pos="2748"/>
+          <w:tab w:val="left" w:pos="3664"/>
+          <w:tab w:val="left" w:pos="4580"/>
+          <w:tab w:val="left" w:pos="5496"/>
+          <w:tab w:val="left" w:pos="6412"/>
+          <w:tab w:val="left" w:pos="7328"/>
+          <w:tab w:val="left" w:pos="8244"/>
+          <w:tab w:val="left" w:pos="9160"/>
+          <w:tab w:val="left" w:pos="10076"/>
+          <w:tab w:val="left" w:pos="10992"/>
+          <w:tab w:val="left" w:pos="11908"/>
+          <w:tab w:val="left" w:pos="12824"/>
+          <w:tab w:val="left" w:pos="13740"/>
+          <w:tab w:val="left" w:pos="14656"/>
+        </w:tabs>
+        <w:spacing w:before="0" w:beforeAutospacing="0" w:after="0" w:afterAutospacing="0"/>
+        <w:jc w:val="left"/>
+        <w:rPr>
+          <w:rFonts w:hint="eastAsia" w:ascii="Consolas" w:hAnsi="Consolas" w:eastAsia="Consolas" w:cs="Consolas"/>
+          <w:i w:val="0"/>
+          <w:caps w:val="0"/>
+          <w:color w:val="009900"/>
+          <w:spacing w:val="0"/>
+          <w:sz w:val="21"/>
+          <w:szCs w:val="21"/>
+          <w:lang w:val="en-US" w:eastAsia="zh-CN"/>
+        </w:rPr>
+      </w:pPr>
+    </w:p>
+    <w:p>
+      <w:pPr>
+        <w:pStyle w:val="4"/>
+        <w:keepNext w:val="0"/>
+        <w:keepLines w:val="0"/>
+        <w:widowControl/>
+        <w:suppressLineNumbers w:val="0"/>
+        <w:tabs>
+          <w:tab w:val="left" w:pos="916"/>
+          <w:tab w:val="left" w:pos="1832"/>
+          <w:tab w:val="left" w:pos="2748"/>
+          <w:tab w:val="left" w:pos="3664"/>
+          <w:tab w:val="left" w:pos="4580"/>
+          <w:tab w:val="left" w:pos="5496"/>
+          <w:tab w:val="left" w:pos="6412"/>
+          <w:tab w:val="left" w:pos="7328"/>
+          <w:tab w:val="left" w:pos="8244"/>
+          <w:tab w:val="left" w:pos="9160"/>
+          <w:tab w:val="left" w:pos="10076"/>
+          <w:tab w:val="left" w:pos="10992"/>
+          <w:tab w:val="left" w:pos="11908"/>
+          <w:tab w:val="left" w:pos="12824"/>
+          <w:tab w:val="left" w:pos="13740"/>
+          <w:tab w:val="left" w:pos="14656"/>
+        </w:tabs>
+        <w:spacing w:before="0" w:beforeAutospacing="0" w:after="0" w:afterAutospacing="0"/>
+        <w:jc w:val="left"/>
+        <w:rPr>
+          <w:rFonts w:hint="eastAsia" w:ascii="Consolas" w:hAnsi="Consolas" w:eastAsia="Consolas" w:cs="Consolas"/>
+          <w:b/>
+          <w:bCs/>
+          <w:i w:val="0"/>
+          <w:caps w:val="0"/>
+          <w:color w:val="009900"/>
+          <w:spacing w:val="0"/>
+          <w:sz w:val="21"/>
+          <w:szCs w:val="21"/>
+          <w:lang w:val="en-US" w:eastAsia="zh-CN"/>
+        </w:rPr>
+      </w:pPr>
+      <w:r>
+        <w:rPr>
+          <w:rFonts w:hint="eastAsia" w:ascii="Consolas" w:hAnsi="Consolas" w:eastAsia="Consolas" w:cs="Consolas"/>
+          <w:b/>
+          <w:bCs/>
+          <w:i w:val="0"/>
+          <w:caps w:val="0"/>
+          <w:color w:val="009900"/>
+          <w:spacing w:val="0"/>
+          <w:sz w:val="21"/>
+          <w:szCs w:val="21"/>
+          <w:lang w:val="en-US" w:eastAsia="zh-CN"/>
+        </w:rPr>
+        <w:t>jmap -histo:live 2364|sort -k 2 -n -r|less</w:t>
+      </w:r>
+    </w:p>
+    <w:p>
+      <w:pPr>
+        <w:pStyle w:val="4"/>
+        <w:keepNext w:val="0"/>
+        <w:keepLines w:val="0"/>
+        <w:widowControl/>
+        <w:suppressLineNumbers w:val="0"/>
+        <w:tabs>
+          <w:tab w:val="left" w:pos="916"/>
+          <w:tab w:val="left" w:pos="1832"/>
+          <w:tab w:val="left" w:pos="2748"/>
+          <w:tab w:val="left" w:pos="3664"/>
+          <w:tab w:val="left" w:pos="4580"/>
+          <w:tab w:val="left" w:pos="5496"/>
+          <w:tab w:val="left" w:pos="6412"/>
+          <w:tab w:val="left" w:pos="7328"/>
+          <w:tab w:val="left" w:pos="8244"/>
+          <w:tab w:val="left" w:pos="9160"/>
+          <w:tab w:val="left" w:pos="10076"/>
+          <w:tab w:val="left" w:pos="10992"/>
+          <w:tab w:val="left" w:pos="11908"/>
+          <w:tab w:val="left" w:pos="12824"/>
+          <w:tab w:val="left" w:pos="13740"/>
+          <w:tab w:val="left" w:pos="14656"/>
+        </w:tabs>
+        <w:spacing w:before="0" w:beforeAutospacing="0" w:after="0" w:afterAutospacing="0"/>
+        <w:jc w:val="left"/>
+        <w:rPr>
+          <w:rFonts w:hint="eastAsia" w:ascii="Consolas" w:hAnsi="Consolas" w:eastAsia="Consolas" w:cs="Consolas"/>
+          <w:i w:val="0"/>
+          <w:caps w:val="0"/>
+          <w:color w:val="009900"/>
+          <w:spacing w:val="0"/>
+          <w:sz w:val="21"/>
+          <w:szCs w:val="21"/>
+          <w:lang w:val="en-US" w:eastAsia="zh-CN"/>
+        </w:rPr>
+      </w:pPr>
+      <w:r>
+        <w:rPr>
+          <w:rFonts w:hint="eastAsia" w:ascii="Consolas" w:hAnsi="Consolas" w:eastAsia="Consolas" w:cs="Consolas"/>
+          <w:i w:val="0"/>
+          <w:color w:val="009900"/>
+          <w:spacing w:val="0"/>
+          <w:sz w:val="21"/>
+          <w:szCs w:val="21"/>
+          <w:lang w:val="en-US" w:eastAsia="zh-CN"/>
+        </w:rPr>
+        <w:t>J</w:t>
+      </w:r>
+      <w:r>
+        <w:rPr>
+          <w:rFonts w:hint="eastAsia" w:ascii="Consolas" w:hAnsi="Consolas" w:eastAsia="Consolas" w:cs="Consolas"/>
+          <w:i w:val="0"/>
+          <w:caps w:val="0"/>
+          <w:color w:val="009900"/>
+          <w:spacing w:val="0"/>
+          <w:sz w:val="21"/>
+          <w:szCs w:val="21"/>
+          <w:lang w:val="en-US" w:eastAsia="zh-CN"/>
+        </w:rPr>
+        <w:t>map 观察内存和对象</w:t>
+      </w:r>
+    </w:p>
+    <w:p>
+      <w:pPr>
+        <w:pStyle w:val="4"/>
+        <w:keepNext w:val="0"/>
+        <w:keepLines w:val="0"/>
+        <w:widowControl/>
+        <w:suppressLineNumbers w:val="0"/>
+        <w:tabs>
+          <w:tab w:val="left" w:pos="916"/>
+          <w:tab w:val="left" w:pos="1832"/>
+          <w:tab w:val="left" w:pos="2748"/>
+          <w:tab w:val="left" w:pos="3664"/>
+          <w:tab w:val="left" w:pos="4580"/>
+          <w:tab w:val="left" w:pos="5496"/>
+          <w:tab w:val="left" w:pos="6412"/>
+          <w:tab w:val="left" w:pos="7328"/>
+          <w:tab w:val="left" w:pos="8244"/>
+          <w:tab w:val="left" w:pos="9160"/>
+          <w:tab w:val="left" w:pos="10076"/>
+          <w:tab w:val="left" w:pos="10992"/>
+          <w:tab w:val="left" w:pos="11908"/>
+          <w:tab w:val="left" w:pos="12824"/>
+          <w:tab w:val="left" w:pos="13740"/>
+          <w:tab w:val="left" w:pos="14656"/>
+        </w:tabs>
+        <w:spacing w:before="0" w:beforeAutospacing="0" w:after="0" w:afterAutospacing="0"/>
+        <w:jc w:val="left"/>
+        <w:rPr>
+          <w:rFonts w:hint="eastAsia" w:ascii="Consolas" w:hAnsi="Consolas" w:eastAsia="Consolas" w:cs="Consolas"/>
+          <w:i w:val="0"/>
+          <w:caps w:val="0"/>
+          <w:color w:val="009900"/>
+          <w:spacing w:val="0"/>
+          <w:sz w:val="21"/>
+          <w:szCs w:val="21"/>
+          <w:lang w:val="en-US" w:eastAsia="zh-CN"/>
+        </w:rPr>
+      </w:pPr>
+      <w:r>
+        <w:rPr>
+          <w:rFonts w:hint="eastAsia" w:ascii="Consolas" w:hAnsi="Consolas" w:eastAsia="Consolas" w:cs="Consolas"/>
+          <w:i w:val="0"/>
+          <w:caps w:val="0"/>
+          <w:color w:val="009900"/>
+          <w:spacing w:val="0"/>
+          <w:sz w:val="21"/>
+          <w:szCs w:val="21"/>
+          <w:lang w:val="en-US" w:eastAsia="zh-CN"/>
+        </w:rPr>
+        <w:t>参数如下： </w:t>
+      </w:r>
+    </w:p>
+    <w:p>
+      <w:pPr>
+        <w:pStyle w:val="4"/>
+        <w:keepNext w:val="0"/>
+        <w:keepLines w:val="0"/>
+        <w:widowControl/>
+        <w:suppressLineNumbers w:val="0"/>
+        <w:tabs>
+          <w:tab w:val="left" w:pos="916"/>
+          <w:tab w:val="left" w:pos="1832"/>
+          <w:tab w:val="left" w:pos="2748"/>
+          <w:tab w:val="left" w:pos="3664"/>
+          <w:tab w:val="left" w:pos="4580"/>
+          <w:tab w:val="left" w:pos="5496"/>
+          <w:tab w:val="left" w:pos="6412"/>
+          <w:tab w:val="left" w:pos="7328"/>
+          <w:tab w:val="left" w:pos="8244"/>
+          <w:tab w:val="left" w:pos="9160"/>
+          <w:tab w:val="left" w:pos="10076"/>
+          <w:tab w:val="left" w:pos="10992"/>
+          <w:tab w:val="left" w:pos="11908"/>
+          <w:tab w:val="left" w:pos="12824"/>
+          <w:tab w:val="left" w:pos="13740"/>
+          <w:tab w:val="left" w:pos="14656"/>
+        </w:tabs>
+        <w:spacing w:before="0" w:beforeAutospacing="0" w:after="0" w:afterAutospacing="0"/>
+        <w:jc w:val="left"/>
+        <w:rPr>
+          <w:rFonts w:hint="eastAsia" w:ascii="Consolas" w:hAnsi="Consolas" w:eastAsia="Consolas" w:cs="Consolas"/>
+          <w:i w:val="0"/>
+          <w:caps w:val="0"/>
+          <w:color w:val="009900"/>
+          <w:spacing w:val="0"/>
+          <w:sz w:val="21"/>
+          <w:szCs w:val="21"/>
+          <w:lang w:val="en-US" w:eastAsia="zh-CN"/>
+        </w:rPr>
+      </w:pPr>
+      <w:r>
+        <w:rPr>
+          <w:rFonts w:hint="eastAsia" w:ascii="Consolas" w:hAnsi="Consolas" w:eastAsia="Consolas" w:cs="Consolas"/>
+          <w:i w:val="0"/>
+          <w:caps w:val="0"/>
+          <w:color w:val="009900"/>
+          <w:spacing w:val="0"/>
+          <w:sz w:val="21"/>
+          <w:szCs w:val="21"/>
+          <w:lang w:val="en-US" w:eastAsia="zh-CN"/>
+        </w:rPr>
+        <w:t>-heap：打印jvm heap的情况 </w:t>
+      </w:r>
+    </w:p>
+    <w:p>
+      <w:pPr>
+        <w:pStyle w:val="4"/>
+        <w:keepNext w:val="0"/>
+        <w:keepLines w:val="0"/>
+        <w:widowControl/>
+        <w:suppressLineNumbers w:val="0"/>
+        <w:tabs>
+          <w:tab w:val="left" w:pos="916"/>
+          <w:tab w:val="left" w:pos="1832"/>
+          <w:tab w:val="left" w:pos="2748"/>
+          <w:tab w:val="left" w:pos="3664"/>
+          <w:tab w:val="left" w:pos="4580"/>
+          <w:tab w:val="left" w:pos="5496"/>
+          <w:tab w:val="left" w:pos="6412"/>
+          <w:tab w:val="left" w:pos="7328"/>
+          <w:tab w:val="left" w:pos="8244"/>
+          <w:tab w:val="left" w:pos="9160"/>
+          <w:tab w:val="left" w:pos="10076"/>
+          <w:tab w:val="left" w:pos="10992"/>
+          <w:tab w:val="left" w:pos="11908"/>
+          <w:tab w:val="left" w:pos="12824"/>
+          <w:tab w:val="left" w:pos="13740"/>
+          <w:tab w:val="left" w:pos="14656"/>
+        </w:tabs>
+        <w:spacing w:before="0" w:beforeAutospacing="0" w:after="0" w:afterAutospacing="0"/>
+        <w:jc w:val="left"/>
+        <w:rPr>
+          <w:rFonts w:hint="eastAsia" w:ascii="Consolas" w:hAnsi="Consolas" w:eastAsia="Consolas" w:cs="Consolas"/>
+          <w:i w:val="0"/>
+          <w:caps w:val="0"/>
+          <w:color w:val="009900"/>
+          <w:spacing w:val="0"/>
+          <w:sz w:val="21"/>
+          <w:szCs w:val="21"/>
+          <w:lang w:val="en-US" w:eastAsia="zh-CN"/>
+        </w:rPr>
+      </w:pPr>
+      <w:r>
+        <w:rPr>
+          <w:rFonts w:hint="eastAsia" w:ascii="Consolas" w:hAnsi="Consolas" w:eastAsia="Consolas" w:cs="Consolas"/>
+          <w:i w:val="0"/>
+          <w:caps w:val="0"/>
+          <w:color w:val="009900"/>
+          <w:spacing w:val="0"/>
+          <w:sz w:val="21"/>
+          <w:szCs w:val="21"/>
+          <w:lang w:val="en-US" w:eastAsia="zh-CN"/>
+        </w:rPr>
+        <w:t>-histo：打印jvm heap的直方图。其输出信息包括类名，对象数量，对象占用大小。 </w:t>
+      </w:r>
+    </w:p>
+    <w:p>
+      <w:pPr>
+        <w:pStyle w:val="4"/>
+        <w:keepNext w:val="0"/>
+        <w:keepLines w:val="0"/>
+        <w:widowControl/>
+        <w:suppressLineNumbers w:val="0"/>
+        <w:tabs>
+          <w:tab w:val="left" w:pos="916"/>
+          <w:tab w:val="left" w:pos="1832"/>
+          <w:tab w:val="left" w:pos="2748"/>
+          <w:tab w:val="left" w:pos="3664"/>
+          <w:tab w:val="left" w:pos="4580"/>
+          <w:tab w:val="left" w:pos="5496"/>
+          <w:tab w:val="left" w:pos="6412"/>
+          <w:tab w:val="left" w:pos="7328"/>
+          <w:tab w:val="left" w:pos="8244"/>
+          <w:tab w:val="left" w:pos="9160"/>
+          <w:tab w:val="left" w:pos="10076"/>
+          <w:tab w:val="left" w:pos="10992"/>
+          <w:tab w:val="left" w:pos="11908"/>
+          <w:tab w:val="left" w:pos="12824"/>
+          <w:tab w:val="left" w:pos="13740"/>
+          <w:tab w:val="left" w:pos="14656"/>
+        </w:tabs>
+        <w:spacing w:before="0" w:beforeAutospacing="0" w:after="0" w:afterAutospacing="0"/>
+        <w:jc w:val="left"/>
+        <w:rPr>
+          <w:rFonts w:hint="eastAsia" w:ascii="Consolas" w:hAnsi="Consolas" w:eastAsia="Consolas" w:cs="Consolas"/>
+          <w:i w:val="0"/>
+          <w:caps w:val="0"/>
+          <w:color w:val="009900"/>
+          <w:spacing w:val="0"/>
+          <w:sz w:val="21"/>
+          <w:szCs w:val="21"/>
+          <w:lang w:val="en-US" w:eastAsia="zh-CN"/>
+        </w:rPr>
+      </w:pPr>
+      <w:r>
+        <w:rPr>
+          <w:rFonts w:hint="eastAsia" w:ascii="Consolas" w:hAnsi="Consolas" w:eastAsia="Consolas" w:cs="Consolas"/>
+          <w:i w:val="0"/>
+          <w:caps w:val="0"/>
+          <w:color w:val="009900"/>
+          <w:spacing w:val="0"/>
+          <w:sz w:val="21"/>
+          <w:szCs w:val="21"/>
+          <w:lang w:val="en-US" w:eastAsia="zh-CN"/>
+        </w:rPr>
+        <w:t>-histo：live ：同上，但是只答应存活对象的情况 </w:t>
+      </w:r>
+    </w:p>
+    <w:p>
+      <w:pPr>
+        <w:pStyle w:val="4"/>
+        <w:keepNext w:val="0"/>
+        <w:keepLines w:val="0"/>
+        <w:widowControl/>
+        <w:suppressLineNumbers w:val="0"/>
+        <w:tabs>
+          <w:tab w:val="left" w:pos="916"/>
+          <w:tab w:val="left" w:pos="1832"/>
+          <w:tab w:val="left" w:pos="2748"/>
+          <w:tab w:val="left" w:pos="3664"/>
+          <w:tab w:val="left" w:pos="4580"/>
+          <w:tab w:val="left" w:pos="5496"/>
+          <w:tab w:val="left" w:pos="6412"/>
+          <w:tab w:val="left" w:pos="7328"/>
+          <w:tab w:val="left" w:pos="8244"/>
+          <w:tab w:val="left" w:pos="9160"/>
+          <w:tab w:val="left" w:pos="10076"/>
+          <w:tab w:val="left" w:pos="10992"/>
+          <w:tab w:val="left" w:pos="11908"/>
+          <w:tab w:val="left" w:pos="12824"/>
+          <w:tab w:val="left" w:pos="13740"/>
+          <w:tab w:val="left" w:pos="14656"/>
+        </w:tabs>
+        <w:spacing w:before="0" w:beforeAutospacing="0" w:after="0" w:afterAutospacing="0"/>
+        <w:jc w:val="left"/>
+        <w:rPr>
+          <w:rFonts w:hint="eastAsia" w:ascii="Consolas" w:hAnsi="Consolas" w:eastAsia="Consolas" w:cs="Consolas"/>
+          <w:i w:val="0"/>
+          <w:caps w:val="0"/>
+          <w:color w:val="009900"/>
+          <w:spacing w:val="0"/>
+          <w:sz w:val="21"/>
+          <w:szCs w:val="21"/>
+          <w:lang w:val="en-US" w:eastAsia="zh-CN"/>
+        </w:rPr>
+      </w:pPr>
+      <w:r>
+        <w:rPr>
+          <w:rFonts w:hint="eastAsia" w:ascii="Consolas" w:hAnsi="Consolas" w:eastAsia="Consolas" w:cs="Consolas"/>
+          <w:i w:val="0"/>
+          <w:caps w:val="0"/>
+          <w:color w:val="009900"/>
+          <w:spacing w:val="0"/>
+          <w:sz w:val="21"/>
+          <w:szCs w:val="21"/>
+          <w:lang w:val="en-US" w:eastAsia="zh-CN"/>
+        </w:rPr>
+        <w:t>-permstat：打印permanent generation heap情况 </w:t>
+      </w:r>
+    </w:p>
+    <w:p>
+      <w:pPr>
+        <w:pStyle w:val="4"/>
+        <w:keepNext w:val="0"/>
+        <w:keepLines w:val="0"/>
+        <w:widowControl/>
+        <w:suppressLineNumbers w:val="0"/>
+        <w:tabs>
+          <w:tab w:val="left" w:pos="916"/>
+          <w:tab w:val="left" w:pos="1832"/>
+          <w:tab w:val="left" w:pos="2748"/>
+          <w:tab w:val="left" w:pos="3664"/>
+          <w:tab w:val="left" w:pos="4580"/>
+          <w:tab w:val="left" w:pos="5496"/>
+          <w:tab w:val="left" w:pos="6412"/>
+          <w:tab w:val="left" w:pos="7328"/>
+          <w:tab w:val="left" w:pos="8244"/>
+          <w:tab w:val="left" w:pos="9160"/>
+          <w:tab w:val="left" w:pos="10076"/>
+          <w:tab w:val="left" w:pos="10992"/>
+          <w:tab w:val="left" w:pos="11908"/>
+          <w:tab w:val="left" w:pos="12824"/>
+          <w:tab w:val="left" w:pos="13740"/>
+          <w:tab w:val="left" w:pos="14656"/>
+        </w:tabs>
+        <w:spacing w:before="0" w:beforeAutospacing="0" w:after="0" w:afterAutospacing="0"/>
+        <w:jc w:val="left"/>
+        <w:rPr>
+          <w:rFonts w:hint="eastAsia" w:ascii="Consolas" w:hAnsi="Consolas" w:eastAsia="Consolas" w:cs="Consolas"/>
+          <w:i w:val="0"/>
+          <w:caps w:val="0"/>
+          <w:color w:val="009900"/>
+          <w:spacing w:val="0"/>
+          <w:sz w:val="21"/>
+          <w:szCs w:val="21"/>
+          <w:lang w:val="en-US" w:eastAsia="zh-CN"/>
+        </w:rPr>
+      </w:pPr>
+    </w:p>
+    <w:p>
+      <w:pPr>
+        <w:pStyle w:val="4"/>
+        <w:keepNext w:val="0"/>
+        <w:keepLines w:val="0"/>
+        <w:widowControl/>
+        <w:suppressLineNumbers w:val="0"/>
+        <w:tabs>
+          <w:tab w:val="left" w:pos="916"/>
+          <w:tab w:val="left" w:pos="1832"/>
+          <w:tab w:val="left" w:pos="2748"/>
+          <w:tab w:val="left" w:pos="3664"/>
+          <w:tab w:val="left" w:pos="4580"/>
+          <w:tab w:val="left" w:pos="5496"/>
+          <w:tab w:val="left" w:pos="6412"/>
+          <w:tab w:val="left" w:pos="7328"/>
+          <w:tab w:val="left" w:pos="8244"/>
+          <w:tab w:val="left" w:pos="9160"/>
+          <w:tab w:val="left" w:pos="10076"/>
+          <w:tab w:val="left" w:pos="10992"/>
+          <w:tab w:val="left" w:pos="11908"/>
+          <w:tab w:val="left" w:pos="12824"/>
+          <w:tab w:val="left" w:pos="13740"/>
+          <w:tab w:val="left" w:pos="14656"/>
+        </w:tabs>
+        <w:spacing w:before="0" w:beforeAutospacing="0" w:after="0" w:afterAutospacing="0"/>
+        <w:jc w:val="left"/>
+        <w:rPr>
+          <w:rFonts w:hint="eastAsia" w:ascii="Consolas" w:hAnsi="Consolas" w:eastAsia="Consolas" w:cs="Consolas"/>
+          <w:i w:val="0"/>
+          <w:caps w:val="0"/>
+          <w:color w:val="009900"/>
+          <w:spacing w:val="0"/>
+          <w:sz w:val="21"/>
+          <w:szCs w:val="21"/>
+          <w:lang w:val="en-US" w:eastAsia="zh-CN"/>
+        </w:rPr>
+      </w:pPr>
+      <w:r>
+        <w:rPr>
+          <w:rFonts w:hint="eastAsia" w:ascii="Consolas" w:hAnsi="Consolas" w:eastAsia="Consolas" w:cs="Consolas"/>
+          <w:i w:val="0"/>
+          <w:caps w:val="0"/>
+          <w:color w:val="009900"/>
+          <w:spacing w:val="0"/>
+          <w:sz w:val="21"/>
+          <w:szCs w:val="21"/>
+          <w:lang w:val="en-US" w:eastAsia="zh-CN"/>
+        </w:rPr>
+        <w:t xml:space="preserve"> jstack打印栈信息</w:t>
+      </w:r>
+    </w:p>
+    <w:p>
+      <w:pPr>
+        <w:pStyle w:val="4"/>
+        <w:keepNext w:val="0"/>
+        <w:keepLines w:val="0"/>
+        <w:widowControl/>
+        <w:suppressLineNumbers w:val="0"/>
+        <w:tabs>
+          <w:tab w:val="left" w:pos="916"/>
+          <w:tab w:val="left" w:pos="1832"/>
+          <w:tab w:val="left" w:pos="2748"/>
+          <w:tab w:val="left" w:pos="3664"/>
+          <w:tab w:val="left" w:pos="4580"/>
+          <w:tab w:val="left" w:pos="5496"/>
+          <w:tab w:val="left" w:pos="6412"/>
+          <w:tab w:val="left" w:pos="7328"/>
+          <w:tab w:val="left" w:pos="8244"/>
+          <w:tab w:val="left" w:pos="9160"/>
+          <w:tab w:val="left" w:pos="10076"/>
+          <w:tab w:val="left" w:pos="10992"/>
+          <w:tab w:val="left" w:pos="11908"/>
+          <w:tab w:val="left" w:pos="12824"/>
+          <w:tab w:val="left" w:pos="13740"/>
+          <w:tab w:val="left" w:pos="14656"/>
+        </w:tabs>
+        <w:spacing w:before="0" w:beforeAutospacing="0" w:after="0" w:afterAutospacing="0"/>
+        <w:jc w:val="left"/>
+        <w:rPr>
+          <w:rFonts w:hint="eastAsia" w:ascii="Consolas" w:hAnsi="Consolas" w:eastAsia="Consolas" w:cs="Consolas"/>
+          <w:b/>
+          <w:bCs/>
+          <w:i w:val="0"/>
+          <w:caps w:val="0"/>
+          <w:color w:val="009900"/>
+          <w:spacing w:val="0"/>
+          <w:sz w:val="21"/>
+          <w:szCs w:val="21"/>
+          <w:lang w:val="en-US" w:eastAsia="zh-CN"/>
+        </w:rPr>
+      </w:pPr>
+      <w:r>
+        <w:rPr>
+          <w:rFonts w:hint="eastAsia" w:ascii="Consolas" w:hAnsi="Consolas" w:eastAsia="Consolas" w:cs="Consolas"/>
+          <w:b/>
+          <w:bCs/>
+          <w:i w:val="0"/>
+          <w:caps w:val="0"/>
+          <w:color w:val="009900"/>
+          <w:spacing w:val="0"/>
+          <w:sz w:val="21"/>
+          <w:szCs w:val="21"/>
+          <w:lang w:val="en-US" w:eastAsia="zh-CN"/>
+        </w:rPr>
+        <w:t>jstack -l 4089 &gt; jstack.txt</w:t>
+      </w:r>
+    </w:p>
+    <w:p>
+      <w:pPr>
+        <w:pStyle w:val="4"/>
+        <w:keepNext w:val="0"/>
+        <w:keepLines w:val="0"/>
+        <w:widowControl/>
+        <w:suppressLineNumbers w:val="0"/>
+        <w:tabs>
+          <w:tab w:val="left" w:pos="916"/>
+          <w:tab w:val="left" w:pos="1832"/>
+          <w:tab w:val="left" w:pos="2748"/>
+          <w:tab w:val="left" w:pos="3664"/>
+          <w:tab w:val="left" w:pos="4580"/>
+          <w:tab w:val="left" w:pos="5496"/>
+          <w:tab w:val="left" w:pos="6412"/>
+          <w:tab w:val="left" w:pos="7328"/>
+          <w:tab w:val="left" w:pos="8244"/>
+          <w:tab w:val="left" w:pos="9160"/>
+          <w:tab w:val="left" w:pos="10076"/>
+          <w:tab w:val="left" w:pos="10992"/>
+          <w:tab w:val="left" w:pos="11908"/>
+          <w:tab w:val="left" w:pos="12824"/>
+          <w:tab w:val="left" w:pos="13740"/>
+          <w:tab w:val="left" w:pos="14656"/>
+        </w:tabs>
+        <w:spacing w:before="0" w:beforeAutospacing="0" w:after="0" w:afterAutospacing="0"/>
+        <w:jc w:val="left"/>
+        <w:rPr>
+          <w:rFonts w:hint="eastAsia" w:ascii="Consolas" w:hAnsi="Consolas" w:eastAsia="Consolas" w:cs="Consolas"/>
+          <w:b/>
+          <w:bCs/>
+          <w:i w:val="0"/>
+          <w:caps w:val="0"/>
+          <w:color w:val="009900"/>
+          <w:spacing w:val="0"/>
+          <w:sz w:val="21"/>
+          <w:szCs w:val="21"/>
+          <w:lang w:val="en-US" w:eastAsia="zh-CN"/>
+        </w:rPr>
+      </w:pPr>
+    </w:p>
+    <w:p>
+      <w:pPr>
+        <w:pStyle w:val="4"/>
+        <w:keepNext w:val="0"/>
+        <w:keepLines w:val="0"/>
+        <w:widowControl/>
+        <w:suppressLineNumbers w:val="0"/>
+        <w:tabs>
+          <w:tab w:val="left" w:pos="916"/>
+          <w:tab w:val="left" w:pos="1832"/>
+          <w:tab w:val="left" w:pos="2748"/>
+          <w:tab w:val="left" w:pos="3664"/>
+          <w:tab w:val="left" w:pos="4580"/>
+          <w:tab w:val="left" w:pos="5496"/>
+          <w:tab w:val="left" w:pos="6412"/>
+          <w:tab w:val="left" w:pos="7328"/>
+          <w:tab w:val="left" w:pos="8244"/>
+          <w:tab w:val="left" w:pos="9160"/>
+          <w:tab w:val="left" w:pos="10076"/>
+          <w:tab w:val="left" w:pos="10992"/>
+          <w:tab w:val="left" w:pos="11908"/>
+          <w:tab w:val="left" w:pos="12824"/>
+          <w:tab w:val="left" w:pos="13740"/>
+          <w:tab w:val="left" w:pos="14656"/>
+        </w:tabs>
+        <w:spacing w:before="0" w:beforeAutospacing="0" w:after="0" w:afterAutospacing="0"/>
+        <w:jc w:val="left"/>
+        <w:rPr>
+          <w:rFonts w:hint="eastAsia" w:ascii="Consolas" w:hAnsi="Consolas" w:eastAsia="Consolas" w:cs="Consolas"/>
+          <w:b/>
+          <w:bCs/>
+          <w:i w:val="0"/>
+          <w:caps w:val="0"/>
+          <w:color w:val="009900"/>
+          <w:spacing w:val="0"/>
+          <w:sz w:val="21"/>
+          <w:szCs w:val="21"/>
+          <w:lang w:val="en-US" w:eastAsia="zh-CN"/>
+        </w:rPr>
+      </w:pPr>
+      <w:r>
+        <w:rPr>
+          <w:rFonts w:hint="eastAsia" w:ascii="Consolas" w:hAnsi="Consolas" w:eastAsia="Consolas" w:cs="Consolas"/>
+          <w:b/>
+          <w:bCs/>
+          <w:i w:val="0"/>
+          <w:color w:val="009900"/>
+          <w:spacing w:val="0"/>
+          <w:sz w:val="21"/>
+          <w:szCs w:val="21"/>
+          <w:lang w:val="en-US" w:eastAsia="zh-CN"/>
+        </w:rPr>
+        <w:t>J</w:t>
+      </w:r>
+      <w:r>
+        <w:rPr>
+          <w:rFonts w:hint="eastAsia" w:ascii="Consolas" w:hAnsi="Consolas" w:eastAsia="Consolas" w:cs="Consolas"/>
+          <w:b/>
+          <w:bCs/>
+          <w:i w:val="0"/>
+          <w:caps w:val="0"/>
+          <w:color w:val="009900"/>
+          <w:spacing w:val="0"/>
+          <w:sz w:val="21"/>
+          <w:szCs w:val="21"/>
+          <w:lang w:val="en-US" w:eastAsia="zh-CN"/>
+        </w:rPr>
+        <w:t>info pid</w:t>
+      </w:r>
+    </w:p>
+    <w:p>
+      <w:pPr>
+        <w:pStyle w:val="4"/>
+        <w:keepNext w:val="0"/>
+        <w:keepLines w:val="0"/>
+        <w:widowControl/>
+        <w:suppressLineNumbers w:val="0"/>
+        <w:tabs>
+          <w:tab w:val="left" w:pos="916"/>
+          <w:tab w:val="left" w:pos="1832"/>
+          <w:tab w:val="left" w:pos="2748"/>
+          <w:tab w:val="left" w:pos="3664"/>
+          <w:tab w:val="left" w:pos="4580"/>
+          <w:tab w:val="left" w:pos="5496"/>
+          <w:tab w:val="left" w:pos="6412"/>
+          <w:tab w:val="left" w:pos="7328"/>
+          <w:tab w:val="left" w:pos="8244"/>
+          <w:tab w:val="left" w:pos="9160"/>
+          <w:tab w:val="left" w:pos="10076"/>
+          <w:tab w:val="left" w:pos="10992"/>
+          <w:tab w:val="left" w:pos="11908"/>
+          <w:tab w:val="left" w:pos="12824"/>
+          <w:tab w:val="left" w:pos="13740"/>
+          <w:tab w:val="left" w:pos="14656"/>
+        </w:tabs>
+        <w:spacing w:before="0" w:beforeAutospacing="0" w:after="0" w:afterAutospacing="0"/>
+        <w:jc w:val="left"/>
+        <w:rPr>
+          <w:rFonts w:hint="eastAsia" w:ascii="Consolas" w:hAnsi="Consolas" w:eastAsia="Consolas" w:cs="Consolas"/>
+          <w:i w:val="0"/>
+          <w:caps w:val="0"/>
+          <w:color w:val="009900"/>
+          <w:spacing w:val="0"/>
+          <w:sz w:val="21"/>
+          <w:szCs w:val="21"/>
+          <w:lang w:val="en-US" w:eastAsia="zh-CN"/>
+        </w:rPr>
+      </w:pPr>
+      <w:r>
+        <w:rPr>
+          <w:rFonts w:hint="eastAsia" w:ascii="Consolas" w:hAnsi="Consolas" w:eastAsia="Consolas" w:cs="Consolas"/>
+          <w:i w:val="0"/>
+          <w:caps w:val="0"/>
+          <w:color w:val="009900"/>
+          <w:spacing w:val="0"/>
+          <w:sz w:val="21"/>
+          <w:szCs w:val="21"/>
+          <w:lang w:val="en-US" w:eastAsia="zh-CN"/>
+        </w:rPr>
+        <w:t>观察运行中的java程序的运行环境参数：参数包括Java System属性和JVM命令行参数</w:t>
+      </w:r>
+    </w:p>
+    <w:p>
+      <w:pPr>
+        <w:pStyle w:val="4"/>
+        <w:keepNext w:val="0"/>
+        <w:keepLines w:val="0"/>
+        <w:widowControl/>
+        <w:suppressLineNumbers w:val="0"/>
+        <w:tabs>
+          <w:tab w:val="left" w:pos="916"/>
+          <w:tab w:val="left" w:pos="1832"/>
+          <w:tab w:val="left" w:pos="2748"/>
+          <w:tab w:val="left" w:pos="3664"/>
+          <w:tab w:val="left" w:pos="4580"/>
+          <w:tab w:val="left" w:pos="5496"/>
+          <w:tab w:val="left" w:pos="6412"/>
+          <w:tab w:val="left" w:pos="7328"/>
+          <w:tab w:val="left" w:pos="8244"/>
+          <w:tab w:val="left" w:pos="9160"/>
+          <w:tab w:val="left" w:pos="10076"/>
+          <w:tab w:val="left" w:pos="10992"/>
+          <w:tab w:val="left" w:pos="11908"/>
+          <w:tab w:val="left" w:pos="12824"/>
+          <w:tab w:val="left" w:pos="13740"/>
+          <w:tab w:val="left" w:pos="14656"/>
+        </w:tabs>
+        <w:spacing w:before="0" w:beforeAutospacing="0" w:after="0" w:afterAutospacing="0"/>
+        <w:jc w:val="left"/>
+        <w:rPr>
+          <w:rFonts w:hint="eastAsia" w:ascii="Consolas" w:hAnsi="Consolas" w:eastAsia="Consolas" w:cs="Consolas"/>
+          <w:i w:val="0"/>
+          <w:caps w:val="0"/>
+          <w:color w:val="009900"/>
+          <w:spacing w:val="0"/>
+          <w:sz w:val="21"/>
+          <w:szCs w:val="21"/>
+          <w:lang w:val="en-US" w:eastAsia="zh-CN"/>
+        </w:rPr>
+      </w:pPr>
+    </w:p>
+    <w:p>
+      <w:pPr>
+        <w:pStyle w:val="4"/>
+        <w:keepNext w:val="0"/>
+        <w:keepLines w:val="0"/>
+        <w:widowControl/>
+        <w:suppressLineNumbers w:val="0"/>
+        <w:tabs>
+          <w:tab w:val="left" w:pos="916"/>
+          <w:tab w:val="left" w:pos="1832"/>
+          <w:tab w:val="left" w:pos="2748"/>
+          <w:tab w:val="left" w:pos="3664"/>
+          <w:tab w:val="left" w:pos="4580"/>
+          <w:tab w:val="left" w:pos="5496"/>
+          <w:tab w:val="left" w:pos="6412"/>
+          <w:tab w:val="left" w:pos="7328"/>
+          <w:tab w:val="left" w:pos="8244"/>
+          <w:tab w:val="left" w:pos="9160"/>
+          <w:tab w:val="left" w:pos="10076"/>
+          <w:tab w:val="left" w:pos="10992"/>
+          <w:tab w:val="left" w:pos="11908"/>
+          <w:tab w:val="left" w:pos="12824"/>
+          <w:tab w:val="left" w:pos="13740"/>
+          <w:tab w:val="left" w:pos="14656"/>
+        </w:tabs>
+        <w:spacing w:before="0" w:beforeAutospacing="0" w:after="0" w:afterAutospacing="0"/>
+        <w:jc w:val="left"/>
+        <w:rPr>
+          <w:rFonts w:hint="eastAsia" w:ascii="Consolas" w:hAnsi="Consolas" w:eastAsia="Consolas" w:cs="Consolas"/>
+          <w:i w:val="0"/>
+          <w:caps w:val="0"/>
+          <w:color w:val="009900"/>
+          <w:spacing w:val="0"/>
+          <w:sz w:val="21"/>
+          <w:szCs w:val="21"/>
+          <w:lang w:val="en-US" w:eastAsia="zh-CN"/>
+        </w:rPr>
+      </w:pPr>
+      <w:r>
+        <w:rPr>
+          <w:rFonts w:hint="eastAsia" w:ascii="Consolas" w:hAnsi="Consolas" w:eastAsia="Consolas" w:cs="Consolas"/>
+          <w:i w:val="0"/>
+          <w:caps w:val="0"/>
+          <w:color w:val="009900"/>
+          <w:spacing w:val="0"/>
+          <w:sz w:val="21"/>
+          <w:szCs w:val="21"/>
+          <w:lang w:val="en-US" w:eastAsia="zh-CN"/>
+        </w:rPr>
+        <w:t xml:space="preserve"> jconsole分析线程、堆栈内存信息</w:t>
+      </w:r>
+    </w:p>
+    <w:p>
+      <w:pPr>
+        <w:pStyle w:val="4"/>
+        <w:keepNext w:val="0"/>
+        <w:keepLines w:val="0"/>
+        <w:widowControl/>
+        <w:suppressLineNumbers w:val="0"/>
+        <w:tabs>
+          <w:tab w:val="left" w:pos="916"/>
+          <w:tab w:val="left" w:pos="1832"/>
+          <w:tab w:val="left" w:pos="2748"/>
+          <w:tab w:val="left" w:pos="3664"/>
+          <w:tab w:val="left" w:pos="4580"/>
+          <w:tab w:val="left" w:pos="5496"/>
+          <w:tab w:val="left" w:pos="6412"/>
+          <w:tab w:val="left" w:pos="7328"/>
+          <w:tab w:val="left" w:pos="8244"/>
+          <w:tab w:val="left" w:pos="9160"/>
+          <w:tab w:val="left" w:pos="10076"/>
+          <w:tab w:val="left" w:pos="10992"/>
+          <w:tab w:val="left" w:pos="11908"/>
+          <w:tab w:val="left" w:pos="12824"/>
+          <w:tab w:val="left" w:pos="13740"/>
+          <w:tab w:val="left" w:pos="14656"/>
+        </w:tabs>
+        <w:spacing w:before="0" w:beforeAutospacing="0" w:after="0" w:afterAutospacing="0"/>
+        <w:jc w:val="left"/>
+        <w:rPr>
+          <w:rFonts w:hint="eastAsia" w:ascii="Consolas" w:hAnsi="Consolas" w:eastAsia="Consolas" w:cs="Consolas"/>
+          <w:i w:val="0"/>
+          <w:caps w:val="0"/>
+          <w:color w:val="009900"/>
+          <w:spacing w:val="0"/>
+          <w:sz w:val="21"/>
+          <w:szCs w:val="21"/>
+          <w:lang w:val="en-US" w:eastAsia="zh-CN"/>
+        </w:rPr>
+      </w:pPr>
+      <w:bookmarkStart w:id="4" w:name="_GoBack"/>
+      <w:bookmarkEnd w:id="4"/>
+    </w:p>
+    <w:p>
+      <w:pPr>
+        <w:pStyle w:val="4"/>
+        <w:keepNext w:val="0"/>
+        <w:keepLines w:val="0"/>
+        <w:widowControl/>
+        <w:suppressLineNumbers w:val="0"/>
+        <w:tabs>
+          <w:tab w:val="left" w:pos="916"/>
+          <w:tab w:val="left" w:pos="1832"/>
+          <w:tab w:val="left" w:pos="2748"/>
+          <w:tab w:val="left" w:pos="3664"/>
+          <w:tab w:val="left" w:pos="4580"/>
+          <w:tab w:val="left" w:pos="5496"/>
+          <w:tab w:val="left" w:pos="6412"/>
+          <w:tab w:val="left" w:pos="7328"/>
+          <w:tab w:val="left" w:pos="8244"/>
+          <w:tab w:val="left" w:pos="9160"/>
+          <w:tab w:val="left" w:pos="10076"/>
+          <w:tab w:val="left" w:pos="10992"/>
+          <w:tab w:val="left" w:pos="11908"/>
+          <w:tab w:val="left" w:pos="12824"/>
+          <w:tab w:val="left" w:pos="13740"/>
+          <w:tab w:val="left" w:pos="14656"/>
+        </w:tabs>
+        <w:spacing w:before="0" w:beforeAutospacing="0" w:after="0" w:afterAutospacing="0"/>
+        <w:jc w:val="left"/>
+        <w:rPr>
+          <w:rFonts w:hint="eastAsia" w:ascii="Consolas" w:hAnsi="Consolas" w:eastAsia="Consolas" w:cs="Consolas"/>
+          <w:i w:val="0"/>
+          <w:caps w:val="0"/>
+          <w:color w:val="009900"/>
+          <w:spacing w:val="0"/>
+          <w:sz w:val="21"/>
+          <w:szCs w:val="21"/>
+          <w:lang w:val="en-US" w:eastAsia="zh-CN"/>
+        </w:rPr>
+      </w:pPr>
+      <w:r>
+        <w:rPr>
+          <w:rFonts w:hint="eastAsia" w:ascii="Consolas" w:hAnsi="Consolas" w:eastAsia="Consolas" w:cs="Consolas"/>
+          <w:i w:val="0"/>
+          <w:caps w:val="0"/>
+          <w:color w:val="009900"/>
+          <w:spacing w:val="0"/>
+          <w:sz w:val="21"/>
+          <w:szCs w:val="21"/>
+          <w:lang w:val="en-US" w:eastAsia="zh-CN"/>
+        </w:rPr>
+        <w:t>---------------------</w:t>
       </w:r>
     </w:p>
     <w:p>
@@ -696,22 +2303,7 @@
           <w:szCs w:val="21"/>
           <w:lang w:val="en-US" w:eastAsia="zh-CN"/>
         </w:rPr>
-        <w:t>[</w:t>
-      </w:r>
-      <w:bookmarkStart w:id="4" w:name="_GoBack"/>
-      <w:bookmarkEnd w:id="4"/>
-      <w:r>
-        <w:rPr>
-          <w:rFonts w:hint="eastAsia" w:ascii="Consolas" w:hAnsi="Consolas" w:eastAsia="Consolas" w:cs="Consolas"/>
-          <w:i w:val="0"/>
-          <w:caps w:val="0"/>
-          <w:color w:val="009900"/>
-          <w:spacing w:val="0"/>
-          <w:sz w:val="21"/>
-          <w:szCs w:val="21"/>
-          <w:lang w:val="en-US" w:eastAsia="zh-CN"/>
-        </w:rPr>
-        <w:t xml:space="preserve">root@cdh-03 ~]# </w:t>
+        <w:t xml:space="preserve">[root@cdh-03 ~]# </w:t>
       </w:r>
       <w:bookmarkStart w:id="1" w:name="OLE_LINK2"/>
       <w:r>
